--- a/documents/draft/paper_v7.docx
+++ b/documents/draft/paper_v7.docx
@@ -352,7 +352,13 @@
         <w:t>CMP distribution</w:t>
       </w:r>
       <w:r>
-        <w:t xml:space="preserve"> can flexibly describe firing patters that are both under- and over-dispersed relative to the Poisson distribution. Here we track parameters of the </w:t>
+        <w:t xml:space="preserve"> can flexibly describe firing patter</w:t>
+      </w:r>
+      <w:r>
+        <w:t>n</w:t>
+      </w:r>
+      <w:r>
+        <w:t xml:space="preserve">s that are both under- and over-dispersed relative to the Poisson distribution. Here we track parameters of the </w:t>
       </w:r>
       <w:r>
         <w:t>CMP</w:t>
@@ -437,7 +443,13 @@
         <w:t>The CMP distribution can flexibly account for both over- and under-dispersion in spike count data.</w:t>
       </w:r>
       <w:r>
-        <w:t xml:space="preserve"> To get the closed posterior for state vectors with CMP likelihood, we </w:t>
+        <w:t xml:space="preserve"> To get the closed</w:t>
+      </w:r>
+      <w:r>
+        <w:t>-form</w:t>
+      </w:r>
+      <w:r>
+        <w:t xml:space="preserve"> posterior for state vectors with CMP likelihood, we </w:t>
       </w:r>
       <w:r>
         <w:t xml:space="preserve">fit the model using a global Gaussian approximation (the Laplace approximation). The procedure can be done efficiently because of the Markovian assumption in state space. </w:t>
@@ -446,15 +458,7 @@
         <w:t>We further provide an efficient way to estimate the process noise. After illustrating the proposed method by simulations, we applied it to neurons inV1 area and “place cells” in the hippocampus. The new method not only can capture more information</w:t>
       </w:r>
       <w:r>
-        <w:t xml:space="preserve">, </w:t>
-      </w:r>
-      <w:proofErr w:type="gramStart"/>
-      <w:r>
-        <w:t>i.e.</w:t>
-      </w:r>
-      <w:proofErr w:type="gramEnd"/>
-      <w:r>
-        <w:t xml:space="preserve"> dynamics in mean and variance, but also outperforms previous method</w:t>
+        <w:t>, i.e. dynamics in mean and variance, but also outperforms previous method</w:t>
       </w:r>
       <w:r>
         <w:t>s</w:t>
@@ -906,7 +910,19 @@
         <w:rPr>
           <w:color w:val="FF0000"/>
         </w:rPr>
-        <w:t xml:space="preserve">Although the CMP distribution allows us to flexibly model non-Poisson variability, one major challenge with using this model is that there are not closed-form solutions </w:t>
+        <w:t xml:space="preserve">Although the CMP distribution allows us to flexibly model non-Poisson variability, one major challenge with using this model is that there are not closed-form </w:t>
+      </w:r>
+      <w:r>
+        <w:rPr>
+          <w:color w:val="FF0000"/>
+        </w:rPr>
+        <w:t>posteriors</w:t>
+      </w:r>
+      <w:r>
+        <w:rPr>
+          <w:color w:val="FF0000"/>
+        </w:rPr>
+        <w:t xml:space="preserve"> </w:t>
       </w:r>
       <w:r>
         <w:rPr>
@@ -1394,15 +1410,7 @@
         </m:r>
       </m:oMath>
       <w:r>
-        <w:t xml:space="preserve"> controls different dispersion patterns, </w:t>
-      </w:r>
-      <w:proofErr w:type="gramStart"/>
-      <w:r>
-        <w:t>i.e.</w:t>
-      </w:r>
-      <w:proofErr w:type="gramEnd"/>
-      <w:r>
-        <w:t xml:space="preserve"> equi- (</w:t>
+        <w:t xml:space="preserve"> controls different dispersion patterns, i.e. equi- (</w:t>
       </w:r>
       <m:oMath>
         <m:r>
@@ -1972,16 +1980,8 @@
       <w:r>
         <w:t xml:space="preserve">. </w:t>
       </w:r>
-      <w:commentRangeStart w:id="0"/>
       <w:r>
         <w:t>The</w:t>
-      </w:r>
-      <w:commentRangeEnd w:id="0"/>
-      <w:r>
-        <w:rPr>
-          <w:rStyle w:val="CommentReference"/>
-        </w:rPr>
-        <w:commentReference w:id="0"/>
       </w:r>
       <w:r>
         <w:t xml:space="preserve"> CMP</w:t>
@@ -2395,6 +2395,9 @@
           </m:sSubPr>
           <m:e>
             <m:r>
+              <m:rPr>
+                <m:sty m:val="bi"/>
+              </m:rPr>
               <w:rPr>
                 <w:rFonts w:ascii="Cambria Math" w:hAnsi="Cambria Math"/>
               </w:rPr>
@@ -2426,6 +2429,9 @@
           </m:sSubPr>
           <m:e>
             <m:r>
+              <m:rPr>
+                <m:sty m:val="bi"/>
+              </m:rPr>
               <w:rPr>
                 <w:rFonts w:ascii="Cambria Math" w:hAnsi="Cambria Math"/>
               </w:rPr>
@@ -7782,6 +7788,9 @@
         <w:t xml:space="preserve"> the state vector</w:t>
       </w:r>
       <w:r>
+        <w:t>s</w:t>
+      </w:r>
+      <w:r>
         <w:t>. In the forward filtering stage, the Gaussian approximation at each step</w:t>
       </w:r>
       <w:r>
@@ -8242,23 +8251,15 @@
       <w:pPr>
         <w:pStyle w:val="Heading2"/>
       </w:pPr>
+      <w:commentRangeStart w:id="0"/>
       <w:commentRangeStart w:id="1"/>
-      <w:commentRangeStart w:id="2"/>
       <w:r>
         <w:t>Neural Data</w:t>
       </w:r>
     </w:p>
     <w:p>
       <w:r>
-        <w:t xml:space="preserve">[need to add section here with description and citations for V1 and HC data, </w:t>
-      </w:r>
-      <w:proofErr w:type="gramStart"/>
-      <w:r>
-        <w:t>similar to</w:t>
-      </w:r>
-      <w:proofErr w:type="gramEnd"/>
-      <w:r>
-        <w:t xml:space="preserve"> Neural Comp paper or can also look at the J Comp Neuro CMP paper</w:t>
+        <w:t>[need to add section here with description and citations for V1 and HC data, similar to Neural Comp paper or can also look at the J Comp Neuro CMP paper</w:t>
       </w:r>
       <w:r>
         <w:t xml:space="preserve">. This should </w:t>
@@ -8292,15 +8293,14 @@
     <w:p/>
     <w:p>
       <w:r>
-        <w:t xml:space="preserve">I prefer to move this section to application part (reason: this is the data we use, but the not the method we propose. If we collect the data by </w:t>
-      </w:r>
-      <w:proofErr w:type="gramStart"/>
-      <w:r>
-        <w:t>ourself</w:t>
-      </w:r>
-      <w:proofErr w:type="gramEnd"/>
-      <w:r>
-        <w:t>, surely we should write it here. But we are just using it…)</w:t>
+        <w:t>I prefer to move this section to application part (reason: this is the data we use, but the not the method we propose. If we collect the data by ourself, surely we should write it here. But we are just using it…)</w:t>
+      </w:r>
+      <w:commentRangeEnd w:id="0"/>
+      <w:r>
+        <w:rPr>
+          <w:rStyle w:val="CommentReference"/>
+        </w:rPr>
+        <w:commentReference w:id="0"/>
       </w:r>
       <w:commentRangeEnd w:id="1"/>
       <w:r>
@@ -8308,13 +8308,6 @@
           <w:rStyle w:val="CommentReference"/>
         </w:rPr>
         <w:commentReference w:id="1"/>
-      </w:r>
-      <w:commentRangeEnd w:id="2"/>
-      <w:r>
-        <w:rPr>
-          <w:rStyle w:val="CommentReference"/>
-        </w:rPr>
-        <w:commentReference w:id="2"/>
       </w:r>
     </w:p>
     <w:p/>
@@ -8331,25 +8324,260 @@
       <w:pPr>
         <w:pStyle w:val="Heading2"/>
         <w:rPr>
+          <w:rFonts w:ascii="Segoe UI" w:hAnsi="Segoe UI" w:cs="Segoe UI"/>
+          <w:color w:val="0563C1" w:themeColor="hyperlink"/>
+          <w:sz w:val="21"/>
+          <w:szCs w:val="21"/>
+          <w:u w:val="single"/>
+          <w:shd w:val="clear" w:color="auto" w:fill="F6F8FA"/>
+        </w:rPr>
+      </w:pPr>
+      <w:r>
+        <w:t>Mean</w:t>
+      </w:r>
+      <w:r>
+        <w:t xml:space="preserve"> of Neural</w:t>
+      </w:r>
+      <w:r>
+        <w:t xml:space="preserve"> Response and Dispersion can Shift across the Trial</w:t>
+      </w:r>
+      <w:r>
+        <w:rPr>
           <w:rStyle w:val="Hyperlink"/>
           <w:rFonts w:ascii="Segoe UI" w:hAnsi="Segoe UI" w:cs="Segoe UI"/>
           <w:sz w:val="21"/>
           <w:szCs w:val="21"/>
           <w:shd w:val="clear" w:color="auto" w:fill="F6F8FA"/>
         </w:rPr>
-      </w:pPr>
-      <w:r>
-        <w:t>Figure 1</w:t>
-      </w:r>
-      <w:r>
-        <w:rPr>
-          <w:rStyle w:val="Hyperlink"/>
-          <w:rFonts w:ascii="Segoe UI" w:hAnsi="Segoe UI" w:cs="Segoe UI"/>
-          <w:sz w:val="21"/>
-          <w:szCs w:val="21"/>
-          <w:shd w:val="clear" w:color="auto" w:fill="F6F8FA"/>
-        </w:rPr>
         <w:t xml:space="preserve"> </w:t>
+      </w:r>
+    </w:p>
+    <w:p>
+      <w:r>
+        <w:rPr>
+          <w:lang w:eastAsia="zh-CN"/>
+        </w:rPr>
+        <w:t xml:space="preserve">To illustrate how the </w:t>
+      </w:r>
+      <w:r>
+        <w:rPr>
+          <w:lang w:eastAsia="zh-CN"/>
+        </w:rPr>
+        <w:t>dynamic CMP model</w:t>
+      </w:r>
+      <w:r>
+        <w:rPr>
+          <w:lang w:eastAsia="zh-CN"/>
+        </w:rPr>
+        <w:t xml:space="preserve"> can track both time-varying mean and dispersion, </w:t>
+      </w:r>
+      <w:r>
+        <w:rPr>
+          <w:lang w:eastAsia="zh-CN"/>
+        </w:rPr>
+        <w:t xml:space="preserve"> we simulated a neuron with </w:t>
+      </w:r>
+      <w:r>
+        <w:rPr>
+          <w:lang w:eastAsia="zh-CN"/>
+        </w:rPr>
+        <w:t>time-varying tuning curve</w:t>
+      </w:r>
+      <w:r>
+        <w:rPr>
+          <w:lang w:eastAsia="zh-CN"/>
+        </w:rPr>
+        <w:t>,</w:t>
+      </w:r>
+      <w:r>
+        <w:rPr>
+          <w:lang w:eastAsia="zh-CN"/>
+        </w:rPr>
+        <w:t xml:space="preserve"> where the</w:t>
+      </w:r>
+      <w:r>
+        <w:rPr>
+          <w:lang w:eastAsia="zh-CN"/>
+        </w:rPr>
+        <w:t xml:space="preserve"> response </w:t>
+      </w:r>
+      <w:r>
+        <w:rPr>
+          <w:lang w:eastAsia="zh-CN"/>
+        </w:rPr>
+        <w:t xml:space="preserve">to hypothetical visual stimuli </w:t>
+      </w:r>
+      <w:r>
+        <w:rPr>
+          <w:lang w:eastAsia="zh-CN"/>
+        </w:rPr>
+        <w:t>shif</w:t>
+      </w:r>
+      <w:r>
+        <w:rPr>
+          <w:lang w:eastAsia="zh-CN"/>
+        </w:rPr>
+        <w:t>ts</w:t>
+      </w:r>
+      <w:r>
+        <w:rPr>
+          <w:lang w:eastAsia="zh-CN"/>
+        </w:rPr>
+        <w:t xml:space="preserve"> </w:t>
+      </w:r>
+      <w:r>
+        <w:rPr>
+          <w:lang w:eastAsia="zh-CN"/>
+        </w:rPr>
+        <w:t>over 100 trials</w:t>
+      </w:r>
+      <w:r>
+        <w:rPr>
+          <w:lang w:eastAsia="zh-CN"/>
+        </w:rPr>
+        <w:t xml:space="preserve">. </w:t>
+      </w:r>
+      <w:r>
+        <w:rPr>
+          <w:lang w:eastAsia="zh-CN"/>
+        </w:rPr>
+        <w:t>The response amplitude also increases along the time at the same time (</w:t>
+      </w:r>
+      <w:r>
+        <w:rPr>
+          <w:lang w:eastAsia="zh-CN"/>
+        </w:rPr>
+        <w:t>Fig. 1A and 1C</w:t>
+      </w:r>
+      <w:r>
+        <w:rPr>
+          <w:lang w:eastAsia="zh-CN"/>
+        </w:rPr>
+        <w:t>). Meanwhile, the dispersion pattern also changes from over-dispersion to under-dispersion</w:t>
+      </w:r>
+      <w:r>
+        <w:rPr>
+          <w:lang w:eastAsia="zh-CN"/>
+        </w:rPr>
+        <w:t xml:space="preserve"> (Fig. 1B)</w:t>
+      </w:r>
+      <w:r>
+        <w:rPr>
+          <w:lang w:eastAsia="zh-CN"/>
+        </w:rPr>
+        <w:t xml:space="preserve">. </w:t>
+      </w:r>
+      <w:r>
+        <w:rPr>
+          <w:lang w:eastAsia="zh-CN"/>
+        </w:rPr>
+        <w:t>We then fitted the simulated data, with</w:t>
+      </w:r>
+      <w:r>
+        <w:rPr>
+          <w:lang w:eastAsia="zh-CN"/>
+        </w:rPr>
+        <w:t xml:space="preserve"> the same generated predictors: </w:t>
+      </w:r>
+      <m:oMath>
+        <m:sSub>
+          <m:sSubPr>
+            <m:ctrlPr>
+              <w:rPr>
+                <w:rFonts w:ascii="Cambria Math" w:hAnsi="Cambria Math"/>
+                <w:i/>
+              </w:rPr>
+            </m:ctrlPr>
+          </m:sSubPr>
+          <m:e>
+            <m:r>
+              <m:rPr>
+                <m:sty m:val="bi"/>
+              </m:rPr>
+              <w:rPr>
+                <w:rFonts w:ascii="Cambria Math" w:hAnsi="Cambria Math"/>
+              </w:rPr>
+              <m:t>X</m:t>
+            </m:r>
+          </m:e>
+          <m:sub>
+            <m:r>
+              <w:rPr>
+                <w:rFonts w:ascii="Cambria Math" w:hAnsi="Cambria Math"/>
+              </w:rPr>
+              <m:t>t</m:t>
+            </m:r>
+          </m:sub>
+        </m:sSub>
+      </m:oMath>
+      <w:r>
+        <w:t xml:space="preserve"> be 10-knots cubic spline basis expansion of the orientation</w:t>
+      </w:r>
+      <w:r>
+        <w:t xml:space="preserve"> and </w:t>
+      </w:r>
+      <m:oMath>
+        <m:sSub>
+          <m:sSubPr>
+            <m:ctrlPr>
+              <w:rPr>
+                <w:rFonts w:ascii="Cambria Math" w:hAnsi="Cambria Math"/>
+                <w:i/>
+              </w:rPr>
+            </m:ctrlPr>
+          </m:sSubPr>
+          <m:e>
+            <m:r>
+              <m:rPr>
+                <m:sty m:val="bi"/>
+              </m:rPr>
+              <w:rPr>
+                <w:rFonts w:ascii="Cambria Math" w:hAnsi="Cambria Math"/>
+              </w:rPr>
+              <m:t>G</m:t>
+            </m:r>
+          </m:e>
+          <m:sub>
+            <m:r>
+              <w:rPr>
+                <w:rFonts w:ascii="Cambria Math" w:hAnsi="Cambria Math"/>
+              </w:rPr>
+              <m:t>t</m:t>
+            </m:r>
+          </m:sub>
+        </m:sSub>
+        <m:r>
+          <w:rPr>
+            <w:rFonts w:ascii="Cambria Math" w:hAnsi="Cambria Math"/>
+          </w:rPr>
+          <m:t>=1</m:t>
+        </m:r>
+      </m:oMath>
+      <w:r>
+        <w:t xml:space="preserve">, at trial </w:t>
+      </w:r>
+      <m:oMath>
+        <m:r>
+          <w:rPr>
+            <w:rFonts w:ascii="Cambria Math" w:hAnsi="Cambria Math"/>
+          </w:rPr>
+          <m:t>t</m:t>
+        </m:r>
+      </m:oMath>
+      <w:r>
+        <w:t xml:space="preserve">. </w:t>
+      </w:r>
+      <w:r>
+        <w:t>The fitted results match the</w:t>
+      </w:r>
+      <w:r>
+        <w:t xml:space="preserve"> ground truth well, in mean (Fig. 1C) and Fano factors (</w:t>
+      </w:r>
+      <w:r>
+        <w:t xml:space="preserve">variance-to-mean ratio, </w:t>
+      </w:r>
+      <w:r>
+        <w:t>Fig. 1D) for the selected slices.</w:t>
       </w:r>
     </w:p>
     <w:tbl>
@@ -8371,8 +8599,9 @@
               <w:rPr>
                 <w:noProof/>
               </w:rPr>
+              <w:lastRenderedPageBreak/>
               <w:drawing>
-                <wp:inline distT="0" distB="0" distL="0" distR="0" wp14:anchorId="3761FF47" wp14:editId="458B1A43">
+                <wp:inline distT="0" distB="0" distL="0" distR="0" wp14:anchorId="35E479D8" wp14:editId="1923352E">
                   <wp:extent cx="6400800" cy="4012565"/>
                   <wp:effectExtent l="0" t="0" r="0" b="6985"/>
                   <wp:docPr id="2" name="Picture 2" descr="Chart, histogram&#10;&#10;Description automatically generated with medium confidence"/>
@@ -8457,191 +8686,102 @@
               <w:rPr>
                 <w:lang w:eastAsia="zh-CN"/>
               </w:rPr>
-              <w:t>d. This leads to a decreasing Fano factor</w:t>
-            </w:r>
-            <w:r>
-              <w:rPr>
-                <w:lang w:eastAsia="zh-CN"/>
-              </w:rPr>
-              <w:t xml:space="preserve"> (variance-</w:t>
-            </w:r>
-            <w:r>
-              <w:rPr>
-                <w:lang w:eastAsia="zh-CN"/>
-              </w:rPr>
-              <w:lastRenderedPageBreak/>
-              <w:t>to-mean ratio)</w:t>
-            </w:r>
-            <w:r>
-              <w:rPr>
-                <w:lang w:eastAsia="zh-CN"/>
-              </w:rPr>
-              <w:t xml:space="preserve"> from 1.94 to 0.38 overall. (C) To illustrate the </w:t>
-            </w:r>
-            <w:r>
-              <w:rPr>
-                <w:lang w:eastAsia="zh-CN"/>
-              </w:rPr>
-              <w:t>shifts,</w:t>
-            </w:r>
-            <w:r>
-              <w:rPr>
-                <w:lang w:eastAsia="zh-CN"/>
-              </w:rPr>
-              <w:t xml:space="preserve"> we show the tuning curve at two time points: Trial 20 (blue) and Trial 80 (red). The observed spiking counts are shown in dots. The solid lines are the ground truth in mean firing rate, while the corresponding dashed lines are the fitted values. (D) To illustrate the shift in dispersion over time we show the true (solid) and estimated (dashed) Fano Factor for two specific stimuli as a function of time. The dispersion for the early preferred orientation is shown in cyan, while the dispersion for the late preferred orientation is shown in yellow.</w:t>
+              <w:t>d. This leads to a decreasing Fano factor (variance-to-mean ratio) from 1.94 to 0.38 overall. (C) To illustrate the shifts, we show the tuning curve at two time points: Trial 20 (blue) and Trial 80 (red). The observed spiking counts are shown in dots. The solid lines are the ground truth in mean firing rate, while the corresponding dashed lines are the fitted values. (D) To illustrate the shift in dispersion over time we show the true (solid) and estimated (dashed) Fano Factor for two specific stimuli as a function of time. The dispersion for the early preferred orientation is shown in cyan, while the dispersion for the late preferred orientation is shown in yellow.</w:t>
             </w:r>
           </w:p>
         </w:tc>
       </w:tr>
     </w:tbl>
     <w:p/>
+    <w:p/>
+    <w:p>
+      <w:r>
+        <w:t>By using</w:t>
+      </w:r>
+      <w:r>
+        <w:t xml:space="preserve"> the</w:t>
+      </w:r>
+      <w:r>
+        <w:t xml:space="preserve"> </w:t>
+      </w:r>
+      <w:r>
+        <w:t xml:space="preserve">model with </w:t>
+      </w:r>
+      <w:r>
+        <w:t xml:space="preserve">CMP observations, rather than Poisson or </w:t>
+      </w:r>
+      <w:r>
+        <w:t>negative-binomial</w:t>
+      </w:r>
+      <w:r>
+        <w:t xml:space="preserve"> observations, the Fano Factor can be both &lt;1</w:t>
+      </w:r>
+      <w:r>
+        <w:t xml:space="preserve"> (under-dispersed)</w:t>
+      </w:r>
+      <w:r>
+        <w:t xml:space="preserve"> and &gt;1</w:t>
+      </w:r>
+      <w:r>
+        <w:t xml:space="preserve"> (over-dispersed)</w:t>
+      </w:r>
+      <w:r>
+        <w:t xml:space="preserve">. </w:t>
+      </w:r>
+      <w:r>
+        <w:rPr>
+          <w:color w:val="FF0000"/>
+        </w:rPr>
+        <w:t>Since t</w:t>
+      </w:r>
+      <w:r>
+        <w:rPr>
+          <w:color w:val="FF0000"/>
+        </w:rPr>
+        <w:t>he</w:t>
+      </w:r>
+      <w:r>
+        <w:rPr>
+          <w:color w:val="FF0000"/>
+        </w:rPr>
+        <w:t>se</w:t>
+      </w:r>
+      <w:r>
+        <w:rPr>
+          <w:color w:val="FF0000"/>
+        </w:rPr>
+        <w:t xml:space="preserve"> fits are model-based</w:t>
+      </w:r>
+      <w:r>
+        <w:rPr>
+          <w:color w:val="FF0000"/>
+        </w:rPr>
+        <w:t xml:space="preserve">… </w:t>
+      </w:r>
+      <w:r>
+        <w:t>we avoid some technical difficulties with previous approaches to estimating dispersion directly (e.g. mean-matching from Churchland et al. Nat Neuro).</w:t>
+      </w:r>
+    </w:p>
+    <w:p/>
+    <w:p/>
     <w:p>
       <w:pPr>
-        <w:rPr>
-          <w:lang w:eastAsia="zh-CN"/>
-        </w:rPr>
+        <w:pStyle w:val="Heading2"/>
       </w:pPr>
+      <w:r>
+        <w:lastRenderedPageBreak/>
+        <w:t>Simulation</w:t>
+      </w:r>
+      <w:r>
+        <w:t xml:space="preserve"> 1: Dynamic CMP can Track the Fluctuations in Dispersions</w:t>
+      </w:r>
     </w:p>
     <w:p>
       <w:r>
-        <w:rPr>
-          <w:lang w:eastAsia="zh-CN"/>
-        </w:rPr>
-        <w:t xml:space="preserve">To illustrate how the </w:t>
-      </w:r>
-      <w:r>
-        <w:rPr>
-          <w:lang w:eastAsia="zh-CN"/>
-        </w:rPr>
-        <w:t>dynamic CMP model</w:t>
-      </w:r>
-      <w:r>
-        <w:rPr>
-          <w:lang w:eastAsia="zh-CN"/>
-        </w:rPr>
-        <w:t xml:space="preserve"> can track both time-varying mean and </w:t>
-      </w:r>
-      <w:proofErr w:type="gramStart"/>
-      <w:r>
-        <w:rPr>
-          <w:lang w:eastAsia="zh-CN"/>
-        </w:rPr>
-        <w:t xml:space="preserve">dispersion, </w:t>
-      </w:r>
-      <w:r>
-        <w:rPr>
-          <w:lang w:eastAsia="zh-CN"/>
-        </w:rPr>
-        <w:t xml:space="preserve"> we</w:t>
-      </w:r>
-      <w:proofErr w:type="gramEnd"/>
-      <w:r>
-        <w:rPr>
-          <w:lang w:eastAsia="zh-CN"/>
-        </w:rPr>
-        <w:t xml:space="preserve"> simulated a neuron with </w:t>
-      </w:r>
-      <w:r>
-        <w:rPr>
-          <w:lang w:eastAsia="zh-CN"/>
-        </w:rPr>
-        <w:t>time-varying tuning curve</w:t>
-      </w:r>
-      <w:r>
-        <w:rPr>
-          <w:lang w:eastAsia="zh-CN"/>
-        </w:rPr>
-        <w:t>,</w:t>
-      </w:r>
-      <w:r>
-        <w:rPr>
-          <w:lang w:eastAsia="zh-CN"/>
-        </w:rPr>
-        <w:t xml:space="preserve"> where the</w:t>
-      </w:r>
-      <w:r>
-        <w:rPr>
-          <w:lang w:eastAsia="zh-CN"/>
-        </w:rPr>
-        <w:t xml:space="preserve"> response </w:t>
-      </w:r>
-      <w:r>
-        <w:rPr>
-          <w:lang w:eastAsia="zh-CN"/>
-        </w:rPr>
-        <w:t xml:space="preserve">to hypothetical visual stimuli </w:t>
-      </w:r>
-      <w:r>
-        <w:rPr>
-          <w:lang w:eastAsia="zh-CN"/>
-        </w:rPr>
-        <w:t>shif</w:t>
-      </w:r>
-      <w:r>
-        <w:rPr>
-          <w:lang w:eastAsia="zh-CN"/>
-        </w:rPr>
-        <w:t>ts</w:t>
-      </w:r>
-      <w:r>
-        <w:rPr>
-          <w:lang w:eastAsia="zh-CN"/>
-        </w:rPr>
-        <w:t xml:space="preserve"> </w:t>
-      </w:r>
-      <w:r>
-        <w:rPr>
-          <w:lang w:eastAsia="zh-CN"/>
-        </w:rPr>
-        <w:t>over 100 trials</w:t>
-      </w:r>
-      <w:r>
-        <w:rPr>
-          <w:lang w:eastAsia="zh-CN"/>
-        </w:rPr>
-        <w:t xml:space="preserve">. </w:t>
-      </w:r>
-      <w:r>
-        <w:rPr>
-          <w:lang w:eastAsia="zh-CN"/>
-        </w:rPr>
-        <w:t>The response amplitude also increases along the time at the same time (</w:t>
-      </w:r>
-      <w:r>
-        <w:rPr>
-          <w:lang w:eastAsia="zh-CN"/>
-        </w:rPr>
-        <w:t>Fig. 1A and 1C</w:t>
-      </w:r>
-      <w:r>
-        <w:rPr>
-          <w:lang w:eastAsia="zh-CN"/>
-        </w:rPr>
-        <w:t>). Meanwhile, the dispersion pattern also changes from over-dispersion to under-dispersion</w:t>
-      </w:r>
-      <w:r>
-        <w:rPr>
-          <w:lang w:eastAsia="zh-CN"/>
-        </w:rPr>
-        <w:t xml:space="preserve"> (Fig. 1B)</w:t>
-      </w:r>
-      <w:r>
-        <w:rPr>
-          <w:lang w:eastAsia="zh-CN"/>
-        </w:rPr>
-        <w:t xml:space="preserve">. </w:t>
-      </w:r>
-      <w:r>
-        <w:rPr>
-          <w:lang w:eastAsia="zh-CN"/>
-        </w:rPr>
-        <w:t>We then fitted the simulated data, with</w:t>
-      </w:r>
-      <w:r>
-        <w:rPr>
-          <w:lang w:eastAsia="zh-CN"/>
-        </w:rPr>
-        <w:t xml:space="preserve"> the same generated predictors: </w:t>
+        <w:t>In the first simulation, the mean firing rate is controlled to be constant, but the Fano factor</w:t>
+      </w:r>
+      <w:r>
+        <w:t xml:space="preserve"> varies over time. The </w:t>
       </w:r>
       <m:oMath>
         <m:sSub>
@@ -8675,181 +8815,15 @@
         </m:sSub>
       </m:oMath>
       <w:r>
-        <w:t xml:space="preserve"> be 10-knots cubic spline basis expansion of the orientation</w:t>
-      </w:r>
-      <w:r>
-        <w:t xml:space="preserve"> and </w:t>
-      </w:r>
-      <m:oMath>
-        <m:sSub>
-          <m:sSubPr>
-            <m:ctrlPr>
-              <w:rPr>
-                <w:rFonts w:ascii="Cambria Math" w:hAnsi="Cambria Math"/>
-                <w:i/>
-              </w:rPr>
-            </m:ctrlPr>
-          </m:sSubPr>
-          <m:e>
-            <m:r>
-              <m:rPr>
-                <m:sty m:val="bi"/>
-              </m:rPr>
-              <w:rPr>
-                <w:rFonts w:ascii="Cambria Math" w:hAnsi="Cambria Math"/>
-              </w:rPr>
-              <m:t>G</m:t>
-            </m:r>
-          </m:e>
-          <m:sub>
-            <m:r>
-              <w:rPr>
-                <w:rFonts w:ascii="Cambria Math" w:hAnsi="Cambria Math"/>
-              </w:rPr>
-              <m:t>t</m:t>
-            </m:r>
-          </m:sub>
-        </m:sSub>
-        <m:r>
-          <w:rPr>
-            <w:rFonts w:ascii="Cambria Math" w:hAnsi="Cambria Math"/>
-          </w:rPr>
-          <m:t>=1</m:t>
-        </m:r>
-      </m:oMath>
-      <w:r>
-        <w:t xml:space="preserve">, at trial </w:t>
-      </w:r>
-      <m:oMath>
-        <m:r>
-          <w:rPr>
-            <w:rFonts w:ascii="Cambria Math" w:hAnsi="Cambria Math"/>
-          </w:rPr>
-          <m:t>t</m:t>
-        </m:r>
-      </m:oMath>
-      <w:r>
-        <w:t xml:space="preserve">. </w:t>
-      </w:r>
-      <w:r>
-        <w:t>The fitted results match the</w:t>
-      </w:r>
-      <w:r>
-        <w:t xml:space="preserve"> ground truth well, in mean (Fig. 1C) and Fano factors (</w:t>
-      </w:r>
-      <w:r>
-        <w:t xml:space="preserve">variance-to-mean ratio, </w:t>
-      </w:r>
-      <w:r>
-        <w:t>Fig. 1D) for the selected slices.</w:t>
-      </w:r>
-    </w:p>
-    <w:p/>
-    <w:p>
-      <w:r>
-        <w:t>By using</w:t>
-      </w:r>
-      <w:r>
-        <w:t xml:space="preserve"> the</w:t>
-      </w:r>
-      <w:r>
-        <w:t xml:space="preserve"> </w:t>
-      </w:r>
-      <w:r>
-        <w:t xml:space="preserve">model with </w:t>
-      </w:r>
-      <w:r>
-        <w:t xml:space="preserve">CMP observations, rather than Poisson or </w:t>
-      </w:r>
-      <w:r>
-        <w:t>negative-binomial</w:t>
-      </w:r>
-      <w:r>
-        <w:t xml:space="preserve"> observations, the Fano Factor can be both &lt;1</w:t>
-      </w:r>
-      <w:r>
-        <w:t xml:space="preserve"> (under-dispersed)</w:t>
-      </w:r>
-      <w:r>
-        <w:t xml:space="preserve"> and &gt;1</w:t>
-      </w:r>
-      <w:r>
-        <w:t xml:space="preserve"> (over-dispersed)</w:t>
-      </w:r>
-      <w:r>
-        <w:t>. Since t</w:t>
-      </w:r>
-      <w:r>
-        <w:t>he</w:t>
-      </w:r>
-      <w:r>
-        <w:t>se</w:t>
-      </w:r>
-      <w:r>
-        <w:t xml:space="preserve"> fits are model-based</w:t>
-      </w:r>
-      <w:r>
-        <w:t>… we avoid some technical difficulties with previous approaches to estimating dispersion directly (</w:t>
-      </w:r>
-      <w:proofErr w:type="gramStart"/>
-      <w:r>
-        <w:t>e.g.</w:t>
-      </w:r>
-      <w:proofErr w:type="gramEnd"/>
-      <w:r>
-        <w:t xml:space="preserve"> mean-matching from Churchland et al. Nat Neuro).</w:t>
-      </w:r>
-    </w:p>
-    <w:p/>
-    <w:p/>
-    <w:p>
-      <w:pPr>
-        <w:pStyle w:val="Heading2"/>
-      </w:pPr>
-      <w:r>
-        <w:t>Simulation</w:t>
-      </w:r>
-    </w:p>
-    <w:p>
-      <w:r>
-        <w:t>In the first simulation, the mean firing rate is controlled to be constant, but the Fano factor</w:t>
-      </w:r>
-      <w:r>
-        <w:t xml:space="preserve"> varies over time. The </w:t>
-      </w:r>
-      <m:oMath>
-        <m:sSub>
-          <m:sSubPr>
-            <m:ctrlPr>
-              <w:rPr>
-                <w:rFonts w:ascii="Cambria Math" w:hAnsi="Cambria Math"/>
-                <w:i/>
-              </w:rPr>
-            </m:ctrlPr>
-          </m:sSubPr>
-          <m:e>
-            <m:r>
-              <m:rPr>
-                <m:sty m:val="bi"/>
-              </m:rPr>
-              <w:rPr>
-                <w:rFonts w:ascii="Cambria Math" w:hAnsi="Cambria Math"/>
-              </w:rPr>
-              <m:t>X</m:t>
-            </m:r>
-          </m:e>
-          <m:sub>
-            <m:r>
-              <w:rPr>
-                <w:rFonts w:ascii="Cambria Math" w:hAnsi="Cambria Math"/>
-              </w:rPr>
-              <m:t>t</m:t>
-            </m:r>
-          </m:sub>
-        </m:sSub>
-      </m:oMath>
-      <w:r>
-        <w:t xml:space="preserve"> is 10-knots cubic spline basis expansion of the orientation and </w:t>
+        <w:t xml:space="preserve"> is 10-knots cubic spline basis e</w:t>
+      </w:r>
+      <w:proofErr w:type="spellStart"/>
+      <w:r>
+        <w:t>xpansion</w:t>
+      </w:r>
+      <w:proofErr w:type="spellEnd"/>
+      <w:r>
+        <w:t xml:space="preserve"> of the orientation and </w:t>
       </w:r>
       <m:oMath>
         <m:sSub>
@@ -8990,18 +8964,13 @@
                 <w:b/>
                 <w:bCs/>
               </w:rPr>
-              <w:lastRenderedPageBreak/>
-              <w:t>Figure 2.</w:t>
-            </w:r>
-            <w:r>
-              <w:rPr>
-                <w:b/>
-                <w:bCs/>
-              </w:rPr>
-              <w:t xml:space="preserve"> Constant mean with fluctuations in dispersion.</w:t>
+              <w:t>Figure 2. Constant mean with fluctuations in dispersion.</w:t>
             </w:r>
             <w:r>
               <w:t xml:space="preserve"> (A) The first two panels show the true mean firing rate and the simulated observations. The last panel show the fitted mean response. (B) Although the mean response is constant, the Fano factor varies across the trial (black line). </w:t>
+            </w:r>
+            <w:r>
+              <w:t>The colored line show the fitted result.</w:t>
             </w:r>
           </w:p>
         </w:tc>
@@ -9009,6 +8978,14 @@
     </w:tbl>
     <w:p/>
     <w:p>
+      <w:pPr>
+        <w:pStyle w:val="Heading2"/>
+      </w:pPr>
+      <w:r>
+        <w:t>Simulation 2: Estimates Ignoring Dynamics in Dispersion are biased</w:t>
+      </w:r>
+    </w:p>
+    <w:p>
       <w:r>
         <w:t>In the second simulation, we show that</w:t>
       </w:r>
@@ -9080,19 +9057,7 @@
           <w:rPr>
             <w:rFonts w:ascii="Cambria Math" w:hAnsi="Cambria Math"/>
           </w:rPr>
-          <m:t>=</m:t>
-        </m:r>
-        <m:r>
-          <w:rPr>
-            <w:rFonts w:ascii="Cambria Math" w:hAnsi="Cambria Math"/>
-          </w:rPr>
-          <m:t>0.</m:t>
-        </m:r>
-        <m:r>
-          <w:rPr>
-            <w:rFonts w:ascii="Cambria Math" w:hAnsi="Cambria Math"/>
-          </w:rPr>
-          <m:t>1</m:t>
+          <m:t>=0.1</m:t>
         </m:r>
       </m:oMath>
       <w:r>
@@ -9126,7 +9091,7 @@
         <w:fldChar w:fldCharType="begin" w:fldLock="1"/>
       </w:r>
       <w:r>
-        <w:instrText>ADDIN CSL_CITATION {"citationItems":[{"id":"ITEM-1","itemData":{"ISSN":"10495258","abstract":"Sparse sequences of neural spikes are posited to underlie aspects of working\nmemory, motor production, and learning. Discovering these sequences in an\nunsupervised manner is a longstanding problem in statistical neuroscience.\nPromising recent work utilized a convolutive nonnegative matrix factorization\nmodel to tackle this challenge. However, this model requires spike times to be\ndiscretized, utilizes a sub-optimal least-squares criterion, and does not\nprovide uncertainty estimates for model predictions or estimated parameters. We\naddress each of these shortcomings by developing a point process model that\ncharacterizes fine-scale sequences at the level of individual spikes and\nrepresents sequence occurrences as a small number of marked events in\ncontinuous time. This ultra-sparse representation of sequence events opens new\npossibilities for spike train modeling. For example, we introduce learnable\ntime warping parameters to model sequences of varying duration, which have been\nexperimentally observed in neural circuits. We demonstrate these advantages on\nexperimental recordings from songbird higher vocal center and rodent\nhippocampus.","author":[{"dropping-particle":"","family":"Williams","given":"Alex H.","non-dropping-particle":"","parse-names":false,"suffix":""},{"dropping-particle":"","family":"Degleris","given":"Anthony","non-dropping-particle":"","parse-names":false,"suffix":""},{"dropping-particle":"","family":"Wang","given":"Yixin","non-dropping-particle":"","parse-names":false,"suffix":""},{"dropping-particle":"","family":"Linderman","given":"Scott W.","non-dropping-particle":"","parse-names":false,"suffix":""}],"container-title":"Advances in Neural Information Processing Systems","id":"ITEM-1","issued":{"date-parts":[["2020","10","10"]]},"publisher":"Neural information processing systems foundation","title":"Point process models for sequence detection in high-dimensional neural spike trains","type":"article-journal","volume":"2020-Decem"},"uris":["http://www.mendeley.com/documents/?uuid=4a999c0d-ba5b-30c1-8bad-80c4e4f2a3c0"]}],"mendeley":{"formattedCitation":"(Williams et al. 2020)","manualFormatting":"Williams et al. 2020","plainTextFormattedCitation":"(Williams et al. 2020)"},"properties":{"noteIndex":0},"schema":"https://github.com/citation-style-language/schema/raw/master/csl-citation.json"}</w:instrText>
+        <w:instrText>ADDIN CSL_CITATION {"citationItems":[{"id":"ITEM-1","itemData":{"ISSN":"10495258","abstract":"Sparse sequences of neural spikes are posited to underlie aspects of working\nmemory, motor production, and learning. Discovering these sequences in an\nunsupervised manner is a longstanding problem in statistical neuroscience.\nPromising recent work utilized a convolutive nonnegative matrix factorization\nmodel to tackle this challenge. However, this model requires spike times to be\ndiscretized, utilizes a sub-optimal least-squares criterion, and does not\nprovide uncertainty estimates for model predictions or estimated parameters. We\naddress each of these shortcomings by developing a point process model that\ncharacterizes fine-scale sequences at the level of individual spikes and\nrepresents sequence occurrences as a small number of marked events in\ncontinuous time. This ultra-sparse representation of sequence events opens new\npossibilities for spike train modeling. For example, we introduce learnable\ntime warping parameters to model sequences of varying duration, which have been\nexperimentally observed in neural circuits. We demonstrate these advantages on\nexperimental recordings from songbird higher vocal center and rodent\nhippocampus.","author":[{"dropping-particle":"","family":"Williams","given":"Alex H.","non-dropping-particle":"","parse-names":false,"suffix":""},{"dropping-particle":"","family":"Degleris","given":"Anthony","non-dropping-particle":"","parse-names":false,"suffix":""},{"dropping-particle":"","family":"Wang","given":"Yixin","non-dropping-particle":"","parse-names":false,"suffix":""},{"dropping-particle":"","family":"Linderman","given":"Scott W.","non-dropping-particle":"","parse-names":false,"suffix":""}],"container-title":"Advances in Neural Information Processing Systems","id":"ITEM-1","issued":{"date-parts":[["2020","10","10"]]},"publisher":"Neural information processing systems foundation","title":"Point process models for sequence detection in high-dimensional neural spike trains","type":"article-journal","volume":"2020-Decem"},"uris":["http://www.mendeley.com/documents/?uuid=4a999c0d-ba5b-30c1-8bad-80c4e4f2a3c0"]}],"mendeley":{"formattedCitation":"(Williams et al. 2020)","manualFormatting":"Williams et al. 2020","plainTextFormattedCitation":"(Williams et al. 2020)","previouslyFormattedCitation":"(Williams et al. 2020)"},"properties":{"noteIndex":0},"schema":"https://github.com/citation-style-language/schema/raw/master/csl-citation.json"}</w:instrText>
       </w:r>
       <w:r>
         <w:fldChar w:fldCharType="separate"/>
@@ -9229,7 +9194,6 @@
         </w:rPr>
       </w:pPr>
       <w:proofErr w:type="spellStart"/>
-      <w:proofErr w:type="gramStart"/>
       <w:r>
         <w:rPr>
           <w:color w:val="FF0000"/>
@@ -9243,15 +9207,7 @@
           <w:color w:val="FF0000"/>
           <w:lang w:eastAsia="zh-CN"/>
         </w:rPr>
-        <w:t>(</w:t>
-      </w:r>
-      <w:proofErr w:type="gramEnd"/>
-      <w:r>
-        <w:rPr>
-          <w:color w:val="FF0000"/>
-          <w:lang w:eastAsia="zh-CN"/>
-        </w:rPr>
-        <w:t>(</w:t>
+        <w:t>((</w:t>
       </w:r>
       <w:proofErr w:type="spellStart"/>
       <w:r>
@@ -9294,7 +9250,6 @@
         </w:rPr>
       </w:pPr>
       <w:proofErr w:type="spellStart"/>
-      <w:proofErr w:type="gramStart"/>
       <w:r>
         <w:rPr>
           <w:color w:val="FF0000"/>
@@ -9308,15 +9263,7 @@
           <w:color w:val="FF0000"/>
           <w:lang w:eastAsia="zh-CN"/>
         </w:rPr>
-        <w:t>(</w:t>
-      </w:r>
-      <w:proofErr w:type="gramEnd"/>
-      <w:r>
-        <w:rPr>
-          <w:color w:val="FF0000"/>
-          <w:lang w:eastAsia="zh-CN"/>
-        </w:rPr>
-        <w:t>(</w:t>
+        <w:t>((</w:t>
       </w:r>
       <w:proofErr w:type="spellStart"/>
       <w:r>
@@ -9371,6 +9318,7 @@
               <w:rPr>
                 <w:noProof/>
               </w:rPr>
+              <w:lastRenderedPageBreak/>
               <w:drawing>
                 <wp:inline distT="0" distB="0" distL="0" distR="0" wp14:anchorId="70064A90" wp14:editId="3C6773F8">
                   <wp:extent cx="6400800" cy="2035175"/>
@@ -9435,27 +9383,13 @@
                 <w:bCs/>
                 <w:lang w:eastAsia="zh-CN"/>
               </w:rPr>
-              <w:t>Figure 3.</w:t>
+              <w:t>Figure 3. Dynamic CMP outperforms dynamic Poisson.</w:t>
             </w:r>
             <w:r>
               <w:rPr>
-                <w:b/>
-                <w:bCs/>
                 <w:lang w:eastAsia="zh-CN"/>
               </w:rPr>
-              <w:t xml:space="preserve"> Dynamic CMP outperforms dynamic Poisson.</w:t>
-            </w:r>
-            <w:r>
-              <w:rPr>
-                <w:lang w:eastAsia="zh-CN"/>
-              </w:rPr>
-              <w:t xml:space="preserve"> </w:t>
-            </w:r>
-            <w:r>
-              <w:rPr>
-                <w:lang w:eastAsia="zh-CN"/>
-              </w:rPr>
-              <w:t xml:space="preserve">The over-dispersed data is generated by dynamic CMP, with 2 knots modeling </w:t>
+              <w:t xml:space="preserve"> The over-dispersed data is generated by dynamic CMP, with 2 knots modeling </w:t>
             </w:r>
             <m:oMath>
               <m:sSub>
@@ -9549,21 +9483,7 @@
               <w:rPr>
                 <w:lang w:eastAsia="zh-CN"/>
               </w:rPr>
-              <w:t>). (B) When evaluating the max response in each trial, the dynamic Poisson estimates are biased (underestimated</w:t>
-            </w:r>
-            <w:proofErr w:type="gramStart"/>
-            <w:r>
-              <w:rPr>
-                <w:lang w:eastAsia="zh-CN"/>
-              </w:rPr>
-              <w:t>)</w:t>
-            </w:r>
-            <w:proofErr w:type="gramEnd"/>
-            <w:r>
-              <w:rPr>
-                <w:lang w:eastAsia="zh-CN"/>
-              </w:rPr>
-              <w:t xml:space="preserve"> and the estimation error is also underestimated. The solid line gives the MAP estimates of mean firing rate, and the dashed lines show one standard deviations from MAP. The standard </w:t>
+              <w:t xml:space="preserve">). (B) When evaluating the max response in each trial, the dynamic Poisson estimates are biased (underestimated) and the estimation error is also underestimated. The solid line gives the MAP estimates of mean firing rate, and the dashed lines show one standard deviations from MAP. The standard </w:t>
             </w:r>
             <w:r>
               <w:rPr>
@@ -9589,14 +9509,12 @@
               </w:rPr>
               <w:t xml:space="preserve"> </w:t>
             </w:r>
-            <w:proofErr w:type="gramStart"/>
             <w:r>
               <w:rPr>
                 <w:lang w:eastAsia="zh-CN"/>
               </w:rPr>
               <w:t>are</w:t>
             </w:r>
-            <w:proofErr w:type="gramEnd"/>
             <w:r>
               <w:rPr>
                 <w:lang w:eastAsia="zh-CN"/>
@@ -9613,20 +9531,6 @@
         </w:tc>
       </w:tr>
     </w:tbl>
-    <w:p>
-      <w:pPr>
-        <w:rPr>
-          <w:lang w:eastAsia="zh-CN"/>
-        </w:rPr>
-      </w:pPr>
-    </w:p>
-    <w:p>
-      <w:pPr>
-        <w:rPr>
-          <w:lang w:eastAsia="zh-CN"/>
-        </w:rPr>
-      </w:pPr>
-    </w:p>
     <w:p/>
     <w:p/>
     <w:p>
@@ -9639,13 +9543,13 @@
     </w:p>
     <w:p>
       <w:r>
-        <w:t>We next applied our method to two datasets: 1) Utah array extracellular recordings of visually evoked activity from anesthetized macaque primary visual cortex (referred as the V1 dataset), and 2) recordings from different rat hippocampal regions while the rat was performing linear maze task (referred as the HC data).</w:t>
+        <w:t>We next applied our method to two datasets: 1) Utah array extracellular recordings of visually evoked activity from anesthetized macaque primary visual cortex (referred as the V1 data), and 2) recordings from different rat hippocampal regions while the rat was performing linear maze task (referred as the HC data).</w:t>
       </w:r>
     </w:p>
-    <w:p/>
     <w:p/>
     <w:p>
       <w:pPr>
+        <w:pStyle w:val="Heading3"/>
         <w:rPr>
           <w:b/>
           <w:bCs/>
@@ -9693,15 +9597,42 @@
         <w:t xml:space="preserve"> citrate. To minimize eye movements, the animals were paralyzed with a continuous intravenous infusion of vecuronium bromide (0.1 mg/kg/h). The neural activities were recorded by “Utah” array. The waveform</w:t>
       </w:r>
       <w:r>
-        <w:t xml:space="preserve"> segments were sorted by hand with modified competitive mixture decomposition methods. (Cite </w:t>
+        <w:t xml:space="preserve"> segments were sorted by hand with modified competitive mixture decomposition methods</w:t>
+      </w:r>
+      <w:r>
+        <w:fldChar w:fldCharType="begin" w:fldLock="1"/>
+      </w:r>
+      <w:r>
+        <w:instrText>ADDIN CSL_CITATION {"citationItems":[{"id":"ITEM-1","itemData":{"DOI":"10.1016/S0165-0270(03)00120-1","ISSN":"0165-0270","PMID":"12906941","abstract":"A number of recent methods developed for automatic classification of multiunit neural activity rely on a Gaussian model of the variability of individual waveforms and the statistical methods of Gaussian mixture decomposition. Recent evidence has shown that the Gaussian model does not accurately capture the multivariate statistics of the waveform samples' distribution. We present further data demonstrating non-Gaussian statistics, and show that the multivariate t-distribution, a wide-tailed family of distributions, provides a significantly better fit to the true statistics. We introduce an adaptation of a new expectation-maximization based competitive mixture decomposition algorithm and show that it efficiently and reliably performs mixture decomposition of t-distributions. Our algorithm determines the number of units in multiunit neural recordings, even in the presence of significant noise contamination resulting from random threshold crossings and overlapping spikes. © 2003 Elsevier B.V. All rights reserved.","author":[{"dropping-particle":"","family":"Shoham","given":"Shy","non-dropping-particle":"","parse-names":false,"suffix":""},{"dropping-particle":"","family":"Fellows","given":"Matthew R.","non-dropping-particle":"","parse-names":false,"suffix":""},{"dropping-particle":"","family":"Normann","given":"Richard A.","non-dropping-particle":"","parse-names":false,"suffix":""}],"container-title":"Journal of neuroscience methods","id":"ITEM-1","issue":"2","issued":{"date-parts":[["2003","8","15"]]},"page":"111-122","publisher":"J Neurosci Methods","title":"Robust, automatic spike sorting using mixtures of multivariate t-distributions","type":"article-journal","volume":"127"},"uris":["http://www.mendeley.com/documents/?uuid=3dee30dc-ff53-329d-b5fc-a6c32b053bbd"]}],"mendeley":{"formattedCitation":"(Shoham et al. 2003)","plainTextFormattedCitation":"(Shoham et al. 2003)","previouslyFormattedCitation":"(Shoham et al. 2003)"},"properties":{"noteIndex":0},"schema":"https://github.com/citation-style-language/schema/raw/master/csl-citation.json"}</w:instrText>
+      </w:r>
+      <w:r>
+        <w:fldChar w:fldCharType="separate"/>
+      </w:r>
+      <w:r>
+        <w:rPr>
+          <w:noProof/>
+        </w:rPr>
+        <w:t>(</w:t>
       </w:r>
       <w:proofErr w:type="spellStart"/>
       <w:r>
+        <w:rPr>
+          <w:noProof/>
+        </w:rPr>
         <w:t>Shoham</w:t>
       </w:r>
       <w:proofErr w:type="spellEnd"/>
       <w:r>
-        <w:t xml:space="preserve"> et al, 2003).</w:t>
+        <w:rPr>
+          <w:noProof/>
+        </w:rPr>
+        <w:t xml:space="preserve"> et al. 2003)</w:t>
+      </w:r>
+      <w:r>
+        <w:fldChar w:fldCharType="end"/>
+      </w:r>
+      <w:r>
+        <w:t>.</w:t>
       </w:r>
       <w:r>
         <w:t xml:space="preserve"> </w:t>
@@ -9755,7 +9686,19 @@
         <w:t xml:space="preserve">, but ignoring the spike counts for the first 0.05s </w:t>
       </w:r>
       <w:r>
-        <w:t>for each bin to […?].</w:t>
+        <w:t xml:space="preserve">for each bin to </w:t>
+      </w:r>
+      <w:r>
+        <w:t xml:space="preserve">avoid </w:t>
+      </w:r>
+      <w:r>
+        <w:rPr>
+          <w:color w:val="FF0000"/>
+        </w:rPr>
+        <w:t>the marginal effect (?)</w:t>
+      </w:r>
+      <w:r>
+        <w:t>.</w:t>
       </w:r>
       <w:r>
         <w:t xml:space="preserve"> The spike counts show that there are two</w:t>
@@ -9764,15 +9707,7 @@
         <w:t xml:space="preserve"> increasing</w:t>
       </w:r>
       <w:r>
-        <w:t xml:space="preserve"> place fields (Fig. 4A), the major one is around 4 </w:t>
-      </w:r>
-      <w:proofErr w:type="gramStart"/>
-      <w:r>
-        <w:t>degree</w:t>
-      </w:r>
-      <w:proofErr w:type="gramEnd"/>
-      <w:r>
-        <w:t xml:space="preserve"> while the minor one is around 1 degree. Considering the sequential measurement effect, we analyze the data with single neuron input. The predictors </w:t>
+        <w:t xml:space="preserve"> place fields (Fig. 4A), the major one is around 4 degree while the minor one is around 1 degree. Considering the sequential measurement effect, we analyze the data with single neuron input. The predictors </w:t>
       </w:r>
       <m:oMath>
         <m:sSub>
@@ -9840,7 +9775,11 @@
         </m:sSub>
       </m:oMath>
       <w:r>
-        <w:t xml:space="preserve"> are circular cubic spline basis expansion</w:t>
+        <w:t xml:space="preserve"> are circular </w:t>
+      </w:r>
+      <w:r>
+        <w:lastRenderedPageBreak/>
+        <w:t>cubic spline basis expansion</w:t>
       </w:r>
       <w:r>
         <w:rPr>
@@ -9882,7 +9821,13 @@
         <w:t xml:space="preserve"> we will see that the Fano factors decrease in two place fields</w:t>
       </w:r>
       <w:r>
-        <w:t xml:space="preserve">. The fitted Fano factors also follow the observed trend and within the 1-standard error </w:t>
+        <w:t>. The fitted Fano factors also follow the observed trend and</w:t>
+      </w:r>
+      <w:r>
+        <w:t xml:space="preserve"> are mostly</w:t>
+      </w:r>
+      <w:r>
+        <w:t xml:space="preserve"> within the 1-standard error </w:t>
       </w:r>
       <w:r>
         <w:t>range, which is obtained by Bayes Bootstrapping. We then compare the performance</w:t>
@@ -9968,7 +9913,50 @@
         <w:t>, denoted as dCMP-(5,3)</w:t>
       </w:r>
       <w:r>
-        <w:t xml:space="preserve">; (2) dynamic CMP, </w:t>
+        <w:t>; (2) dynamic CMP</w:t>
+      </w:r>
+      <w:r>
+        <w:t xml:space="preserve"> with </w:t>
+      </w:r>
+      <m:oMath>
+        <m:sSub>
+          <m:sSubPr>
+            <m:ctrlPr>
+              <w:rPr>
+                <w:rFonts w:ascii="Cambria Math" w:hAnsi="Cambria Math"/>
+                <w:i/>
+              </w:rPr>
+            </m:ctrlPr>
+          </m:sSubPr>
+          <m:e>
+            <m:r>
+              <m:rPr>
+                <m:sty m:val="bi"/>
+              </m:rPr>
+              <w:rPr>
+                <w:rFonts w:ascii="Cambria Math" w:hAnsi="Cambria Math"/>
+              </w:rPr>
+              <m:t>G</m:t>
+            </m:r>
+          </m:e>
+          <m:sub>
+            <m:r>
+              <w:rPr>
+                <w:rFonts w:ascii="Cambria Math" w:hAnsi="Cambria Math"/>
+              </w:rPr>
+              <m:t>t</m:t>
+            </m:r>
+          </m:sub>
+        </m:sSub>
+        <m:r>
+          <w:rPr>
+            <w:rFonts w:ascii="Cambria Math" w:hAnsi="Cambria Math"/>
+          </w:rPr>
+          <m:t>=1</m:t>
+        </m:r>
+      </m:oMath>
+      <w:r>
+        <w:t xml:space="preserve">, </w:t>
       </w:r>
       <w:proofErr w:type="spellStart"/>
       <w:r>
@@ -9979,7 +9967,13 @@
         <w:t>-(5,1);</w:t>
       </w:r>
       <w:r>
-        <w:t xml:space="preserve"> (3) dynamic CMP, with constant </w:t>
+        <w:t xml:space="preserve"> (3) dynamic CMP</w:t>
+      </w:r>
+      <w:r>
+        <w:t xml:space="preserve"> </w:t>
+      </w:r>
+      <w:r>
+        <w:t xml:space="preserve">with constant </w:t>
       </w:r>
       <m:oMath>
         <m:sSub>
@@ -10010,7 +10004,18 @@
         </m:sSub>
       </m:oMath>
       <w:r>
-        <w:t xml:space="preserve"> (dCMP-(5)-</w:t>
+        <w:t>,</w:t>
+      </w:r>
+      <w:r>
+        <w:t xml:space="preserve"> </w:t>
+      </w:r>
+      <w:proofErr w:type="spellStart"/>
+      <w:r>
+        <w:t>dCMP</w:t>
+      </w:r>
+      <w:proofErr w:type="spellEnd"/>
+      <w:r>
+        <w:t>-(5)-</w:t>
       </w:r>
       <m:oMath>
         <m:r>
@@ -10021,7 +10026,7 @@
         </m:r>
       </m:oMath>
       <w:r>
-        <w:t xml:space="preserve">) and (4) dynamic Poisson, </w:t>
+        <w:t xml:space="preserve"> and (4) dynamic Poisson, </w:t>
       </w:r>
       <w:proofErr w:type="spellStart"/>
       <w:r>
@@ -10053,36 +10058,37 @@
       </w:r>
       <w:proofErr w:type="spellEnd"/>
       <w:r>
-        <w:t xml:space="preserve">-(5). The held-out </w:t>
-      </w:r>
-      <w:proofErr w:type="gramStart"/>
-      <w:r>
-        <w:t>log</w:t>
-      </w:r>
-      <w:r>
-        <w:t>(</w:t>
-      </w:r>
-      <w:proofErr w:type="gramEnd"/>
-      <w:r>
-        <w:t>2</w:t>
+        <w:t>-(5). The held-out log-likelihoods (bit</w:t>
+      </w:r>
+      <w:r>
+        <w:t>s</w:t>
+      </w:r>
+      <w:r>
+        <w:t>/ sp</w:t>
+      </w:r>
+      <w:r>
+        <w:t>i</w:t>
+      </w:r>
+      <w:r>
+        <w:t>k</w:t>
+      </w:r>
+      <w:r>
+        <w:t>e</w:t>
       </w:r>
       <w:r>
         <w:t>)</w:t>
       </w:r>
       <w:r>
-        <w:t>-likelihoods (bit/ sp</w:t>
-      </w:r>
-      <w:r>
-        <w:t>i</w:t>
-      </w:r>
-      <w:r>
-        <w:t>k</w:t>
-      </w:r>
-      <w:r>
-        <w:t>e</w:t>
-      </w:r>
-      <w:r>
-        <w:t xml:space="preserve">) show that the CMP-based models, both dynamic and static perform </w:t>
+        <w:t xml:space="preserve"> relative to homogeneous</w:t>
+      </w:r>
+      <w:r>
+        <w:t xml:space="preserve"> static</w:t>
+      </w:r>
+      <w:r>
+        <w:t xml:space="preserve"> Poisson</w:t>
+      </w:r>
+      <w:r>
+        <w:t xml:space="preserve"> show that the CMP-based models, both dynamic and static perform </w:t>
       </w:r>
       <w:r>
         <w:t xml:space="preserve">similarly (dynamic ones are a bit better). </w:t>
@@ -10180,14 +10186,7 @@
                 <w:b/>
                 <w:bCs/>
               </w:rPr>
-              <w:t>Figure 4.</w:t>
-            </w:r>
-            <w:r>
-              <w:rPr>
-                <w:b/>
-                <w:bCs/>
-              </w:rPr>
-              <w:t xml:space="preserve"> Mouse V1 data.</w:t>
+              <w:t>Figure 4. Mouse V1 data.</w:t>
             </w:r>
             <w:r>
               <w:t xml:space="preserve"> </w:t>
@@ -10196,21 +10195,7 @@
               <w:rPr>
                 <w:lang w:eastAsia="zh-CN"/>
               </w:rPr>
-              <w:t xml:space="preserve">Fit the data with 5 circular </w:t>
-            </w:r>
-            <w:proofErr w:type="gramStart"/>
-            <w:r>
-              <w:rPr>
-                <w:lang w:eastAsia="zh-CN"/>
-              </w:rPr>
-              <w:t>basis</w:t>
-            </w:r>
-            <w:proofErr w:type="gramEnd"/>
-            <w:r>
-              <w:rPr>
-                <w:lang w:eastAsia="zh-CN"/>
-              </w:rPr>
-              <w:t xml:space="preserve"> for </w:t>
+              <w:t xml:space="preserve">Fit the data with 5 circular basis for </w:t>
             </w:r>
             <m:oMath>
               <m:sSub>
@@ -10284,68 +10269,32 @@
               <w:rPr>
                 <w:lang w:eastAsia="zh-CN"/>
               </w:rPr>
-              <w:t xml:space="preserve">. (A) The spiking counts of one neuron from V1 area. Two place fields (found by max mean of CMP firing rate, </w:t>
+              <w:t>. (A) The spiking counts of one neuron from V1 area. Two place fields (</w:t>
             </w:r>
             <w:r>
               <w:rPr>
                 <w:color w:val="FF0000"/>
                 <w:lang w:eastAsia="zh-CN"/>
               </w:rPr>
-              <w:t>using mean of spikes is gives weird orientation</w:t>
+              <w:t>found by max mean of CMP firing rate, using mean of spikes is gives weird orientation</w:t>
             </w:r>
             <w:r>
               <w:rPr>
                 <w:lang w:eastAsia="zh-CN"/>
               </w:rPr>
-              <w:t xml:space="preserve">) were marked by dashed lines. The fitted results of using all and half data (hold out in the speckled pattern). (C) The observed Fano factors, averaging by a 15-step sliding window, of two place fields, overlaid by fitted results using all and half data. The dashed are obtained by Bayes boosting. (D) </w:t>
+              <w:t>) were marked by dashed lines. The fitted results of using all and half data (hold out in the speckled pattern). (C) The observed Fano factors, averaging by a 15-step sliding window, of two place fields, overlaid by fitted results using all and half data. The dashed</w:t>
             </w:r>
             <w:r>
               <w:rPr>
                 <w:lang w:eastAsia="zh-CN"/>
               </w:rPr>
-              <w:t>C</w:t>
+              <w:t xml:space="preserve"> lines are one standard deviation from the window estimates,</w:t>
             </w:r>
             <w:r>
               <w:rPr>
                 <w:lang w:eastAsia="zh-CN"/>
               </w:rPr>
-              <w:t>ompare the performance of different (7) models for 74 neurons from V1 area.</w:t>
-            </w:r>
-            <w:r>
-              <w:rPr>
-                <w:lang w:eastAsia="zh-CN"/>
-              </w:rPr>
-              <w:t xml:space="preserve"> </w:t>
-            </w:r>
-            <w:r>
-              <w:rPr>
-                <w:lang w:eastAsia="zh-CN"/>
-              </w:rPr>
-              <w:t xml:space="preserve">In these models, 5 are dynamical and the remaining 3 are static. The training and test log-likelihood </w:t>
-            </w:r>
-            <w:r>
-              <w:rPr>
-                <w:lang w:eastAsia="zh-CN"/>
-              </w:rPr>
-              <w:t>(bits/ spike)</w:t>
-            </w:r>
-            <w:r>
-              <w:rPr>
-                <w:lang w:eastAsia="zh-CN"/>
-              </w:rPr>
-              <w:t xml:space="preserve">, with respect to the homogeneous static Poisson model for all neurons are shown in grey lines. The solid orange lines show the </w:t>
-            </w:r>
-            <w:r>
-              <w:rPr>
-                <w:lang w:eastAsia="zh-CN"/>
-              </w:rPr>
-              <w:t>medians,</w:t>
-            </w:r>
-            <w:r>
-              <w:rPr>
-                <w:lang w:eastAsia="zh-CN"/>
-              </w:rPr>
-              <w:t xml:space="preserve"> and the dashed lines show the first and third quartiles.</w:t>
+              <w:t xml:space="preserve"> obtained by Bayes boosting. (D) Compare the performance of different (7) models for 74 neurons from V1 area. In these models, 5 are dynamical and the remaining 3 are static. The training and test log-likelihood (bits/ spike), with respect to the homogeneous static Poisson model for all neurons are shown in grey lines. The solid orange lines show the medians, and the dashed lines show the first and third quartiles.</w:t>
             </w:r>
           </w:p>
         </w:tc>
@@ -10369,16 +10318,9 @@
     </w:p>
     <w:p>
       <w:pPr>
-        <w:rPr>
-          <w:b/>
-          <w:bCs/>
-        </w:rPr>
+        <w:pStyle w:val="Heading3"/>
       </w:pPr>
       <w:r>
-        <w:rPr>
-          <w:b/>
-          <w:bCs/>
-        </w:rPr>
         <w:t>Hippocampus data</w:t>
       </w:r>
     </w:p>
@@ -10414,6 +10356,73 @@
       <w:r>
         <w:t xml:space="preserve"> (</w:t>
       </w:r>
+      <w:commentRangeStart w:id="2"/>
+      <w:r>
+        <w:fldChar w:fldCharType="begin"/>
+      </w:r>
+      <w:r>
+        <w:rPr>
+          <w:strike/>
+        </w:rPr>
+        <w:instrText xml:space="preserve"> HYPERLINK "https://github.com/klustateam/klustakwik" </w:instrText>
+      </w:r>
+      <w:r>
+        <w:fldChar w:fldCharType="separate"/>
+      </w:r>
+      <w:r>
+        <w:rPr>
+          <w:rStyle w:val="Hyperlink"/>
+          <w:rFonts w:ascii="TimesNewRoman" w:eastAsia="Times New Roman" w:hAnsi="TimesNewRoman" w:cs="TimesNewRoman"/>
+          <w:strike/>
+          <w:lang w:val="x-none"/>
+        </w:rPr>
+        <w:t>https://github.com/klustateam/klustakwik</w:t>
+      </w:r>
+      <w:r>
+        <w:rPr>
+          <w:rStyle w:val="Hyperlink"/>
+          <w:rFonts w:ascii="TimesNewRoman" w:eastAsia="Times New Roman" w:hAnsi="TimesNewRoman" w:cs="TimesNewRoman"/>
+          <w:strike/>
+          <w:lang w:val="x-none"/>
+        </w:rPr>
+        <w:fldChar w:fldCharType="end"/>
+      </w:r>
+      <w:commentRangeEnd w:id="2"/>
+      <w:r>
+        <w:rPr>
+          <w:rStyle w:val="CommentReference"/>
+        </w:rPr>
+        <w:commentReference w:id="2"/>
+      </w:r>
+      <w:r>
+        <w:t xml:space="preserve">) </w:t>
+      </w:r>
+      <w:r>
+        <w:rPr>
+          <w:rFonts w:ascii="TimesNewRoman" w:eastAsia="Times New Roman" w:hAnsi="TimesNewRoman" w:cs="TimesNewRoman"/>
+          <w:color w:val="000000"/>
+          <w:lang w:val="x-none"/>
+        </w:rPr>
+        <w:t xml:space="preserve">for automatic spike sorting, then by </w:t>
+      </w:r>
+      <w:proofErr w:type="spellStart"/>
+      <w:r>
+        <w:rPr>
+          <w:rFonts w:ascii="TimesNewRoman" w:eastAsia="Times New Roman" w:hAnsi="TimesNewRoman" w:cs="TimesNewRoman"/>
+          <w:color w:val="000000"/>
+          <w:lang w:val="x-none"/>
+        </w:rPr>
+        <w:t>Klusters</w:t>
+      </w:r>
+      <w:proofErr w:type="spellEnd"/>
+      <w:r>
+        <w:rPr>
+          <w:rFonts w:ascii="TimesNewRoman" w:eastAsia="Times New Roman" w:hAnsi="TimesNewRoman" w:cs="TimesNewRoman"/>
+          <w:color w:val="000000"/>
+          <w:lang w:val="x-none"/>
+        </w:rPr>
+        <w:t xml:space="preserve">, </w:t>
+      </w:r>
       <w:hyperlink r:id="rId16" w:history="1">
         <w:r>
           <w:rPr>
@@ -10421,11 +10430,15 @@
             <w:rFonts w:ascii="TimesNewRoman" w:eastAsia="Times New Roman" w:hAnsi="TimesNewRoman" w:cs="TimesNewRoman"/>
             <w:lang w:val="x-none"/>
           </w:rPr>
-          <w:t>https://github.com/klustateam/klustakwik</w:t>
+          <w:t>http://neurosuite.sourceforge.net/</w:t>
         </w:r>
       </w:hyperlink>
       <w:r>
-        <w:t xml:space="preserve">) </w:t>
+        <w:rPr>
+          <w:rFonts w:ascii="TimesNewRoman" w:eastAsia="Times New Roman" w:hAnsi="TimesNewRoman" w:cs="TimesNewRoman"/>
+          <w:color w:val="000000"/>
+        </w:rPr>
+        <w:t xml:space="preserve"> </w:t>
       </w:r>
       <w:r>
         <w:rPr>
@@ -10433,58 +10446,32 @@
           <w:color w:val="000000"/>
           <w:lang w:val="x-none"/>
         </w:rPr>
-        <w:t xml:space="preserve">for automatic spike sorting, then by </w:t>
-      </w:r>
-      <w:proofErr w:type="spellStart"/>
+        <w:t>for</w:t>
+      </w:r>
+      <w:r>
+        <w:rPr>
+          <w:rFonts w:ascii="TimesNewRoman" w:eastAsia="Times New Roman" w:hAnsi="TimesNewRoman" w:cs="TimesNewRoman"/>
+          <w:color w:val="000000"/>
+        </w:rPr>
+        <w:t xml:space="preserve"> </w:t>
+      </w:r>
       <w:r>
         <w:rPr>
           <w:rFonts w:ascii="TimesNewRoman" w:eastAsia="Times New Roman" w:hAnsi="TimesNewRoman" w:cs="TimesNewRoman"/>
           <w:color w:val="000000"/>
           <w:lang w:val="x-none"/>
         </w:rPr>
-        <w:t>Klusters</w:t>
-      </w:r>
-      <w:proofErr w:type="spellEnd"/>
+        <w:t>manual adjustment.</w:t>
+      </w:r>
       <w:r>
         <w:rPr>
           <w:rFonts w:ascii="TimesNewRoman" w:eastAsia="Times New Roman" w:hAnsi="TimesNewRoman" w:cs="TimesNewRoman"/>
           <w:color w:val="000000"/>
-          <w:lang w:val="x-none"/>
-        </w:rPr>
-        <w:t>, http://klusters.sourceforge.net/ for</w:t>
-      </w:r>
-      <w:r>
-        <w:rPr>
-          <w:rFonts w:ascii="TimesNewRoman" w:eastAsia="Times New Roman" w:hAnsi="TimesNewRoman" w:cs="TimesNewRoman"/>
-          <w:color w:val="000000"/>
         </w:rPr>
         <w:t xml:space="preserve"> </w:t>
       </w:r>
       <w:r>
-        <w:rPr>
-          <w:rFonts w:ascii="TimesNewRoman" w:eastAsia="Times New Roman" w:hAnsi="TimesNewRoman" w:cs="TimesNewRoman"/>
-          <w:color w:val="000000"/>
-          <w:lang w:val="x-none"/>
-        </w:rPr>
-        <w:t>manual adjustment.</w:t>
-      </w:r>
-      <w:r>
-        <w:rPr>
-          <w:rFonts w:ascii="TimesNewRoman" w:eastAsia="Times New Roman" w:hAnsi="TimesNewRoman" w:cs="TimesNewRoman"/>
-          <w:color w:val="000000"/>
-        </w:rPr>
-        <w:t xml:space="preserve"> </w:t>
-      </w:r>
-      <w:r>
-        <w:t xml:space="preserve">The spike counts (Fig. 5A) show that there are two place fields. Unlike data in V1 area, the neural response </w:t>
-      </w:r>
-      <w:proofErr w:type="gramStart"/>
-      <w:r>
-        <w:t>are</w:t>
-      </w:r>
-      <w:proofErr w:type="gramEnd"/>
-      <w:r>
-        <w:t xml:space="preserve"> more position-specific and sparser.</w:t>
+        <w:t>The spike counts (Fig. 5A) show that there are two place fields. Unlike data in V1 area, the neural response are more position-specific and sparser.</w:t>
       </w:r>
       <w:r>
         <w:t xml:space="preserve"> Moreover, </w:t>
@@ -10588,22 +10575,22 @@
         <w:t xml:space="preserve"> (Fig. 5C)</w:t>
       </w:r>
       <w:r>
-        <w:t xml:space="preserve">. Compared to the ones in V1 area, they are </w:t>
-      </w:r>
-      <w:r>
-        <w:t>larger,</w:t>
-      </w:r>
-      <w:r>
-        <w:t xml:space="preserve"> and they are also specific in </w:t>
-      </w:r>
-      <w:r>
-        <w:t>both position and orientation.</w:t>
+        <w:t xml:space="preserve">. </w:t>
+      </w:r>
+      <w:r>
+        <w:t>Compared to the neural activities in V1 area, the spikes in Hippocampus area fluctuate more. The dispersion patterns are also specific in both position and orientation.</w:t>
       </w:r>
       <w:r>
         <w:t xml:space="preserve"> Compared to</w:t>
       </w:r>
       <w:r>
-        <w:t xml:space="preserve"> models based on Poisson distribution or static models, the dynamic CMP also outperforms others. Figure 5D shows the training and held-out log-likelihood (bits/spike, relative to homogeneous Poisson) for 78 neurons, after extracting 5% data as test in the speckled pattern. Unlike V1 data, </w:t>
+        <w:t xml:space="preserve"> models based on Poisson distribution or static models, the dynamic CMP also outperforms others. Figure 5D shows the training and held-out log-likelihood (bits/spike)</w:t>
+      </w:r>
+      <w:r>
+        <w:t xml:space="preserve"> relative to static homogeneous Poisson</w:t>
+      </w:r>
+      <w:r>
+        <w:t xml:space="preserve"> for 78 neurons, after extracting 5% data as test in the speckled pattern. Unlike V1 data, </w:t>
       </w:r>
       <w:r>
         <w:t>all</w:t>
@@ -10805,25 +10792,31 @@
                 <w:bCs/>
               </w:rPr>
               <w:lastRenderedPageBreak/>
-              <w:t>Figure 5.</w:t>
+              <w:t>Figure 5. Hippocampus data.</w:t>
             </w:r>
             <w:r>
-              <w:rPr>
-                <w:b/>
-                <w:bCs/>
-              </w:rPr>
-              <w:t xml:space="preserve"> Hippocampus data.</w:t>
+              <w:t xml:space="preserve"> </w:t>
             </w:r>
             <w:r>
-              <w:t xml:space="preserve"> (A) and (B) Spike counts and fitted mean firing rate. The two place fields are </w:t>
+              <w:t>(A) the spikes counts of the neuron in hippocampus area. The blue lines show the linear tracks. The black circles are spiking counts, with radius</w:t>
             </w:r>
-            <w:proofErr w:type="gramStart"/>
             <w:r>
-              <w:t>direction-specific</w:t>
+              <w:t>es</w:t>
             </w:r>
-            <w:proofErr w:type="gramEnd"/>
             <w:r>
-              <w:t>. (C) The log10-Fano factor for two place fields and two directions. (D) The training and test log-likelihoods (bits/spike) for 4 models in 78 neurons, when extracting 5% data as test. 4 models are combinations of dynamic/static and CMP/Poisson. The red solid lines are median values, while the dashed lines showing the first and third quartiles.</w:t>
+              <w:t xml:space="preserve"> corres</w:t>
+            </w:r>
+            <w:r>
+              <w:t>pond to number of spikes. (B) the heatmap shows fitted mean firing rate. The colored lines show two putative place fields, which are founded by fitted mean response.</w:t>
+            </w:r>
+            <w:r>
+              <w:t xml:space="preserve"> (C) The log10-Fano factor for two place fields and two directions. (D) The training and test log-likelihoods (bits/spike)</w:t>
+            </w:r>
+            <w:r>
+              <w:t xml:space="preserve"> with respect to homogeneous static Poisson</w:t>
+            </w:r>
+            <w:r>
+              <w:t xml:space="preserve"> for 4 models in 78 neurons, when extracting 5% data as test. 4 models are combinations of dynamic/static and CMP/Poisson. The red solid lines are median values, while the dashed lines showing the first and third quartiles.</w:t>
             </w:r>
           </w:p>
         </w:tc>
@@ -10845,14 +10838,56 @@
         <w:spacing w:line="240" w:lineRule="auto"/>
         <w:jc w:val="left"/>
       </w:pPr>
-    </w:p>
-    <w:p>
-      <w:pPr>
-        <w:spacing w:line="240" w:lineRule="auto"/>
-        <w:jc w:val="left"/>
-      </w:pPr>
-      <w:r>
-        <w:t>Omitted variables can increase the apparent variability of observations via the law of total variance. For example, in the hippocampus, place cell firing is highly variable on different passes through the field (cite Fenton). This may be partially due to joint selectivity to position, speed, and head direction, as well as the influence of theta phase. Here, rather than model these distinct covariates assuming Poisson observations, we allow the variability to be non-Poisson.</w:t>
+      <w:r>
+        <w:t>Omitted variables can increase the apparent variability of observations via the law of total variance. For example, in the hippocampus, place cell firing is highly variable on different passes through the field (cite Fenton). This may be partially due to joint selectivity to position, speed, and head direction, as well as the influence of theta phase. Here, rather than model these distinct covariates assuming Poisson observations, we allow the variability to be non-Poisson</w:t>
+      </w:r>
+      <w:r>
+        <w:t xml:space="preserve"> and introduce</w:t>
+      </w:r>
+      <w:r>
+        <w:t xml:space="preserve"> a </w:t>
+      </w:r>
+      <w:r>
+        <w:t>dynamic GLM model with CMP observations</w:t>
+      </w:r>
+      <w:r>
+        <w:t>. The proposed model</w:t>
+      </w:r>
+      <w:r>
+        <w:t xml:space="preserve"> can track the fluctuation</w:t>
+      </w:r>
+      <w:r>
+        <w:t>s</w:t>
+      </w:r>
+      <w:r>
+        <w:t xml:space="preserve"> in mean and dispersion</w:t>
+      </w:r>
+      <w:r>
+        <w:t xml:space="preserve"> for neural spiking activities simultaneously. The global Laplace approximation</w:t>
+      </w:r>
+      <w:r>
+        <w:t xml:space="preserve"> with</w:t>
+      </w:r>
+      <w:r>
+        <w:t xml:space="preserve"> smoothing estimates</w:t>
+      </w:r>
+      <w:r>
+        <w:t xml:space="preserve"> initialization</w:t>
+      </w:r>
+      <w:r>
+        <w:t xml:space="preserve"> provide an accurate and computational efficient model estimates.</w:t>
+      </w:r>
+      <w:r>
+        <w:t xml:space="preserve"> After validating our method by simulations, we further applied it to neurons in V1 area and “place cells” in the hippocampus. All these examples show that our model can successfully capture dynamics in response mean and dispersion, and the proposed method outperforms </w:t>
+      </w:r>
+      <w:r>
+        <w:t>models</w:t>
+      </w:r>
+      <w:r>
+        <w:t xml:space="preserve"> based on</w:t>
+      </w:r>
+      <w:r>
+        <w:t xml:space="preserve"> Poisson observations or static parameters.</w:t>
       </w:r>
     </w:p>
     <w:p>
@@ -10865,161 +10900,364 @@
       <w:pPr>
         <w:spacing w:line="240" w:lineRule="auto"/>
         <w:jc w:val="left"/>
+        <w:rPr>
+          <w:bCs/>
+        </w:rPr>
       </w:pPr>
       <w:r>
-        <w:t>Goodness:</w:t>
-      </w:r>
-    </w:p>
-    <w:p>
-      <w:pPr>
-        <w:spacing w:line="240" w:lineRule="auto"/>
-        <w:jc w:val="left"/>
-      </w:pPr>
-      <w:r>
-        <w:t>Track mean and variance, dynamically</w:t>
-      </w:r>
-    </w:p>
-    <w:p>
-      <w:pPr>
-        <w:spacing w:line="240" w:lineRule="auto"/>
-        <w:jc w:val="left"/>
-      </w:pPr>
-    </w:p>
-    <w:p>
-      <w:pPr>
-        <w:spacing w:line="240" w:lineRule="auto"/>
-        <w:jc w:val="left"/>
-      </w:pPr>
-      <w:r>
-        <w:t>Drawbacks:</w:t>
-      </w:r>
-    </w:p>
-    <w:p>
-      <w:pPr>
-        <w:spacing w:line="240" w:lineRule="auto"/>
-        <w:jc w:val="left"/>
-      </w:pPr>
-      <w:r>
-        <w:t xml:space="preserve">Although flexible enough, the </w:t>
-      </w:r>
-      <w:r>
-        <w:t>mean-variance relationship</w:t>
-      </w:r>
-      <w:r>
-        <w:t xml:space="preserve"> may not follow CMP distribution.</w:t>
-      </w:r>
-    </w:p>
-    <w:p>
-      <w:pPr>
-        <w:spacing w:line="240" w:lineRule="auto"/>
-        <w:jc w:val="left"/>
-      </w:pPr>
-      <w:r>
-        <w:t>If</w:t>
-      </w:r>
-      <w:r>
-        <w:t xml:space="preserve"> we are</w:t>
-      </w:r>
-      <w:r>
-        <w:t xml:space="preserve"> not interested in true likelihood</w:t>
-      </w:r>
-      <w:r>
-        <w:t>, we can do dynamic dispersed Poisson GLM</w:t>
-      </w:r>
-      <w:r>
-        <w:t xml:space="preserve">, with dispersion parameter also follow </w:t>
-      </w:r>
-      <w:proofErr w:type="gramStart"/>
-      <w:r>
-        <w:t>AR(</w:t>
-      </w:r>
-      <w:proofErr w:type="gramEnd"/>
-      <w:r>
-        <w:t>1).</w:t>
-      </w:r>
-      <w:r>
+        <w:t xml:space="preserve">Although the current model works well for fitting the neural spikes, there are some potential improvements. First, the state transition matrix </w:t>
+      </w:r>
+      <m:oMath>
+        <m:r>
+          <m:rPr>
+            <m:sty m:val="bi"/>
+          </m:rPr>
+          <w:rPr>
+            <w:rFonts w:ascii="Cambria Math" w:hAnsi="Cambria Math"/>
+          </w:rPr>
+          <m:t>F</m:t>
+        </m:r>
+      </m:oMath>
+      <w:r>
+        <w:rPr>
+          <w:b/>
+        </w:rPr>
         <w:t xml:space="preserve"> </w:t>
       </w:r>
-    </w:p>
-    <w:p>
-      <w:pPr>
-        <w:spacing w:line="240" w:lineRule="auto"/>
-        <w:jc w:val="left"/>
-        <w:rPr>
-          <w:color w:val="FF0000"/>
-        </w:rPr>
-      </w:pPr>
-      <w:r>
-        <w:rPr>
-          <w:color w:val="FF0000"/>
-        </w:rPr>
-        <w:t>Motivation: f</w:t>
-      </w:r>
-      <w:r>
-        <w:rPr>
-          <w:color w:val="FF0000"/>
-        </w:rPr>
-        <w:t xml:space="preserve">or non-count data (Gaussian response), usual way is to use state-space </w:t>
-      </w:r>
-      <w:r>
-        <w:rPr>
-          <w:color w:val="FF0000"/>
-        </w:rPr>
-        <w:t>(</w:t>
-      </w:r>
-      <w:r>
-        <w:rPr>
-          <w:color w:val="FF0000"/>
-        </w:rPr>
-        <w:t>G</w:t>
-      </w:r>
-      <w:r>
-        <w:rPr>
-          <w:color w:val="FF0000"/>
-        </w:rPr>
-        <w:t>)</w:t>
-      </w:r>
-      <w:r>
-        <w:rPr>
-          <w:color w:val="FF0000"/>
-        </w:rPr>
-        <w:t>ARCH model to handle volatility</w:t>
-      </w:r>
-      <w:r>
-        <w:rPr>
-          <w:color w:val="FF0000"/>
-        </w:rPr>
-        <w:t xml:space="preserve"> (conditional variance)</w:t>
-      </w:r>
-      <w:r>
-        <w:rPr>
-          <w:color w:val="FF0000"/>
+      <w:r>
+        <w:rPr>
+          <w:bCs/>
+        </w:rPr>
+        <w:t>is</w:t>
+      </w:r>
+      <w:r>
+        <w:rPr>
+          <w:bCs/>
+        </w:rPr>
+        <w:t xml:space="preserve"> currently</w:t>
+      </w:r>
+      <w:r>
+        <w:rPr>
+          <w:bCs/>
+        </w:rPr>
+        <w:t xml:space="preserve"> assumed to be known and fixed</w:t>
+      </w:r>
+      <w:r>
+        <w:rPr>
+          <w:bCs/>
+        </w:rPr>
+        <w:t xml:space="preserve"> to be identity. This doesn’t allow for interactions between state vectors and may limit the usage in some situation. Because the </w:t>
+      </w:r>
+      <w:r>
+        <w:rPr>
+          <w:bCs/>
+        </w:rPr>
+        <w:t xml:space="preserve">state vectors progress linearly with a Gaussian noise, the estimation of </w:t>
+      </w:r>
+      <m:oMath>
+        <m:r>
+          <m:rPr>
+            <m:sty m:val="bi"/>
+          </m:rPr>
+          <w:rPr>
+            <w:rFonts w:ascii="Cambria Math" w:hAnsi="Cambria Math"/>
+          </w:rPr>
+          <m:t>F</m:t>
+        </m:r>
+      </m:oMath>
+      <w:r>
+        <w:rPr>
+          <w:bCs/>
+        </w:rPr>
+        <w:t xml:space="preserve"> is straightforward. The EM algorithm for Poisson linear dynamics system (PLDS), a modified model for Poisson factor </w:t>
+      </w:r>
+      <w:r>
+        <w:rPr>
+          <w:bCs/>
+        </w:rPr>
+        <w:t>analysis model</w:t>
+      </w:r>
+      <w:r>
+        <w:rPr>
+          <w:bCs/>
+        </w:rPr>
+        <w:t xml:space="preserve"> can be found in </w:t>
+      </w:r>
+      <w:r>
+        <w:rPr>
+          <w:bCs/>
+        </w:rPr>
+        <w:fldChar w:fldCharType="begin" w:fldLock="1"/>
+      </w:r>
+      <w:r>
+        <w:rPr>
+          <w:bCs/>
+        </w:rPr>
+        <w:instrText>ADDIN CSL_CITATION {"citationItems":[{"id":"ITEM-1","itemData":{"abstract":"Neurons in the neocortex code and compute as part of a locally interconnected population. Large-scale multi-electrode recording makes it possible to access these population processes empirically by fitting statistical models to unaveraged data. What statistical structure best describes the concurrent spiking of cells within a local network? We argue that in the cortex, where firing exhibits extensive correlations in both time and space and where a typical sample of neurons still reflects only a very small fraction of the local population, the most appropriate model captures shared variability by a low-dimensional latent process evolving with smooth dynamics, rather than by putative direct coupling. We test this claim by comparing a latent dynamical model with realistic spiking observations to coupled gen-eralised linear spike-response models (GLMs) using cortical recordings. We find that the latent dynamical approach outperforms the GLM in terms of goodness-of-fit, and reproduces the temporal correlations in the data more accurately. We also compare models whose observations models are either derived from a Gaussian or point-process models, finding that the non-Gaussian model provides slightly better goodness-of-fit and more realistic population spike counts.","author":[{"dropping-particle":"","family":"Macke","given":"Jakob H.","non-dropping-particle":"","parse-names":false,"suffix":""},{"dropping-particle":"","family":"Buesing","given":"Lars","non-dropping-particle":"","parse-names":false,"suffix":""},{"dropping-particle":"","family":"Cunningham","given":"John P.","non-dropping-particle":"","parse-names":false,"suffix":""},{"dropping-particle":"","family":"Yu","given":"Byron M.","non-dropping-particle":"","parse-names":false,"suffix":""},{"dropping-particle":"V.","family":"Shenoy","given":"Krishna","non-dropping-particle":"","parse-names":false,"suffix":""},{"dropping-particle":"","family":"Sahani","given":"Maneesh","non-dropping-particle":"","parse-names":false,"suffix":""}],"container-title":"Advances in Neural Information Processing Systems","id":"ITEM-1","issued":{"date-parts":[["2011"]]},"title":"Empirical models of spiking in neural populations","type":"article-journal","volume":"24"},"uris":["http://www.mendeley.com/documents/?uuid=f426f1f0-bc6b-30b9-8354-7edabeafa22a"]}],"mendeley":{"formattedCitation":"(Macke et al. 2011)","plainTextFormattedCitation":"(Macke et al. 2011)","previouslyFormattedCitation":"(Macke et al. 2011)"},"properties":{"noteIndex":0},"schema":"https://github.com/citation-style-language/schema/raw/master/csl-citation.json"}</w:instrText>
+      </w:r>
+      <w:r>
+        <w:rPr>
+          <w:bCs/>
+        </w:rPr>
+        <w:fldChar w:fldCharType="separate"/>
+      </w:r>
+      <w:r>
+        <w:rPr>
+          <w:bCs/>
+          <w:noProof/>
+        </w:rPr>
+        <w:t>(Macke et al. 2011)</w:t>
+      </w:r>
+      <w:r>
+        <w:rPr>
+          <w:bCs/>
+        </w:rPr>
+        <w:fldChar w:fldCharType="end"/>
+      </w:r>
+      <w:r>
+        <w:rPr>
+          <w:bCs/>
         </w:rPr>
         <w:t>.</w:t>
       </w:r>
       <w:r>
         <w:rPr>
-          <w:color w:val="FF0000"/>
-        </w:rPr>
-        <w:t xml:space="preserve"> Basic idea: also put AR</w:t>
-      </w:r>
-      <w:r>
-        <w:rPr>
-          <w:color w:val="FF0000"/>
-        </w:rPr>
-        <w:t>(MA) assumption in volatility.</w:t>
-      </w:r>
-      <w:r>
-        <w:rPr>
-          <w:color w:val="FF0000"/>
+          <w:bCs/>
         </w:rPr>
         <w:t xml:space="preserve"> </w:t>
       </w:r>
       <w:r>
         <w:rPr>
-          <w:color w:val="FF0000"/>
+          <w:bCs/>
+        </w:rPr>
+        <w:t xml:space="preserve">Secondly, although the CMP distribution </w:t>
+      </w:r>
+      <w:r>
+        <w:rPr>
+          <w:bCs/>
+        </w:rPr>
+        <w:t xml:space="preserve">can flexibly model over- and under-dispersed data, </w:t>
+      </w:r>
+      <w:r>
+        <w:rPr>
+          <w:bCs/>
+        </w:rPr>
+        <w:t>the assumed mean-variance relationship may not be appropriate in cases. To give a more flexible</w:t>
+      </w:r>
+      <w:r>
+        <w:rPr>
+          <w:bCs/>
+        </w:rPr>
+        <w:t xml:space="preserve"> modeling of the dispersion, we can instead consider the generalized count (GC) distribution</w:t>
+      </w:r>
+      <w:r>
+        <w:rPr>
+          <w:bCs/>
+        </w:rPr>
+        <w:fldChar w:fldCharType="begin" w:fldLock="1"/>
+      </w:r>
+      <w:r>
+        <w:rPr>
+          <w:bCs/>
+        </w:rPr>
+        <w:instrText>ADDIN CSL_CITATION {"citationItems":[{"id":"ITEM-1","itemData":{"DOI":"10.1016/J.JSPI.2004.04.019","ISSN":"0378-3758","abstract":"We consider a wide set of statistical models that extend the Poisson distribution. These models are obtained through weighted versions of the Poisson family and can be approximated by a log-linear model. Under general conditions, we prove that the new models contain overdispersed and underdispersed distributions and that they can be parametrized with the mean and variance. A classical data set is analyzed to show the usefulness of the new models. © 2004 Elsevier B.V. All rights reserved.","author":[{"dropping-particle":"","family":"Castillo","given":"Joan","non-dropping-particle":"del","parse-names":false,"suffix":""},{"dropping-particle":"","family":"Pérez-Casany","given":"Marta","non-dropping-particle":"","parse-names":false,"suffix":""}],"container-title":"Journal of Statistical Planning and Inference","id":"ITEM-1","issue":"2","issued":{"date-parts":[["2005","10","1"]]},"page":"486-500","publisher":"North-Holland","title":"Overdispersed and underdispersed Poisson generalizations","type":"article-journal","volume":"134"},"uris":["http://www.mendeley.com/documents/?uuid=1a68e76c-8dd7-38e3-bb4f-8dae96638cc9"]}],"mendeley":{"formattedCitation":"(del Castillo and Pérez-Casany 2005)","plainTextFormattedCitation":"(del Castillo and Pérez-Casany 2005)","previouslyFormattedCitation":"(del Castillo and Pérez-Casany 2005)"},"properties":{"noteIndex":0},"schema":"https://github.com/citation-style-language/schema/raw/master/csl-citation.json"}</w:instrText>
+      </w:r>
+      <w:r>
+        <w:rPr>
+          <w:bCs/>
+        </w:rPr>
+        <w:fldChar w:fldCharType="separate"/>
+      </w:r>
+      <w:r>
+        <w:rPr>
+          <w:bCs/>
+          <w:noProof/>
+        </w:rPr>
+        <w:t>(del Castillo and Pérez-Casany 2005)</w:t>
+      </w:r>
+      <w:r>
+        <w:rPr>
+          <w:bCs/>
+        </w:rPr>
+        <w:fldChar w:fldCharType="end"/>
+      </w:r>
+      <w:r>
+        <w:rPr>
+          <w:bCs/>
+        </w:rPr>
+        <w:t xml:space="preserve">, which is a further generalization of CMP distribution. </w:t>
+      </w:r>
+      <w:r>
+        <w:rPr>
+          <w:bCs/>
+        </w:rPr>
+        <w:t>Combining t</w:t>
+      </w:r>
+      <w:r>
+        <w:rPr>
+          <w:bCs/>
+        </w:rPr>
+        <w:t>he</w:t>
+      </w:r>
+      <w:r>
+        <w:rPr>
+          <w:bCs/>
+        </w:rPr>
+        <w:t xml:space="preserve"> idea of</w:t>
+      </w:r>
+      <w:r>
+        <w:rPr>
+          <w:bCs/>
         </w:rPr>
         <w:t xml:space="preserve"> </w:t>
+      </w:r>
+      <w:r>
+        <w:rPr>
+          <w:bCs/>
+        </w:rPr>
+        <w:t xml:space="preserve">dynamical factor analysis, </w:t>
+      </w:r>
+      <w:r>
+        <w:rPr>
+          <w:bCs/>
+        </w:rPr>
+        <w:fldChar w:fldCharType="begin" w:fldLock="1"/>
+      </w:r>
+      <w:r>
+        <w:rPr>
+          <w:bCs/>
+        </w:rPr>
+        <w:instrText>ADDIN CSL_CITATION {"citationItems":[{"id":"ITEM-1","itemData":{"abstract":"Latent factor models have been widely used to analyze simultaneous recordings of spike trains from large, heterogeneous neural populations. These models assume the signal of interest in the population is a low-dimensional latent intensity that evolves over time, which is observed in high dimension via noisy point-process observations. These techniques have been well used to capture neural correlations across a population and to provide a smooth, denoised, and concise representation of high-dimensional spiking data. One limitation of many current models is that the observation model is assumed to be Poisson, which lacks the flexibility to capture under-and over-dispersion that is common in recorded neural data, thereby introducing bias into estimates of covariance. Here we develop the generalized count linear dynamical system, which relaxes the Poisson assumption by using a more general exponential family for count data. In addition to containing Poisson, Bernoulli, negative binomial, and other common count distributions as special cases, we show that this model can be tractably learned by extending recent advances in variational inference techniques. We apply our model to data from primate motor cortex and demonstrate performance improvements over state-of-the-art methods, both in capturing the variance structure of the data and in held-out prediction.","author":[{"dropping-particle":"","family":"Gao","given":"Yuanjun","non-dropping-particle":"","parse-names":false,"suffix":""},{"dropping-particle":"","family":"Buesing","given":"Lars","non-dropping-particle":"","parse-names":false,"suffix":""},{"dropping-particle":"V","family":"Shenoy","given":"Krishna","non-dropping-particle":"","parse-names":false,"suffix":""},{"dropping-particle":"","family":"Cunningham","given":"John P","non-dropping-particle":"","parse-names":false,"suffix":""}],"container-title":"Advances in Neural Information Processing Systems","id":"ITEM-1","issued":{"date-parts":[["2015"]]},"number-of-pages":"2044-2052","title":"High-dimensional neural spike train analysis with generalized count linear dynamical systems","type":"report","volume":"28"},"uris":["http://www.mendeley.com/documents/?uuid=65f762cf-9018-3f07-9ba4-f9a5399a117e"]}],"mendeley":{"formattedCitation":"(Gao et al. 2015)","plainTextFormattedCitation":"(Gao et al. 2015)"},"properties":{"noteIndex":0},"schema":"https://github.com/citation-style-language/schema/raw/master/csl-citation.json"}</w:instrText>
+      </w:r>
+      <w:r>
+        <w:rPr>
+          <w:bCs/>
+        </w:rPr>
+        <w:fldChar w:fldCharType="separate"/>
+      </w:r>
+      <w:r>
+        <w:rPr>
+          <w:bCs/>
+          <w:noProof/>
+        </w:rPr>
+        <w:t>(Gao et al. 2015)</w:t>
+      </w:r>
+      <w:r>
+        <w:rPr>
+          <w:bCs/>
+        </w:rPr>
+        <w:fldChar w:fldCharType="end"/>
+      </w:r>
+      <w:r>
+        <w:rPr>
+          <w:bCs/>
+        </w:rPr>
+        <w:t xml:space="preserve"> proposed GC linear dynamical system (GCLDS) model. </w:t>
+      </w:r>
+      <w:r>
+        <w:rPr>
+          <w:bCs/>
+        </w:rPr>
+        <w:t xml:space="preserve">However, in their GCLDS, the </w:t>
+      </w:r>
+      <w:r>
+        <w:rPr>
+          <w:bCs/>
+        </w:rPr>
+        <w:t xml:space="preserve">dispersion function </w:t>
+      </w:r>
+      <m:oMath>
+        <m:r>
+          <w:rPr>
+            <w:rFonts w:ascii="Cambria Math" w:hAnsi="Cambria Math"/>
+          </w:rPr>
+          <m:t>g(⋅)</m:t>
+        </m:r>
+      </m:oMath>
+      <w:r>
+        <w:rPr>
+          <w:bCs/>
+        </w:rPr>
+        <w:t xml:space="preserve"> is static</w:t>
+      </w:r>
+      <w:r>
+        <w:rPr>
+          <w:bCs/>
+        </w:rPr>
+        <w:t>. To track the fluctuations in dispersion, we can</w:t>
+      </w:r>
+      <w:r>
+        <w:rPr>
+          <w:bCs/>
+        </w:rPr>
+        <w:t xml:space="preserve"> further</w:t>
+      </w:r>
+      <w:r>
+        <w:rPr>
+          <w:bCs/>
+        </w:rPr>
+        <w:t xml:space="preserve"> model </w:t>
+      </w:r>
+      <m:oMath>
+        <m:r>
+          <w:rPr>
+            <w:rFonts w:ascii="Cambria Math" w:hAnsi="Cambria Math"/>
+          </w:rPr>
+          <m:t>g(⋅)</m:t>
+        </m:r>
+      </m:oMath>
+      <w:r>
+        <w:rPr>
+          <w:bCs/>
+        </w:rPr>
+        <w:t xml:space="preserve"> dynamically a</w:t>
+      </w:r>
+      <w:r>
+        <w:rPr>
+          <w:bCs/>
+        </w:rPr>
+        <w:t>s</w:t>
+      </w:r>
+      <w:r>
+        <w:rPr>
+          <w:bCs/>
+        </w:rPr>
+        <w:t xml:space="preserve"> for </w:t>
+      </w:r>
+      <m:oMath>
+        <m:sSub>
+          <m:sSubPr>
+            <m:ctrlPr>
+              <w:rPr>
+                <w:rFonts w:ascii="Cambria Math" w:hAnsi="Cambria Math"/>
+                <w:bCs/>
+                <w:i/>
+              </w:rPr>
+            </m:ctrlPr>
+          </m:sSubPr>
+          <m:e>
+            <m:r>
+              <w:rPr>
+                <w:rFonts w:ascii="Cambria Math" w:hAnsi="Cambria Math"/>
+              </w:rPr>
+              <m:t>ν</m:t>
+            </m:r>
+          </m:e>
+          <m:sub>
+            <m:r>
+              <w:rPr>
+                <w:rFonts w:ascii="Cambria Math" w:hAnsi="Cambria Math"/>
+              </w:rPr>
+              <m:t>t</m:t>
+            </m:r>
+          </m:sub>
+        </m:sSub>
+      </m:oMath>
+      <w:r>
+        <w:rPr>
+          <w:bCs/>
+        </w:rPr>
+        <w:t xml:space="preserve"> in the proposed dynamic CMP model.</w:t>
       </w:r>
     </w:p>
     <w:p>
@@ -11114,6 +11352,7 @@
         <w:spacing w:line="240" w:lineRule="auto"/>
       </w:pPr>
       <w:r>
+        <w:lastRenderedPageBreak/>
         <w:t>References</w:t>
       </w:r>
     </w:p>
@@ -11363,7 +11602,7 @@
           <w:bCs/>
           <w:noProof/>
         </w:rPr>
-        <w:t>Chatla SB</w:t>
+        <w:t>del Castillo J</w:t>
       </w:r>
       <w:r>
         <w:rPr>
@@ -11379,14 +11618,14 @@
           <w:bCs/>
           <w:noProof/>
         </w:rPr>
-        <w:t>Shmueli G</w:t>
-      </w:r>
-      <w:r>
-        <w:rPr>
-          <w:rFonts w:ascii="Times New Roman" w:hAnsi="Times New Roman" w:cs="Times New Roman"/>
-          <w:noProof/>
-        </w:rPr>
-        <w:t xml:space="preserve">. Efficient estimation of COM–Poisson regression and a generalized additive model. </w:t>
+        <w:t>Pérez-Casany M</w:t>
+      </w:r>
+      <w:r>
+        <w:rPr>
+          <w:rFonts w:ascii="Times New Roman" w:hAnsi="Times New Roman" w:cs="Times New Roman"/>
+          <w:noProof/>
+        </w:rPr>
+        <w:t xml:space="preserve">. Overdispersed and underdispersed Poisson generalizations. </w:t>
       </w:r>
       <w:r>
         <w:rPr>
@@ -11395,14 +11634,14 @@
           <w:iCs/>
           <w:noProof/>
         </w:rPr>
-        <w:t>Comput Stat Data Anal</w:t>
-      </w:r>
-      <w:r>
-        <w:rPr>
-          <w:rFonts w:ascii="Times New Roman" w:hAnsi="Times New Roman" w:cs="Times New Roman"/>
-          <w:noProof/>
-        </w:rPr>
-        <w:t xml:space="preserve"> 121: 71–88, 2018.</w:t>
+        <w:t>J Stat Plan Inference</w:t>
+      </w:r>
+      <w:r>
+        <w:rPr>
+          <w:rFonts w:ascii="Times New Roman" w:hAnsi="Times New Roman" w:cs="Times New Roman"/>
+          <w:noProof/>
+        </w:rPr>
+        <w:t xml:space="preserve"> 134: 486–500, 2005.</w:t>
       </w:r>
     </w:p>
     <w:p>
@@ -11424,7 +11663,7 @@
           <w:bCs/>
           <w:noProof/>
         </w:rPr>
-        <w:t>Chestek CA</w:t>
+        <w:t>Chatla SB</w:t>
       </w:r>
       <w:r>
         <w:rPr>
@@ -11440,142 +11679,14 @@
           <w:bCs/>
           <w:noProof/>
         </w:rPr>
-        <w:t>Batista AP</w:t>
-      </w:r>
-      <w:r>
-        <w:rPr>
-          <w:rFonts w:ascii="Times New Roman" w:hAnsi="Times New Roman" w:cs="Times New Roman"/>
-          <w:noProof/>
-        </w:rPr>
-        <w:t xml:space="preserve">, </w:t>
-      </w:r>
-      <w:r>
-        <w:rPr>
-          <w:rFonts w:ascii="Times New Roman" w:hAnsi="Times New Roman" w:cs="Times New Roman"/>
-          <w:b/>
-          <w:bCs/>
-          <w:noProof/>
-        </w:rPr>
-        <w:t>Santhanam G</w:t>
-      </w:r>
-      <w:r>
-        <w:rPr>
-          <w:rFonts w:ascii="Times New Roman" w:hAnsi="Times New Roman" w:cs="Times New Roman"/>
-          <w:noProof/>
-        </w:rPr>
-        <w:t xml:space="preserve">, </w:t>
-      </w:r>
-      <w:r>
-        <w:rPr>
-          <w:rFonts w:ascii="Times New Roman" w:hAnsi="Times New Roman" w:cs="Times New Roman"/>
-          <w:b/>
-          <w:bCs/>
-          <w:noProof/>
-        </w:rPr>
-        <w:t>Yu BM</w:t>
-      </w:r>
-      <w:r>
-        <w:rPr>
-          <w:rFonts w:ascii="Times New Roman" w:hAnsi="Times New Roman" w:cs="Times New Roman"/>
-          <w:noProof/>
-        </w:rPr>
-        <w:t xml:space="preserve">, </w:t>
-      </w:r>
-      <w:r>
-        <w:rPr>
-          <w:rFonts w:ascii="Times New Roman" w:hAnsi="Times New Roman" w:cs="Times New Roman"/>
-          <w:b/>
-          <w:bCs/>
-          <w:noProof/>
-        </w:rPr>
-        <w:t>Afshar A</w:t>
-      </w:r>
-      <w:r>
-        <w:rPr>
-          <w:rFonts w:ascii="Times New Roman" w:hAnsi="Times New Roman" w:cs="Times New Roman"/>
-          <w:noProof/>
-        </w:rPr>
-        <w:t xml:space="preserve">, </w:t>
-      </w:r>
-      <w:r>
-        <w:rPr>
-          <w:rFonts w:ascii="Times New Roman" w:hAnsi="Times New Roman" w:cs="Times New Roman"/>
-          <w:b/>
-          <w:bCs/>
-          <w:noProof/>
-        </w:rPr>
-        <w:t>Cunningham JP</w:t>
-      </w:r>
-      <w:r>
-        <w:rPr>
-          <w:rFonts w:ascii="Times New Roman" w:hAnsi="Times New Roman" w:cs="Times New Roman"/>
-          <w:noProof/>
-        </w:rPr>
-        <w:t xml:space="preserve">, </w:t>
-      </w:r>
-      <w:r>
-        <w:rPr>
-          <w:rFonts w:ascii="Times New Roman" w:hAnsi="Times New Roman" w:cs="Times New Roman"/>
-          <w:b/>
-          <w:bCs/>
-          <w:noProof/>
-        </w:rPr>
-        <w:t>Gilja V</w:t>
-      </w:r>
-      <w:r>
-        <w:rPr>
-          <w:rFonts w:ascii="Times New Roman" w:hAnsi="Times New Roman" w:cs="Times New Roman"/>
-          <w:noProof/>
-        </w:rPr>
-        <w:t xml:space="preserve">, </w:t>
-      </w:r>
-      <w:r>
-        <w:rPr>
-          <w:rFonts w:ascii="Times New Roman" w:hAnsi="Times New Roman" w:cs="Times New Roman"/>
-          <w:b/>
-          <w:bCs/>
-          <w:noProof/>
-        </w:rPr>
-        <w:t>Ryu SI</w:t>
-      </w:r>
-      <w:r>
-        <w:rPr>
-          <w:rFonts w:ascii="Times New Roman" w:hAnsi="Times New Roman" w:cs="Times New Roman"/>
-          <w:noProof/>
-        </w:rPr>
-        <w:t xml:space="preserve">, </w:t>
-      </w:r>
-      <w:r>
-        <w:rPr>
-          <w:rFonts w:ascii="Times New Roman" w:hAnsi="Times New Roman" w:cs="Times New Roman"/>
-          <w:b/>
-          <w:bCs/>
-          <w:noProof/>
-        </w:rPr>
-        <w:t>Churchland MM</w:t>
-      </w:r>
-      <w:r>
-        <w:rPr>
-          <w:rFonts w:ascii="Times New Roman" w:hAnsi="Times New Roman" w:cs="Times New Roman"/>
-          <w:noProof/>
-        </w:rPr>
-        <w:t xml:space="preserve">, </w:t>
-      </w:r>
-      <w:r>
-        <w:rPr>
-          <w:rFonts w:ascii="Times New Roman" w:hAnsi="Times New Roman" w:cs="Times New Roman"/>
-          <w:b/>
-          <w:bCs/>
-          <w:noProof/>
-        </w:rPr>
-        <w:t>Shenoy K V</w:t>
-      </w:r>
-      <w:r>
-        <w:rPr>
-          <w:rFonts w:ascii="Times New Roman" w:hAnsi="Times New Roman" w:cs="Times New Roman"/>
-          <w:noProof/>
-        </w:rPr>
-        <w:t xml:space="preserve">. Single-neuron stability during repeated reaching in macaque premotor cortex. </w:t>
+        <w:t>Shmueli G</w:t>
+      </w:r>
+      <w:r>
+        <w:rPr>
+          <w:rFonts w:ascii="Times New Roman" w:hAnsi="Times New Roman" w:cs="Times New Roman"/>
+          <w:noProof/>
+        </w:rPr>
+        <w:t xml:space="preserve">. Efficient estimation of COM–Poisson regression and a generalized additive model. </w:t>
       </w:r>
       <w:r>
         <w:rPr>
@@ -11584,14 +11695,14 @@
           <w:iCs/>
           <w:noProof/>
         </w:rPr>
-        <w:t>J Neurosci</w:t>
-      </w:r>
-      <w:r>
-        <w:rPr>
-          <w:rFonts w:ascii="Times New Roman" w:hAnsi="Times New Roman" w:cs="Times New Roman"/>
-          <w:noProof/>
-        </w:rPr>
-        <w:t xml:space="preserve"> 27: 10742–10750, 2007.</w:t>
+        <w:t>Comput Stat Data Anal</w:t>
+      </w:r>
+      <w:r>
+        <w:rPr>
+          <w:rFonts w:ascii="Times New Roman" w:hAnsi="Times New Roman" w:cs="Times New Roman"/>
+          <w:noProof/>
+        </w:rPr>
+        <w:t xml:space="preserve"> 121: 71–88, 2018.</w:t>
       </w:r>
     </w:p>
     <w:p>
@@ -11613,7 +11724,7 @@
           <w:bCs/>
           <w:noProof/>
         </w:rPr>
-        <w:t>Churchland AK</w:t>
+        <w:t>Chestek CA</w:t>
       </w:r>
       <w:r>
         <w:rPr>
@@ -11629,7 +11740,7 @@
           <w:bCs/>
           <w:noProof/>
         </w:rPr>
-        <w:t>Kiani R</w:t>
+        <w:t>Batista AP</w:t>
       </w:r>
       <w:r>
         <w:rPr>
@@ -11645,7 +11756,7 @@
           <w:bCs/>
           <w:noProof/>
         </w:rPr>
-        <w:t>Chaudhuri R</w:t>
+        <w:t>Santhanam G</w:t>
       </w:r>
       <w:r>
         <w:rPr>
@@ -11661,7 +11772,7 @@
           <w:bCs/>
           <w:noProof/>
         </w:rPr>
-        <w:t>Wang XJ</w:t>
+        <w:t>Yu BM</w:t>
       </w:r>
       <w:r>
         <w:rPr>
@@ -11677,7 +11788,7 @@
           <w:bCs/>
           <w:noProof/>
         </w:rPr>
-        <w:t>Pouget A</w:t>
+        <w:t>Afshar A</w:t>
       </w:r>
       <w:r>
         <w:rPr>
@@ -11693,14 +11804,78 @@
           <w:bCs/>
           <w:noProof/>
         </w:rPr>
-        <w:t>Shadlen MN</w:t>
-      </w:r>
-      <w:r>
-        <w:rPr>
-          <w:rFonts w:ascii="Times New Roman" w:hAnsi="Times New Roman" w:cs="Times New Roman"/>
-          <w:noProof/>
-        </w:rPr>
-        <w:t xml:space="preserve">. Variance as a Signature of Neural Computations during Decision Making. </w:t>
+        <w:t>Cunningham JP</w:t>
+      </w:r>
+      <w:r>
+        <w:rPr>
+          <w:rFonts w:ascii="Times New Roman" w:hAnsi="Times New Roman" w:cs="Times New Roman"/>
+          <w:noProof/>
+        </w:rPr>
+        <w:t xml:space="preserve">, </w:t>
+      </w:r>
+      <w:r>
+        <w:rPr>
+          <w:rFonts w:ascii="Times New Roman" w:hAnsi="Times New Roman" w:cs="Times New Roman"/>
+          <w:b/>
+          <w:bCs/>
+          <w:noProof/>
+        </w:rPr>
+        <w:t>Gilja V</w:t>
+      </w:r>
+      <w:r>
+        <w:rPr>
+          <w:rFonts w:ascii="Times New Roman" w:hAnsi="Times New Roman" w:cs="Times New Roman"/>
+          <w:noProof/>
+        </w:rPr>
+        <w:t xml:space="preserve">, </w:t>
+      </w:r>
+      <w:r>
+        <w:rPr>
+          <w:rFonts w:ascii="Times New Roman" w:hAnsi="Times New Roman" w:cs="Times New Roman"/>
+          <w:b/>
+          <w:bCs/>
+          <w:noProof/>
+        </w:rPr>
+        <w:t>Ryu SI</w:t>
+      </w:r>
+      <w:r>
+        <w:rPr>
+          <w:rFonts w:ascii="Times New Roman" w:hAnsi="Times New Roman" w:cs="Times New Roman"/>
+          <w:noProof/>
+        </w:rPr>
+        <w:t xml:space="preserve">, </w:t>
+      </w:r>
+      <w:r>
+        <w:rPr>
+          <w:rFonts w:ascii="Times New Roman" w:hAnsi="Times New Roman" w:cs="Times New Roman"/>
+          <w:b/>
+          <w:bCs/>
+          <w:noProof/>
+        </w:rPr>
+        <w:t>Churchland MM</w:t>
+      </w:r>
+      <w:r>
+        <w:rPr>
+          <w:rFonts w:ascii="Times New Roman" w:hAnsi="Times New Roman" w:cs="Times New Roman"/>
+          <w:noProof/>
+        </w:rPr>
+        <w:t xml:space="preserve">, </w:t>
+      </w:r>
+      <w:r>
+        <w:rPr>
+          <w:rFonts w:ascii="Times New Roman" w:hAnsi="Times New Roman" w:cs="Times New Roman"/>
+          <w:b/>
+          <w:bCs/>
+          <w:noProof/>
+        </w:rPr>
+        <w:t>Shenoy K V</w:t>
+      </w:r>
+      <w:r>
+        <w:rPr>
+          <w:rFonts w:ascii="Times New Roman" w:hAnsi="Times New Roman" w:cs="Times New Roman"/>
+          <w:noProof/>
+        </w:rPr>
+        <w:t xml:space="preserve">. Single-neuron stability during repeated reaching in macaque premotor cortex. </w:t>
       </w:r>
       <w:r>
         <w:rPr>
@@ -11709,14 +11884,14 @@
           <w:iCs/>
           <w:noProof/>
         </w:rPr>
-        <w:t>Neuron</w:t>
-      </w:r>
-      <w:r>
-        <w:rPr>
-          <w:rFonts w:ascii="Times New Roman" w:hAnsi="Times New Roman" w:cs="Times New Roman"/>
-          <w:noProof/>
-        </w:rPr>
-        <w:t xml:space="preserve"> 69: 818–831, 2011.</w:t>
+        <w:t>J Neurosci</w:t>
+      </w:r>
+      <w:r>
+        <w:rPr>
+          <w:rFonts w:ascii="Times New Roman" w:hAnsi="Times New Roman" w:cs="Times New Roman"/>
+          <w:noProof/>
+        </w:rPr>
+        <w:t xml:space="preserve"> 27: 10742–10750, 2007.</w:t>
       </w:r>
     </w:p>
     <w:p>
@@ -11738,7 +11913,7 @@
           <w:bCs/>
           <w:noProof/>
         </w:rPr>
-        <w:t>Churchland MM</w:t>
+        <w:t>Churchland AK</w:t>
       </w:r>
       <w:r>
         <w:rPr>
@@ -11754,7 +11929,7 @@
           <w:bCs/>
           <w:noProof/>
         </w:rPr>
-        <w:t>Yu BM</w:t>
+        <w:t>Kiani R</w:t>
       </w:r>
       <w:r>
         <w:rPr>
@@ -11770,7 +11945,7 @@
           <w:bCs/>
           <w:noProof/>
         </w:rPr>
-        <w:t>Cunningham JP</w:t>
+        <w:t>Chaudhuri R</w:t>
       </w:r>
       <w:r>
         <w:rPr>
@@ -11786,7 +11961,7 @@
           <w:bCs/>
           <w:noProof/>
         </w:rPr>
-        <w:t>Sugrue LP</w:t>
+        <w:t>Wang XJ</w:t>
       </w:r>
       <w:r>
         <w:rPr>
@@ -11802,7 +11977,7 @@
           <w:bCs/>
           <w:noProof/>
         </w:rPr>
-        <w:t>Cohen MR</w:t>
+        <w:t>Pouget A</w:t>
       </w:r>
       <w:r>
         <w:rPr>
@@ -11818,335 +11993,14 @@
           <w:bCs/>
           <w:noProof/>
         </w:rPr>
-        <w:t>Corrado GS</w:t>
-      </w:r>
-      <w:r>
-        <w:rPr>
-          <w:rFonts w:ascii="Times New Roman" w:hAnsi="Times New Roman" w:cs="Times New Roman"/>
-          <w:noProof/>
-        </w:rPr>
-        <w:t xml:space="preserve">, </w:t>
-      </w:r>
-      <w:r>
-        <w:rPr>
-          <w:rFonts w:ascii="Times New Roman" w:hAnsi="Times New Roman" w:cs="Times New Roman"/>
-          <w:b/>
-          <w:bCs/>
-          <w:noProof/>
-        </w:rPr>
-        <w:t>Newsome WT</w:t>
-      </w:r>
-      <w:r>
-        <w:rPr>
-          <w:rFonts w:ascii="Times New Roman" w:hAnsi="Times New Roman" w:cs="Times New Roman"/>
-          <w:noProof/>
-        </w:rPr>
-        <w:t xml:space="preserve">, </w:t>
-      </w:r>
-      <w:r>
-        <w:rPr>
-          <w:rFonts w:ascii="Times New Roman" w:hAnsi="Times New Roman" w:cs="Times New Roman"/>
-          <w:b/>
-          <w:bCs/>
-          <w:noProof/>
-        </w:rPr>
-        <w:lastRenderedPageBreak/>
-        <w:t>Clark AM</w:t>
-      </w:r>
-      <w:r>
-        <w:rPr>
-          <w:rFonts w:ascii="Times New Roman" w:hAnsi="Times New Roman" w:cs="Times New Roman"/>
-          <w:noProof/>
-        </w:rPr>
-        <w:t xml:space="preserve">, </w:t>
-      </w:r>
-      <w:r>
-        <w:rPr>
-          <w:rFonts w:ascii="Times New Roman" w:hAnsi="Times New Roman" w:cs="Times New Roman"/>
-          <w:b/>
-          <w:bCs/>
-          <w:noProof/>
-        </w:rPr>
-        <w:t>Hosseini P</w:t>
-      </w:r>
-      <w:r>
-        <w:rPr>
-          <w:rFonts w:ascii="Times New Roman" w:hAnsi="Times New Roman" w:cs="Times New Roman"/>
-          <w:noProof/>
-        </w:rPr>
-        <w:t xml:space="preserve">, </w:t>
-      </w:r>
-      <w:r>
-        <w:rPr>
-          <w:rFonts w:ascii="Times New Roman" w:hAnsi="Times New Roman" w:cs="Times New Roman"/>
-          <w:b/>
-          <w:bCs/>
-          <w:noProof/>
-        </w:rPr>
-        <w:t>Scott BB</w:t>
-      </w:r>
-      <w:r>
-        <w:rPr>
-          <w:rFonts w:ascii="Times New Roman" w:hAnsi="Times New Roman" w:cs="Times New Roman"/>
-          <w:noProof/>
-        </w:rPr>
-        <w:t xml:space="preserve">, </w:t>
-      </w:r>
-      <w:r>
-        <w:rPr>
-          <w:rFonts w:ascii="Times New Roman" w:hAnsi="Times New Roman" w:cs="Times New Roman"/>
-          <w:b/>
-          <w:bCs/>
-          <w:noProof/>
-        </w:rPr>
-        <w:t>Bradley DC</w:t>
-      </w:r>
-      <w:r>
-        <w:rPr>
-          <w:rFonts w:ascii="Times New Roman" w:hAnsi="Times New Roman" w:cs="Times New Roman"/>
-          <w:noProof/>
-        </w:rPr>
-        <w:t xml:space="preserve">, </w:t>
-      </w:r>
-      <w:r>
-        <w:rPr>
-          <w:rFonts w:ascii="Times New Roman" w:hAnsi="Times New Roman" w:cs="Times New Roman"/>
-          <w:b/>
-          <w:bCs/>
-          <w:noProof/>
-        </w:rPr>
-        <w:t>Smith M a</w:t>
-      </w:r>
-      <w:r>
-        <w:rPr>
-          <w:rFonts w:ascii="Times New Roman" w:hAnsi="Times New Roman" w:cs="Times New Roman"/>
-          <w:noProof/>
-        </w:rPr>
-        <w:t xml:space="preserve">, </w:t>
-      </w:r>
-      <w:r>
-        <w:rPr>
-          <w:rFonts w:ascii="Times New Roman" w:hAnsi="Times New Roman" w:cs="Times New Roman"/>
-          <w:b/>
-          <w:bCs/>
-          <w:noProof/>
-        </w:rPr>
-        <w:t>Kohn A</w:t>
-      </w:r>
-      <w:r>
-        <w:rPr>
-          <w:rFonts w:ascii="Times New Roman" w:hAnsi="Times New Roman" w:cs="Times New Roman"/>
-          <w:noProof/>
-        </w:rPr>
-        <w:t xml:space="preserve">, </w:t>
-      </w:r>
-      <w:r>
-        <w:rPr>
-          <w:rFonts w:ascii="Times New Roman" w:hAnsi="Times New Roman" w:cs="Times New Roman"/>
-          <w:b/>
-          <w:bCs/>
-          <w:noProof/>
-        </w:rPr>
-        <w:t>Movshon JA</w:t>
-      </w:r>
-      <w:r>
-        <w:rPr>
-          <w:rFonts w:ascii="Times New Roman" w:hAnsi="Times New Roman" w:cs="Times New Roman"/>
-          <w:noProof/>
-        </w:rPr>
-        <w:t xml:space="preserve">, </w:t>
-      </w:r>
-      <w:r>
-        <w:rPr>
-          <w:rFonts w:ascii="Times New Roman" w:hAnsi="Times New Roman" w:cs="Times New Roman"/>
-          <w:b/>
-          <w:bCs/>
-          <w:noProof/>
-        </w:rPr>
-        <w:t>Armstrong KM</w:t>
-      </w:r>
-      <w:r>
-        <w:rPr>
-          <w:rFonts w:ascii="Times New Roman" w:hAnsi="Times New Roman" w:cs="Times New Roman"/>
-          <w:noProof/>
-        </w:rPr>
-        <w:t xml:space="preserve">, </w:t>
-      </w:r>
-      <w:r>
-        <w:rPr>
-          <w:rFonts w:ascii="Times New Roman" w:hAnsi="Times New Roman" w:cs="Times New Roman"/>
-          <w:b/>
-          <w:bCs/>
-          <w:noProof/>
-        </w:rPr>
-        <w:t>Moore T</w:t>
-      </w:r>
-      <w:r>
-        <w:rPr>
-          <w:rFonts w:ascii="Times New Roman" w:hAnsi="Times New Roman" w:cs="Times New Roman"/>
-          <w:noProof/>
-        </w:rPr>
-        <w:t xml:space="preserve">, </w:t>
-      </w:r>
-      <w:r>
-        <w:rPr>
-          <w:rFonts w:ascii="Times New Roman" w:hAnsi="Times New Roman" w:cs="Times New Roman"/>
-          <w:b/>
-          <w:bCs/>
-          <w:noProof/>
-        </w:rPr>
-        <w:t>Chang SW</w:t>
-      </w:r>
-      <w:r>
-        <w:rPr>
-          <w:rFonts w:ascii="Times New Roman" w:hAnsi="Times New Roman" w:cs="Times New Roman"/>
-          <w:noProof/>
-        </w:rPr>
-        <w:t xml:space="preserve">, </w:t>
-      </w:r>
-      <w:r>
-        <w:rPr>
-          <w:rFonts w:ascii="Times New Roman" w:hAnsi="Times New Roman" w:cs="Times New Roman"/>
-          <w:b/>
-          <w:bCs/>
-          <w:noProof/>
-        </w:rPr>
-        <w:t>Snyder LH</w:t>
-      </w:r>
-      <w:r>
-        <w:rPr>
-          <w:rFonts w:ascii="Times New Roman" w:hAnsi="Times New Roman" w:cs="Times New Roman"/>
-          <w:noProof/>
-        </w:rPr>
-        <w:t xml:space="preserve">, </w:t>
-      </w:r>
-      <w:r>
-        <w:rPr>
-          <w:rFonts w:ascii="Times New Roman" w:hAnsi="Times New Roman" w:cs="Times New Roman"/>
-          <w:b/>
-          <w:bCs/>
-          <w:noProof/>
-        </w:rPr>
-        <w:t>Lisberger SG</w:t>
-      </w:r>
-      <w:r>
-        <w:rPr>
-          <w:rFonts w:ascii="Times New Roman" w:hAnsi="Times New Roman" w:cs="Times New Roman"/>
-          <w:noProof/>
-        </w:rPr>
-        <w:t xml:space="preserve">, </w:t>
-      </w:r>
-      <w:r>
-        <w:rPr>
-          <w:rFonts w:ascii="Times New Roman" w:hAnsi="Times New Roman" w:cs="Times New Roman"/>
-          <w:b/>
-          <w:bCs/>
-          <w:noProof/>
-        </w:rPr>
-        <w:t>Priebe NJ</w:t>
-      </w:r>
-      <w:r>
-        <w:rPr>
-          <w:rFonts w:ascii="Times New Roman" w:hAnsi="Times New Roman" w:cs="Times New Roman"/>
-          <w:noProof/>
-        </w:rPr>
-        <w:t xml:space="preserve">, </w:t>
-      </w:r>
-      <w:r>
-        <w:rPr>
-          <w:rFonts w:ascii="Times New Roman" w:hAnsi="Times New Roman" w:cs="Times New Roman"/>
-          <w:b/>
-          <w:bCs/>
-          <w:noProof/>
-        </w:rPr>
-        <w:t>Finn IM</w:t>
-      </w:r>
-      <w:r>
-        <w:rPr>
-          <w:rFonts w:ascii="Times New Roman" w:hAnsi="Times New Roman" w:cs="Times New Roman"/>
-          <w:noProof/>
-        </w:rPr>
-        <w:t xml:space="preserve">, </w:t>
-      </w:r>
-      <w:r>
-        <w:rPr>
-          <w:rFonts w:ascii="Times New Roman" w:hAnsi="Times New Roman" w:cs="Times New Roman"/>
-          <w:b/>
-          <w:bCs/>
-          <w:noProof/>
-        </w:rPr>
-        <w:t>Ferster D</w:t>
-      </w:r>
-      <w:r>
-        <w:rPr>
-          <w:rFonts w:ascii="Times New Roman" w:hAnsi="Times New Roman" w:cs="Times New Roman"/>
-          <w:noProof/>
-        </w:rPr>
-        <w:t xml:space="preserve">, </w:t>
-      </w:r>
-      <w:r>
-        <w:rPr>
-          <w:rFonts w:ascii="Times New Roman" w:hAnsi="Times New Roman" w:cs="Times New Roman"/>
-          <w:b/>
-          <w:bCs/>
-          <w:noProof/>
-        </w:rPr>
-        <w:t>Ryu SI</w:t>
-      </w:r>
-      <w:r>
-        <w:rPr>
-          <w:rFonts w:ascii="Times New Roman" w:hAnsi="Times New Roman" w:cs="Times New Roman"/>
-          <w:noProof/>
-        </w:rPr>
-        <w:t xml:space="preserve">, </w:t>
-      </w:r>
-      <w:r>
-        <w:rPr>
-          <w:rFonts w:ascii="Times New Roman" w:hAnsi="Times New Roman" w:cs="Times New Roman"/>
-          <w:b/>
-          <w:bCs/>
-          <w:noProof/>
-        </w:rPr>
-        <w:t>Santhanam G</w:t>
-      </w:r>
-      <w:r>
-        <w:rPr>
-          <w:rFonts w:ascii="Times New Roman" w:hAnsi="Times New Roman" w:cs="Times New Roman"/>
-          <w:noProof/>
-        </w:rPr>
-        <w:t xml:space="preserve">, </w:t>
-      </w:r>
-      <w:r>
-        <w:rPr>
-          <w:rFonts w:ascii="Times New Roman" w:hAnsi="Times New Roman" w:cs="Times New Roman"/>
-          <w:b/>
-          <w:bCs/>
-          <w:noProof/>
-        </w:rPr>
-        <w:t>Sahani M</w:t>
-      </w:r>
-      <w:r>
-        <w:rPr>
-          <w:rFonts w:ascii="Times New Roman" w:hAnsi="Times New Roman" w:cs="Times New Roman"/>
-          <w:noProof/>
-        </w:rPr>
-        <w:t xml:space="preserve">, </w:t>
-      </w:r>
-      <w:r>
-        <w:rPr>
-          <w:rFonts w:ascii="Times New Roman" w:hAnsi="Times New Roman" w:cs="Times New Roman"/>
-          <w:b/>
-          <w:bCs/>
-          <w:noProof/>
-        </w:rPr>
-        <w:t>Shenoy K V</w:t>
-      </w:r>
-      <w:r>
-        <w:rPr>
-          <w:rFonts w:ascii="Times New Roman" w:hAnsi="Times New Roman" w:cs="Times New Roman"/>
-          <w:noProof/>
-        </w:rPr>
-        <w:t xml:space="preserve">. Stimulus onset quenches neural variability: A widespread cortical phenomenon. </w:t>
+        <w:t>Shadlen MN</w:t>
+      </w:r>
+      <w:r>
+        <w:rPr>
+          <w:rFonts w:ascii="Times New Roman" w:hAnsi="Times New Roman" w:cs="Times New Roman"/>
+          <w:noProof/>
+        </w:rPr>
+        <w:t xml:space="preserve">. Variance as a Signature of Neural Computations during Decision Making. </w:t>
       </w:r>
       <w:r>
         <w:rPr>
@@ -12155,14 +12009,14 @@
           <w:iCs/>
           <w:noProof/>
         </w:rPr>
-        <w:t>Nat Neurosci</w:t>
-      </w:r>
-      <w:r>
-        <w:rPr>
-          <w:rFonts w:ascii="Times New Roman" w:hAnsi="Times New Roman" w:cs="Times New Roman"/>
-          <w:noProof/>
-        </w:rPr>
-        <w:t xml:space="preserve"> 13: 369–378, 2010.</w:t>
+        <w:t>Neuron</w:t>
+      </w:r>
+      <w:r>
+        <w:rPr>
+          <w:rFonts w:ascii="Times New Roman" w:hAnsi="Times New Roman" w:cs="Times New Roman"/>
+          <w:noProof/>
+        </w:rPr>
+        <w:t xml:space="preserve"> 69: 818–831, 2011.</w:t>
       </w:r>
     </w:p>
     <w:p>
@@ -12184,7 +12038,7 @@
           <w:bCs/>
           <w:noProof/>
         </w:rPr>
-        <w:t>DeWeese M</w:t>
+        <w:t>Churchland MM</w:t>
       </w:r>
       <w:r>
         <w:rPr>
@@ -12200,14 +12054,398 @@
           <w:bCs/>
           <w:noProof/>
         </w:rPr>
-        <w:t>Zador A</w:t>
-      </w:r>
-      <w:r>
-        <w:rPr>
-          <w:rFonts w:ascii="Times New Roman" w:hAnsi="Times New Roman" w:cs="Times New Roman"/>
-          <w:noProof/>
-        </w:rPr>
-        <w:t xml:space="preserve">. Asymmetric Dynamics in Optimal Variance Adaptation. </w:t>
+        <w:t>Yu BM</w:t>
+      </w:r>
+      <w:r>
+        <w:rPr>
+          <w:rFonts w:ascii="Times New Roman" w:hAnsi="Times New Roman" w:cs="Times New Roman"/>
+          <w:noProof/>
+        </w:rPr>
+        <w:t xml:space="preserve">, </w:t>
+      </w:r>
+      <w:r>
+        <w:rPr>
+          <w:rFonts w:ascii="Times New Roman" w:hAnsi="Times New Roman" w:cs="Times New Roman"/>
+          <w:b/>
+          <w:bCs/>
+          <w:noProof/>
+        </w:rPr>
+        <w:t>Cunningham JP</w:t>
+      </w:r>
+      <w:r>
+        <w:rPr>
+          <w:rFonts w:ascii="Times New Roman" w:hAnsi="Times New Roman" w:cs="Times New Roman"/>
+          <w:noProof/>
+        </w:rPr>
+        <w:t xml:space="preserve">, </w:t>
+      </w:r>
+      <w:r>
+        <w:rPr>
+          <w:rFonts w:ascii="Times New Roman" w:hAnsi="Times New Roman" w:cs="Times New Roman"/>
+          <w:b/>
+          <w:bCs/>
+          <w:noProof/>
+        </w:rPr>
+        <w:t>Sugrue LP</w:t>
+      </w:r>
+      <w:r>
+        <w:rPr>
+          <w:rFonts w:ascii="Times New Roman" w:hAnsi="Times New Roman" w:cs="Times New Roman"/>
+          <w:noProof/>
+        </w:rPr>
+        <w:t xml:space="preserve">, </w:t>
+      </w:r>
+      <w:r>
+        <w:rPr>
+          <w:rFonts w:ascii="Times New Roman" w:hAnsi="Times New Roman" w:cs="Times New Roman"/>
+          <w:b/>
+          <w:bCs/>
+          <w:noProof/>
+        </w:rPr>
+        <w:t>Cohen MR</w:t>
+      </w:r>
+      <w:r>
+        <w:rPr>
+          <w:rFonts w:ascii="Times New Roman" w:hAnsi="Times New Roman" w:cs="Times New Roman"/>
+          <w:noProof/>
+        </w:rPr>
+        <w:t xml:space="preserve">, </w:t>
+      </w:r>
+      <w:r>
+        <w:rPr>
+          <w:rFonts w:ascii="Times New Roman" w:hAnsi="Times New Roman" w:cs="Times New Roman"/>
+          <w:b/>
+          <w:bCs/>
+          <w:noProof/>
+        </w:rPr>
+        <w:t>Corrado GS</w:t>
+      </w:r>
+      <w:r>
+        <w:rPr>
+          <w:rFonts w:ascii="Times New Roman" w:hAnsi="Times New Roman" w:cs="Times New Roman"/>
+          <w:noProof/>
+        </w:rPr>
+        <w:t xml:space="preserve">, </w:t>
+      </w:r>
+      <w:r>
+        <w:rPr>
+          <w:rFonts w:ascii="Times New Roman" w:hAnsi="Times New Roman" w:cs="Times New Roman"/>
+          <w:b/>
+          <w:bCs/>
+          <w:noProof/>
+        </w:rPr>
+        <w:t>Newsome WT</w:t>
+      </w:r>
+      <w:r>
+        <w:rPr>
+          <w:rFonts w:ascii="Times New Roman" w:hAnsi="Times New Roman" w:cs="Times New Roman"/>
+          <w:noProof/>
+        </w:rPr>
+        <w:t xml:space="preserve">, </w:t>
+      </w:r>
+      <w:r>
+        <w:rPr>
+          <w:rFonts w:ascii="Times New Roman" w:hAnsi="Times New Roman" w:cs="Times New Roman"/>
+          <w:b/>
+          <w:bCs/>
+          <w:noProof/>
+        </w:rPr>
+        <w:t>Clark AM</w:t>
+      </w:r>
+      <w:r>
+        <w:rPr>
+          <w:rFonts w:ascii="Times New Roman" w:hAnsi="Times New Roman" w:cs="Times New Roman"/>
+          <w:noProof/>
+        </w:rPr>
+        <w:t xml:space="preserve">, </w:t>
+      </w:r>
+      <w:r>
+        <w:rPr>
+          <w:rFonts w:ascii="Times New Roman" w:hAnsi="Times New Roman" w:cs="Times New Roman"/>
+          <w:b/>
+          <w:bCs/>
+          <w:noProof/>
+        </w:rPr>
+        <w:t>Hosseini P</w:t>
+      </w:r>
+      <w:r>
+        <w:rPr>
+          <w:rFonts w:ascii="Times New Roman" w:hAnsi="Times New Roman" w:cs="Times New Roman"/>
+          <w:noProof/>
+        </w:rPr>
+        <w:t xml:space="preserve">, </w:t>
+      </w:r>
+      <w:r>
+        <w:rPr>
+          <w:rFonts w:ascii="Times New Roman" w:hAnsi="Times New Roman" w:cs="Times New Roman"/>
+          <w:b/>
+          <w:bCs/>
+          <w:noProof/>
+        </w:rPr>
+        <w:t>Scott BB</w:t>
+      </w:r>
+      <w:r>
+        <w:rPr>
+          <w:rFonts w:ascii="Times New Roman" w:hAnsi="Times New Roman" w:cs="Times New Roman"/>
+          <w:noProof/>
+        </w:rPr>
+        <w:t xml:space="preserve">, </w:t>
+      </w:r>
+      <w:r>
+        <w:rPr>
+          <w:rFonts w:ascii="Times New Roman" w:hAnsi="Times New Roman" w:cs="Times New Roman"/>
+          <w:b/>
+          <w:bCs/>
+          <w:noProof/>
+        </w:rPr>
+        <w:t>Bradley DC</w:t>
+      </w:r>
+      <w:r>
+        <w:rPr>
+          <w:rFonts w:ascii="Times New Roman" w:hAnsi="Times New Roman" w:cs="Times New Roman"/>
+          <w:noProof/>
+        </w:rPr>
+        <w:t xml:space="preserve">, </w:t>
+      </w:r>
+      <w:r>
+        <w:rPr>
+          <w:rFonts w:ascii="Times New Roman" w:hAnsi="Times New Roman" w:cs="Times New Roman"/>
+          <w:b/>
+          <w:bCs/>
+          <w:noProof/>
+        </w:rPr>
+        <w:t>Smith M a</w:t>
+      </w:r>
+      <w:r>
+        <w:rPr>
+          <w:rFonts w:ascii="Times New Roman" w:hAnsi="Times New Roman" w:cs="Times New Roman"/>
+          <w:noProof/>
+        </w:rPr>
+        <w:t xml:space="preserve">, </w:t>
+      </w:r>
+      <w:r>
+        <w:rPr>
+          <w:rFonts w:ascii="Times New Roman" w:hAnsi="Times New Roman" w:cs="Times New Roman"/>
+          <w:b/>
+          <w:bCs/>
+          <w:noProof/>
+        </w:rPr>
+        <w:t>Kohn A</w:t>
+      </w:r>
+      <w:r>
+        <w:rPr>
+          <w:rFonts w:ascii="Times New Roman" w:hAnsi="Times New Roman" w:cs="Times New Roman"/>
+          <w:noProof/>
+        </w:rPr>
+        <w:t xml:space="preserve">, </w:t>
+      </w:r>
+      <w:r>
+        <w:rPr>
+          <w:rFonts w:ascii="Times New Roman" w:hAnsi="Times New Roman" w:cs="Times New Roman"/>
+          <w:b/>
+          <w:bCs/>
+          <w:noProof/>
+        </w:rPr>
+        <w:t>Movshon JA</w:t>
+      </w:r>
+      <w:r>
+        <w:rPr>
+          <w:rFonts w:ascii="Times New Roman" w:hAnsi="Times New Roman" w:cs="Times New Roman"/>
+          <w:noProof/>
+        </w:rPr>
+        <w:t xml:space="preserve">, </w:t>
+      </w:r>
+      <w:r>
+        <w:rPr>
+          <w:rFonts w:ascii="Times New Roman" w:hAnsi="Times New Roman" w:cs="Times New Roman"/>
+          <w:b/>
+          <w:bCs/>
+          <w:noProof/>
+        </w:rPr>
+        <w:t>Armstrong KM</w:t>
+      </w:r>
+      <w:r>
+        <w:rPr>
+          <w:rFonts w:ascii="Times New Roman" w:hAnsi="Times New Roman" w:cs="Times New Roman"/>
+          <w:noProof/>
+        </w:rPr>
+        <w:t xml:space="preserve">, </w:t>
+      </w:r>
+      <w:r>
+        <w:rPr>
+          <w:rFonts w:ascii="Times New Roman" w:hAnsi="Times New Roman" w:cs="Times New Roman"/>
+          <w:b/>
+          <w:bCs/>
+          <w:noProof/>
+        </w:rPr>
+        <w:t>Moore T</w:t>
+      </w:r>
+      <w:r>
+        <w:rPr>
+          <w:rFonts w:ascii="Times New Roman" w:hAnsi="Times New Roman" w:cs="Times New Roman"/>
+          <w:noProof/>
+        </w:rPr>
+        <w:t xml:space="preserve">, </w:t>
+      </w:r>
+      <w:r>
+        <w:rPr>
+          <w:rFonts w:ascii="Times New Roman" w:hAnsi="Times New Roman" w:cs="Times New Roman"/>
+          <w:b/>
+          <w:bCs/>
+          <w:noProof/>
+        </w:rPr>
+        <w:t>Chang SW</w:t>
+      </w:r>
+      <w:r>
+        <w:rPr>
+          <w:rFonts w:ascii="Times New Roman" w:hAnsi="Times New Roman" w:cs="Times New Roman"/>
+          <w:noProof/>
+        </w:rPr>
+        <w:t xml:space="preserve">, </w:t>
+      </w:r>
+      <w:r>
+        <w:rPr>
+          <w:rFonts w:ascii="Times New Roman" w:hAnsi="Times New Roman" w:cs="Times New Roman"/>
+          <w:b/>
+          <w:bCs/>
+          <w:noProof/>
+        </w:rPr>
+        <w:t>Snyder LH</w:t>
+      </w:r>
+      <w:r>
+        <w:rPr>
+          <w:rFonts w:ascii="Times New Roman" w:hAnsi="Times New Roman" w:cs="Times New Roman"/>
+          <w:noProof/>
+        </w:rPr>
+        <w:t xml:space="preserve">, </w:t>
+      </w:r>
+      <w:r>
+        <w:rPr>
+          <w:rFonts w:ascii="Times New Roman" w:hAnsi="Times New Roman" w:cs="Times New Roman"/>
+          <w:b/>
+          <w:bCs/>
+          <w:noProof/>
+        </w:rPr>
+        <w:t>Lisberger SG</w:t>
+      </w:r>
+      <w:r>
+        <w:rPr>
+          <w:rFonts w:ascii="Times New Roman" w:hAnsi="Times New Roman" w:cs="Times New Roman"/>
+          <w:noProof/>
+        </w:rPr>
+        <w:t xml:space="preserve">, </w:t>
+      </w:r>
+      <w:r>
+        <w:rPr>
+          <w:rFonts w:ascii="Times New Roman" w:hAnsi="Times New Roman" w:cs="Times New Roman"/>
+          <w:b/>
+          <w:bCs/>
+          <w:noProof/>
+        </w:rPr>
+        <w:t>Priebe NJ</w:t>
+      </w:r>
+      <w:r>
+        <w:rPr>
+          <w:rFonts w:ascii="Times New Roman" w:hAnsi="Times New Roman" w:cs="Times New Roman"/>
+          <w:noProof/>
+        </w:rPr>
+        <w:t xml:space="preserve">, </w:t>
+      </w:r>
+      <w:r>
+        <w:rPr>
+          <w:rFonts w:ascii="Times New Roman" w:hAnsi="Times New Roman" w:cs="Times New Roman"/>
+          <w:b/>
+          <w:bCs/>
+          <w:noProof/>
+        </w:rPr>
+        <w:t>Finn IM</w:t>
+      </w:r>
+      <w:r>
+        <w:rPr>
+          <w:rFonts w:ascii="Times New Roman" w:hAnsi="Times New Roman" w:cs="Times New Roman"/>
+          <w:noProof/>
+        </w:rPr>
+        <w:t xml:space="preserve">, </w:t>
+      </w:r>
+      <w:r>
+        <w:rPr>
+          <w:rFonts w:ascii="Times New Roman" w:hAnsi="Times New Roman" w:cs="Times New Roman"/>
+          <w:b/>
+          <w:bCs/>
+          <w:noProof/>
+        </w:rPr>
+        <w:t>Ferster D</w:t>
+      </w:r>
+      <w:r>
+        <w:rPr>
+          <w:rFonts w:ascii="Times New Roman" w:hAnsi="Times New Roman" w:cs="Times New Roman"/>
+          <w:noProof/>
+        </w:rPr>
+        <w:t xml:space="preserve">, </w:t>
+      </w:r>
+      <w:r>
+        <w:rPr>
+          <w:rFonts w:ascii="Times New Roman" w:hAnsi="Times New Roman" w:cs="Times New Roman"/>
+          <w:b/>
+          <w:bCs/>
+          <w:noProof/>
+        </w:rPr>
+        <w:t>Ryu SI</w:t>
+      </w:r>
+      <w:r>
+        <w:rPr>
+          <w:rFonts w:ascii="Times New Roman" w:hAnsi="Times New Roman" w:cs="Times New Roman"/>
+          <w:noProof/>
+        </w:rPr>
+        <w:t xml:space="preserve">, </w:t>
+      </w:r>
+      <w:r>
+        <w:rPr>
+          <w:rFonts w:ascii="Times New Roman" w:hAnsi="Times New Roman" w:cs="Times New Roman"/>
+          <w:b/>
+          <w:bCs/>
+          <w:noProof/>
+        </w:rPr>
+        <w:t>Santhanam G</w:t>
+      </w:r>
+      <w:r>
+        <w:rPr>
+          <w:rFonts w:ascii="Times New Roman" w:hAnsi="Times New Roman" w:cs="Times New Roman"/>
+          <w:noProof/>
+        </w:rPr>
+        <w:t xml:space="preserve">, </w:t>
+      </w:r>
+      <w:r>
+        <w:rPr>
+          <w:rFonts w:ascii="Times New Roman" w:hAnsi="Times New Roman" w:cs="Times New Roman"/>
+          <w:b/>
+          <w:bCs/>
+          <w:noProof/>
+        </w:rPr>
+        <w:t>Sahani M</w:t>
+      </w:r>
+      <w:r>
+        <w:rPr>
+          <w:rFonts w:ascii="Times New Roman" w:hAnsi="Times New Roman" w:cs="Times New Roman"/>
+          <w:noProof/>
+        </w:rPr>
+        <w:t xml:space="preserve">, </w:t>
+      </w:r>
+      <w:r>
+        <w:rPr>
+          <w:rFonts w:ascii="Times New Roman" w:hAnsi="Times New Roman" w:cs="Times New Roman"/>
+          <w:b/>
+          <w:bCs/>
+          <w:noProof/>
+        </w:rPr>
+        <w:t>Shenoy K V</w:t>
+      </w:r>
+      <w:r>
+        <w:rPr>
+          <w:rFonts w:ascii="Times New Roman" w:hAnsi="Times New Roman" w:cs="Times New Roman"/>
+          <w:noProof/>
+        </w:rPr>
+        <w:t xml:space="preserve">. Stimulus onset quenches neural variability: A widespread cortical phenomenon. </w:t>
       </w:r>
       <w:r>
         <w:rPr>
@@ -12216,14 +12454,14 @@
           <w:iCs/>
           <w:noProof/>
         </w:rPr>
-        <w:t>Neural Comput</w:t>
-      </w:r>
-      <w:r>
-        <w:rPr>
-          <w:rFonts w:ascii="Times New Roman" w:hAnsi="Times New Roman" w:cs="Times New Roman"/>
-          <w:noProof/>
-        </w:rPr>
-        <w:t xml:space="preserve"> 10: 1179–1202, 1998.</w:t>
+        <w:t>Nat Neurosci</w:t>
+      </w:r>
+      <w:r>
+        <w:rPr>
+          <w:rFonts w:ascii="Times New Roman" w:hAnsi="Times New Roman" w:cs="Times New Roman"/>
+          <w:noProof/>
+        </w:rPr>
+        <w:t xml:space="preserve"> 13: 369–378, 2010.</w:t>
       </w:r>
     </w:p>
     <w:p>
@@ -12245,7 +12483,7 @@
           <w:bCs/>
           <w:noProof/>
         </w:rPr>
-        <w:t>Dickey AS</w:t>
+        <w:t>DeWeese M</w:t>
       </w:r>
       <w:r>
         <w:rPr>
@@ -12261,46 +12499,14 @@
           <w:bCs/>
           <w:noProof/>
         </w:rPr>
-        <w:t>Suminski A</w:t>
-      </w:r>
-      <w:r>
-        <w:rPr>
-          <w:rFonts w:ascii="Times New Roman" w:hAnsi="Times New Roman" w:cs="Times New Roman"/>
-          <w:noProof/>
-        </w:rPr>
-        <w:t xml:space="preserve">, </w:t>
-      </w:r>
-      <w:r>
-        <w:rPr>
-          <w:rFonts w:ascii="Times New Roman" w:hAnsi="Times New Roman" w:cs="Times New Roman"/>
-          <w:b/>
-          <w:bCs/>
-          <w:noProof/>
-        </w:rPr>
-        <w:t>Amit Y</w:t>
-      </w:r>
-      <w:r>
-        <w:rPr>
-          <w:rFonts w:ascii="Times New Roman" w:hAnsi="Times New Roman" w:cs="Times New Roman"/>
-          <w:noProof/>
-        </w:rPr>
-        <w:t xml:space="preserve">, </w:t>
-      </w:r>
-      <w:r>
-        <w:rPr>
-          <w:rFonts w:ascii="Times New Roman" w:hAnsi="Times New Roman" w:cs="Times New Roman"/>
-          <w:b/>
-          <w:bCs/>
-          <w:noProof/>
-        </w:rPr>
-        <w:t>Hatsopoulos NG</w:t>
-      </w:r>
-      <w:r>
-        <w:rPr>
-          <w:rFonts w:ascii="Times New Roman" w:hAnsi="Times New Roman" w:cs="Times New Roman"/>
-          <w:noProof/>
-        </w:rPr>
-        <w:t xml:space="preserve">. Single-unit stability using chronically implanted multielectrode arrays. </w:t>
+        <w:t>Zador A</w:t>
+      </w:r>
+      <w:r>
+        <w:rPr>
+          <w:rFonts w:ascii="Times New Roman" w:hAnsi="Times New Roman" w:cs="Times New Roman"/>
+          <w:noProof/>
+        </w:rPr>
+        <w:t xml:space="preserve">. Asymmetric Dynamics in Optimal Variance Adaptation. </w:t>
       </w:r>
       <w:r>
         <w:rPr>
@@ -12309,14 +12515,14 @@
           <w:iCs/>
           <w:noProof/>
         </w:rPr>
-        <w:t>J Neurophysiol</w:t>
-      </w:r>
-      <w:r>
-        <w:rPr>
-          <w:rFonts w:ascii="Times New Roman" w:hAnsi="Times New Roman" w:cs="Times New Roman"/>
-          <w:noProof/>
-        </w:rPr>
-        <w:t xml:space="preserve"> 102: 1331–1339, 2009.</w:t>
+        <w:t>Neural Comput</w:t>
+      </w:r>
+      <w:r>
+        <w:rPr>
+          <w:rFonts w:ascii="Times New Roman" w:hAnsi="Times New Roman" w:cs="Times New Roman"/>
+          <w:noProof/>
+        </w:rPr>
+        <w:t xml:space="preserve"> 10: 1179–1202, 1998.</w:t>
       </w:r>
     </w:p>
     <w:p>
@@ -12338,7 +12544,7 @@
           <w:bCs/>
           <w:noProof/>
         </w:rPr>
-        <w:t>Eden UT</w:t>
+        <w:t>Dickey AS</w:t>
       </w:r>
       <w:r>
         <w:rPr>
@@ -12354,7 +12560,7 @@
           <w:bCs/>
           <w:noProof/>
         </w:rPr>
-        <w:t>Frank LM</w:t>
+        <w:t>Suminski A</w:t>
       </w:r>
       <w:r>
         <w:rPr>
@@ -12370,7 +12576,7 @@
           <w:bCs/>
           <w:noProof/>
         </w:rPr>
-        <w:t>Barbieri R</w:t>
+        <w:t>Amit Y</w:t>
       </w:r>
       <w:r>
         <w:rPr>
@@ -12386,30 +12592,14 @@
           <w:bCs/>
           <w:noProof/>
         </w:rPr>
-        <w:t>Solo V</w:t>
-      </w:r>
-      <w:r>
-        <w:rPr>
-          <w:rFonts w:ascii="Times New Roman" w:hAnsi="Times New Roman" w:cs="Times New Roman"/>
-          <w:noProof/>
-        </w:rPr>
-        <w:t xml:space="preserve">, </w:t>
-      </w:r>
-      <w:r>
-        <w:rPr>
-          <w:rFonts w:ascii="Times New Roman" w:hAnsi="Times New Roman" w:cs="Times New Roman"/>
-          <w:b/>
-          <w:bCs/>
-          <w:noProof/>
-        </w:rPr>
-        <w:t>Brown EN</w:t>
-      </w:r>
-      <w:r>
-        <w:rPr>
-          <w:rFonts w:ascii="Times New Roman" w:hAnsi="Times New Roman" w:cs="Times New Roman"/>
-          <w:noProof/>
-        </w:rPr>
-        <w:t xml:space="preserve">. Dynamic Analysis of Neural Encoding by Point Process Adaptive Filtering. </w:t>
+        <w:t>Hatsopoulos NG</w:t>
+      </w:r>
+      <w:r>
+        <w:rPr>
+          <w:rFonts w:ascii="Times New Roman" w:hAnsi="Times New Roman" w:cs="Times New Roman"/>
+          <w:noProof/>
+        </w:rPr>
+        <w:t xml:space="preserve">. Single-unit stability using chronically implanted multielectrode arrays. </w:t>
       </w:r>
       <w:r>
         <w:rPr>
@@ -12418,14 +12608,14 @@
           <w:iCs/>
           <w:noProof/>
         </w:rPr>
-        <w:t>Neural Comput</w:t>
-      </w:r>
-      <w:r>
-        <w:rPr>
-          <w:rFonts w:ascii="Times New Roman" w:hAnsi="Times New Roman" w:cs="Times New Roman"/>
-          <w:noProof/>
-        </w:rPr>
-        <w:t xml:space="preserve"> 16: 971–998, 2004.</w:t>
+        <w:t>J Neurophysiol</w:t>
+      </w:r>
+      <w:r>
+        <w:rPr>
+          <w:rFonts w:ascii="Times New Roman" w:hAnsi="Times New Roman" w:cs="Times New Roman"/>
+          <w:noProof/>
+        </w:rPr>
+        <w:t xml:space="preserve"> 102: 1331–1339, 2009.</w:t>
       </w:r>
     </w:p>
     <w:p>
@@ -12447,7 +12637,7 @@
           <w:bCs/>
           <w:noProof/>
         </w:rPr>
-        <w:t>Fenton AA</w:t>
+        <w:t>Eden UT</w:t>
       </w:r>
       <w:r>
         <w:rPr>
@@ -12463,14 +12653,62 @@
           <w:bCs/>
           <w:noProof/>
         </w:rPr>
-        <w:t>Muller RU</w:t>
-      </w:r>
-      <w:r>
-        <w:rPr>
-          <w:rFonts w:ascii="Times New Roman" w:hAnsi="Times New Roman" w:cs="Times New Roman"/>
-          <w:noProof/>
-        </w:rPr>
-        <w:t xml:space="preserve">. Place cell discharge is extremely variable during individual passes of the rat through the firing field. </w:t>
+        <w:t>Frank LM</w:t>
+      </w:r>
+      <w:r>
+        <w:rPr>
+          <w:rFonts w:ascii="Times New Roman" w:hAnsi="Times New Roman" w:cs="Times New Roman"/>
+          <w:noProof/>
+        </w:rPr>
+        <w:t xml:space="preserve">, </w:t>
+      </w:r>
+      <w:r>
+        <w:rPr>
+          <w:rFonts w:ascii="Times New Roman" w:hAnsi="Times New Roman" w:cs="Times New Roman"/>
+          <w:b/>
+          <w:bCs/>
+          <w:noProof/>
+        </w:rPr>
+        <w:t>Barbieri R</w:t>
+      </w:r>
+      <w:r>
+        <w:rPr>
+          <w:rFonts w:ascii="Times New Roman" w:hAnsi="Times New Roman" w:cs="Times New Roman"/>
+          <w:noProof/>
+        </w:rPr>
+        <w:t xml:space="preserve">, </w:t>
+      </w:r>
+      <w:r>
+        <w:rPr>
+          <w:rFonts w:ascii="Times New Roman" w:hAnsi="Times New Roman" w:cs="Times New Roman"/>
+          <w:b/>
+          <w:bCs/>
+          <w:noProof/>
+        </w:rPr>
+        <w:t>Solo V</w:t>
+      </w:r>
+      <w:r>
+        <w:rPr>
+          <w:rFonts w:ascii="Times New Roman" w:hAnsi="Times New Roman" w:cs="Times New Roman"/>
+          <w:noProof/>
+        </w:rPr>
+        <w:t xml:space="preserve">, </w:t>
+      </w:r>
+      <w:r>
+        <w:rPr>
+          <w:rFonts w:ascii="Times New Roman" w:hAnsi="Times New Roman" w:cs="Times New Roman"/>
+          <w:b/>
+          <w:bCs/>
+          <w:noProof/>
+        </w:rPr>
+        <w:t>Brown EN</w:t>
+      </w:r>
+      <w:r>
+        <w:rPr>
+          <w:rFonts w:ascii="Times New Roman" w:hAnsi="Times New Roman" w:cs="Times New Roman"/>
+          <w:noProof/>
+        </w:rPr>
+        <w:t xml:space="preserve">. Dynamic Analysis of Neural Encoding by Point Process Adaptive Filtering. </w:t>
       </w:r>
       <w:r>
         <w:rPr>
@@ -12479,14 +12717,14 @@
           <w:iCs/>
           <w:noProof/>
         </w:rPr>
-        <w:t>Proc Natl Acad Sci U S A</w:t>
-      </w:r>
-      <w:r>
-        <w:rPr>
-          <w:rFonts w:ascii="Times New Roman" w:hAnsi="Times New Roman" w:cs="Times New Roman"/>
-          <w:noProof/>
-        </w:rPr>
-        <w:t xml:space="preserve"> 95: 3182–3187, 1998.</w:t>
+        <w:t>Neural Comput</w:t>
+      </w:r>
+      <w:r>
+        <w:rPr>
+          <w:rFonts w:ascii="Times New Roman" w:hAnsi="Times New Roman" w:cs="Times New Roman"/>
+          <w:noProof/>
+        </w:rPr>
+        <w:t xml:space="preserve"> 16: 971–998, 2004.</w:t>
       </w:r>
     </w:p>
     <w:p>
@@ -12508,7 +12746,7 @@
           <w:bCs/>
           <w:noProof/>
         </w:rPr>
-        <w:t>Gaunt RE</w:t>
+        <w:t>Fenton AA</w:t>
       </w:r>
       <w:r>
         <w:rPr>
@@ -12524,62 +12762,14 @@
           <w:bCs/>
           <w:noProof/>
         </w:rPr>
-        <w:t>Iyengar S</w:t>
-      </w:r>
-      <w:r>
-        <w:rPr>
-          <w:rFonts w:ascii="Times New Roman" w:hAnsi="Times New Roman" w:cs="Times New Roman"/>
-          <w:noProof/>
-        </w:rPr>
-        <w:t xml:space="preserve">, </w:t>
-      </w:r>
-      <w:r>
-        <w:rPr>
-          <w:rFonts w:ascii="Times New Roman" w:hAnsi="Times New Roman" w:cs="Times New Roman"/>
-          <w:b/>
-          <w:bCs/>
-          <w:noProof/>
-        </w:rPr>
-        <w:t>Olde Daalhuis AB</w:t>
-      </w:r>
-      <w:r>
-        <w:rPr>
-          <w:rFonts w:ascii="Times New Roman" w:hAnsi="Times New Roman" w:cs="Times New Roman"/>
-          <w:noProof/>
-        </w:rPr>
-        <w:t xml:space="preserve">, </w:t>
-      </w:r>
-      <w:r>
-        <w:rPr>
-          <w:rFonts w:ascii="Times New Roman" w:hAnsi="Times New Roman" w:cs="Times New Roman"/>
-          <w:b/>
-          <w:bCs/>
-          <w:noProof/>
-        </w:rPr>
-        <w:t>Simsek B</w:t>
-      </w:r>
-      <w:r>
-        <w:rPr>
-          <w:rFonts w:ascii="Times New Roman" w:hAnsi="Times New Roman" w:cs="Times New Roman"/>
-          <w:noProof/>
-        </w:rPr>
-        <w:t xml:space="preserve">, </w:t>
-      </w:r>
-      <w:r>
-        <w:rPr>
-          <w:rFonts w:ascii="Times New Roman" w:hAnsi="Times New Roman" w:cs="Times New Roman"/>
-          <w:b/>
-          <w:bCs/>
-          <w:noProof/>
-        </w:rPr>
-        <w:t>Robert Gaunt BE</w:t>
-      </w:r>
-      <w:r>
-        <w:rPr>
-          <w:rFonts w:ascii="Times New Roman" w:hAnsi="Times New Roman" w:cs="Times New Roman"/>
-          <w:noProof/>
-        </w:rPr>
-        <w:t xml:space="preserve">. An asymptotic expansion for the normalizing constant of the Conway-Maxwell-Poisson distribution. </w:t>
+        <w:t>Muller RU</w:t>
+      </w:r>
+      <w:r>
+        <w:rPr>
+          <w:rFonts w:ascii="Times New Roman" w:hAnsi="Times New Roman" w:cs="Times New Roman"/>
+          <w:noProof/>
+        </w:rPr>
+        <w:t xml:space="preserve">. Place cell discharge is extremely variable during individual passes of the rat through the firing field. </w:t>
       </w:r>
       <w:r>
         <w:rPr>
@@ -12588,14 +12778,14 @@
           <w:iCs/>
           <w:noProof/>
         </w:rPr>
-        <w:t>Ann Inst Stat Math</w:t>
-      </w:r>
-      <w:r>
-        <w:rPr>
-          <w:rFonts w:ascii="Times New Roman" w:hAnsi="Times New Roman" w:cs="Times New Roman"/>
-          <w:noProof/>
-        </w:rPr>
-        <w:t xml:space="preserve"> 71: 163–180, 2019.</w:t>
+        <w:t>Proc Natl Acad Sci U S A</w:t>
+      </w:r>
+      <w:r>
+        <w:rPr>
+          <w:rFonts w:ascii="Times New Roman" w:hAnsi="Times New Roman" w:cs="Times New Roman"/>
+          <w:noProof/>
+        </w:rPr>
+        <w:t xml:space="preserve"> 95: 3182–3187, 1998.</w:t>
       </w:r>
     </w:p>
     <w:p>
@@ -12617,7 +12807,7 @@
           <w:bCs/>
           <w:noProof/>
         </w:rPr>
-        <w:t>Ghanbari A</w:t>
+        <w:t>Gao Y</w:t>
       </w:r>
       <w:r>
         <w:rPr>
@@ -12633,7 +12823,7 @@
           <w:bCs/>
           <w:noProof/>
         </w:rPr>
-        <w:t>Lee CM</w:t>
+        <w:t>Buesing L</w:t>
       </w:r>
       <w:r>
         <w:rPr>
@@ -12649,7 +12839,7 @@
           <w:bCs/>
           <w:noProof/>
         </w:rPr>
-        <w:t>Read HL</w:t>
+        <w:t>Shenoy K V</w:t>
       </w:r>
       <w:r>
         <w:rPr>
@@ -12665,14 +12855,14 @@
           <w:bCs/>
           <w:noProof/>
         </w:rPr>
-        <w:t>Stevenson IH</w:t>
-      </w:r>
-      <w:r>
-        <w:rPr>
-          <w:rFonts w:ascii="Times New Roman" w:hAnsi="Times New Roman" w:cs="Times New Roman"/>
-          <w:noProof/>
-        </w:rPr>
-        <w:t xml:space="preserve">. Modeling stimulus-dependent variability improves decoding of population neural responses. </w:t>
+        <w:t>Cunningham JP</w:t>
+      </w:r>
+      <w:r>
+        <w:rPr>
+          <w:rFonts w:ascii="Times New Roman" w:hAnsi="Times New Roman" w:cs="Times New Roman"/>
+          <w:noProof/>
+        </w:rPr>
+        <w:t xml:space="preserve">. </w:t>
       </w:r>
       <w:r>
         <w:rPr>
@@ -12681,14 +12871,14 @@
           <w:iCs/>
           <w:noProof/>
         </w:rPr>
-        <w:t>J Neural Eng</w:t>
-      </w:r>
-      <w:r>
-        <w:rPr>
-          <w:rFonts w:ascii="Times New Roman" w:hAnsi="Times New Roman" w:cs="Times New Roman"/>
-          <w:noProof/>
-        </w:rPr>
-        <w:t xml:space="preserve"> 16, 2019.</w:t>
+        <w:t>High-dimensional neural spike train analysis with generalized count linear dynamical systems</w:t>
+      </w:r>
+      <w:r>
+        <w:rPr>
+          <w:rFonts w:ascii="Times New Roman" w:hAnsi="Times New Roman" w:cs="Times New Roman"/>
+          <w:noProof/>
+        </w:rPr>
+        <w:t>. 2015.</w:t>
       </w:r>
     </w:p>
     <w:p>
@@ -12710,7 +12900,7 @@
           <w:bCs/>
           <w:noProof/>
         </w:rPr>
-        <w:t>Gupta RC</w:t>
+        <w:t>Gaunt RE</w:t>
       </w:r>
       <w:r>
         <w:rPr>
@@ -12726,7 +12916,7 @@
           <w:bCs/>
           <w:noProof/>
         </w:rPr>
-        <w:t>Sim SZ</w:t>
+        <w:t>Iyengar S</w:t>
       </w:r>
       <w:r>
         <w:rPr>
@@ -12742,14 +12932,46 @@
           <w:bCs/>
           <w:noProof/>
         </w:rPr>
-        <w:t>Ong SH</w:t>
-      </w:r>
-      <w:r>
-        <w:rPr>
-          <w:rFonts w:ascii="Times New Roman" w:hAnsi="Times New Roman" w:cs="Times New Roman"/>
-          <w:noProof/>
-        </w:rPr>
-        <w:t xml:space="preserve">. Analysis of discrete data by Conway–Maxwell Poisson distribution. </w:t>
+        <w:t>Olde Daalhuis AB</w:t>
+      </w:r>
+      <w:r>
+        <w:rPr>
+          <w:rFonts w:ascii="Times New Roman" w:hAnsi="Times New Roman" w:cs="Times New Roman"/>
+          <w:noProof/>
+        </w:rPr>
+        <w:t xml:space="preserve">, </w:t>
+      </w:r>
+      <w:r>
+        <w:rPr>
+          <w:rFonts w:ascii="Times New Roman" w:hAnsi="Times New Roman" w:cs="Times New Roman"/>
+          <w:b/>
+          <w:bCs/>
+          <w:noProof/>
+        </w:rPr>
+        <w:t>Simsek B</w:t>
+      </w:r>
+      <w:r>
+        <w:rPr>
+          <w:rFonts w:ascii="Times New Roman" w:hAnsi="Times New Roman" w:cs="Times New Roman"/>
+          <w:noProof/>
+        </w:rPr>
+        <w:t xml:space="preserve">, </w:t>
+      </w:r>
+      <w:r>
+        <w:rPr>
+          <w:rFonts w:ascii="Times New Roman" w:hAnsi="Times New Roman" w:cs="Times New Roman"/>
+          <w:b/>
+          <w:bCs/>
+          <w:noProof/>
+        </w:rPr>
+        <w:t>Robert Gaunt BE</w:t>
+      </w:r>
+      <w:r>
+        <w:rPr>
+          <w:rFonts w:ascii="Times New Roman" w:hAnsi="Times New Roman" w:cs="Times New Roman"/>
+          <w:noProof/>
+        </w:rPr>
+        <w:t xml:space="preserve">. An asymptotic expansion for the normalizing constant of the Conway-Maxwell-Poisson distribution. </w:t>
       </w:r>
       <w:r>
         <w:rPr>
@@ -12758,14 +12980,14 @@
           <w:iCs/>
           <w:noProof/>
         </w:rPr>
-        <w:t>AStA Adv Stat Anal</w:t>
-      </w:r>
-      <w:r>
-        <w:rPr>
-          <w:rFonts w:ascii="Times New Roman" w:hAnsi="Times New Roman" w:cs="Times New Roman"/>
-          <w:noProof/>
-        </w:rPr>
-        <w:t xml:space="preserve"> 98: 327–343, 2014.</w:t>
+        <w:t>Ann Inst Stat Math</w:t>
+      </w:r>
+      <w:r>
+        <w:rPr>
+          <w:rFonts w:ascii="Times New Roman" w:hAnsi="Times New Roman" w:cs="Times New Roman"/>
+          <w:noProof/>
+        </w:rPr>
+        <w:t xml:space="preserve"> 71: 163–180, 2019.</w:t>
       </w:r>
     </w:p>
     <w:p>
@@ -12787,7 +13009,7 @@
           <w:bCs/>
           <w:noProof/>
         </w:rPr>
-        <w:t>Kelly RC</w:t>
+        <w:t>Ghanbari A</w:t>
       </w:r>
       <w:r>
         <w:rPr>
@@ -12803,7 +13025,7 @@
           <w:bCs/>
           <w:noProof/>
         </w:rPr>
-        <w:t>Smith MA</w:t>
+        <w:t>Lee CM</w:t>
       </w:r>
       <w:r>
         <w:rPr>
@@ -12819,7 +13041,7 @@
           <w:bCs/>
           <w:noProof/>
         </w:rPr>
-        <w:t>Kass RE</w:t>
+        <w:t>Read HL</w:t>
       </w:r>
       <w:r>
         <w:rPr>
@@ -12835,14 +13057,14 @@
           <w:bCs/>
           <w:noProof/>
         </w:rPr>
-        <w:t>Lee TS</w:t>
-      </w:r>
-      <w:r>
-        <w:rPr>
-          <w:rFonts w:ascii="Times New Roman" w:hAnsi="Times New Roman" w:cs="Times New Roman"/>
-          <w:noProof/>
-        </w:rPr>
-        <w:t xml:space="preserve">. Local field potentials indicate network state and account for neuronal response variability. </w:t>
+        <w:t>Stevenson IH</w:t>
+      </w:r>
+      <w:r>
+        <w:rPr>
+          <w:rFonts w:ascii="Times New Roman" w:hAnsi="Times New Roman" w:cs="Times New Roman"/>
+          <w:noProof/>
+        </w:rPr>
+        <w:t xml:space="preserve">. Modeling stimulus-dependent variability improves decoding of population neural responses. </w:t>
       </w:r>
       <w:r>
         <w:rPr>
@@ -12851,14 +13073,14 @@
           <w:iCs/>
           <w:noProof/>
         </w:rPr>
-        <w:t>J Comput Neurosci</w:t>
-      </w:r>
-      <w:r>
-        <w:rPr>
-          <w:rFonts w:ascii="Times New Roman" w:hAnsi="Times New Roman" w:cs="Times New Roman"/>
-          <w:noProof/>
-        </w:rPr>
-        <w:t xml:space="preserve"> 29: 567–579, 2010.</w:t>
+        <w:t>J Neural Eng</w:t>
+      </w:r>
+      <w:r>
+        <w:rPr>
+          <w:rFonts w:ascii="Times New Roman" w:hAnsi="Times New Roman" w:cs="Times New Roman"/>
+          <w:noProof/>
+        </w:rPr>
+        <w:t xml:space="preserve"> 16, 2019.</w:t>
       </w:r>
     </w:p>
     <w:p>
@@ -12880,7 +13102,7 @@
           <w:bCs/>
           <w:noProof/>
         </w:rPr>
-        <w:t>Kohn A</w:t>
+        <w:t>Gupta RC</w:t>
       </w:r>
       <w:r>
         <w:rPr>
@@ -12896,14 +13118,30 @@
           <w:bCs/>
           <w:noProof/>
         </w:rPr>
-        <w:t>Smith MA</w:t>
-      </w:r>
-      <w:r>
-        <w:rPr>
-          <w:rFonts w:ascii="Times New Roman" w:hAnsi="Times New Roman" w:cs="Times New Roman"/>
-          <w:noProof/>
-        </w:rPr>
-        <w:t xml:space="preserve">. Utah array extracellular recordings of spontaneous and visually evoked activity from anesthetized macaque primary visual cortex (V1) [Online]. </w:t>
+        <w:t>Sim SZ</w:t>
+      </w:r>
+      <w:r>
+        <w:rPr>
+          <w:rFonts w:ascii="Times New Roman" w:hAnsi="Times New Roman" w:cs="Times New Roman"/>
+          <w:noProof/>
+        </w:rPr>
+        <w:t xml:space="preserve">, </w:t>
+      </w:r>
+      <w:r>
+        <w:rPr>
+          <w:rFonts w:ascii="Times New Roman" w:hAnsi="Times New Roman" w:cs="Times New Roman"/>
+          <w:b/>
+          <w:bCs/>
+          <w:noProof/>
+        </w:rPr>
+        <w:t>Ong SH</w:t>
+      </w:r>
+      <w:r>
+        <w:rPr>
+          <w:rFonts w:ascii="Times New Roman" w:hAnsi="Times New Roman" w:cs="Times New Roman"/>
+          <w:noProof/>
+        </w:rPr>
+        <w:t xml:space="preserve">. Analysis of discrete data by Conway–Maxwell Poisson distribution. </w:t>
       </w:r>
       <w:r>
         <w:rPr>
@@ -12912,14 +13150,14 @@
           <w:iCs/>
           <w:noProof/>
         </w:rPr>
-        <w:t>CRCNS.org</w:t>
-      </w:r>
-      <w:r>
-        <w:rPr>
-          <w:rFonts w:ascii="Times New Roman" w:hAnsi="Times New Roman" w:cs="Times New Roman"/>
-          <w:noProof/>
-        </w:rPr>
-        <w:t xml:space="preserve"> 2016.http://dx.doi.org/10.6080/K0NC5Z4X.</w:t>
+        <w:t>AStA Adv Stat Anal</w:t>
+      </w:r>
+      <w:r>
+        <w:rPr>
+          <w:rFonts w:ascii="Times New Roman" w:hAnsi="Times New Roman" w:cs="Times New Roman"/>
+          <w:noProof/>
+        </w:rPr>
+        <w:t xml:space="preserve"> 98: 327–343, 2014.</w:t>
       </w:r>
     </w:p>
     <w:p>
@@ -12941,7 +13179,7 @@
           <w:bCs/>
           <w:noProof/>
         </w:rPr>
-        <w:t>Lesica NA</w:t>
+        <w:t>Kelly RC</w:t>
       </w:r>
       <w:r>
         <w:rPr>
@@ -12957,7 +13195,7 @@
           <w:bCs/>
           <w:noProof/>
         </w:rPr>
-        <w:t>Jin J</w:t>
+        <w:t>Smith MA</w:t>
       </w:r>
       <w:r>
         <w:rPr>
@@ -12973,7 +13211,7 @@
           <w:bCs/>
           <w:noProof/>
         </w:rPr>
-        <w:t>Weng C</w:t>
+        <w:t>Kass RE</w:t>
       </w:r>
       <w:r>
         <w:rPr>
@@ -12989,62 +13227,14 @@
           <w:bCs/>
           <w:noProof/>
         </w:rPr>
-        <w:t>Yeh CI</w:t>
-      </w:r>
-      <w:r>
-        <w:rPr>
-          <w:rFonts w:ascii="Times New Roman" w:hAnsi="Times New Roman" w:cs="Times New Roman"/>
-          <w:noProof/>
-        </w:rPr>
-        <w:t xml:space="preserve">, </w:t>
-      </w:r>
-      <w:r>
-        <w:rPr>
-          <w:rFonts w:ascii="Times New Roman" w:hAnsi="Times New Roman" w:cs="Times New Roman"/>
-          <w:b/>
-          <w:bCs/>
-          <w:noProof/>
-        </w:rPr>
-        <w:t>Butts DA</w:t>
-      </w:r>
-      <w:r>
-        <w:rPr>
-          <w:rFonts w:ascii="Times New Roman" w:hAnsi="Times New Roman" w:cs="Times New Roman"/>
-          <w:noProof/>
-        </w:rPr>
-        <w:t xml:space="preserve">, </w:t>
-      </w:r>
-      <w:r>
-        <w:rPr>
-          <w:rFonts w:ascii="Times New Roman" w:hAnsi="Times New Roman" w:cs="Times New Roman"/>
-          <w:b/>
-          <w:bCs/>
-          <w:noProof/>
-        </w:rPr>
-        <w:t>Stanley GB</w:t>
-      </w:r>
-      <w:r>
-        <w:rPr>
-          <w:rFonts w:ascii="Times New Roman" w:hAnsi="Times New Roman" w:cs="Times New Roman"/>
-          <w:noProof/>
-        </w:rPr>
-        <w:t xml:space="preserve">, </w:t>
-      </w:r>
-      <w:r>
-        <w:rPr>
-          <w:rFonts w:ascii="Times New Roman" w:hAnsi="Times New Roman" w:cs="Times New Roman"/>
-          <w:b/>
-          <w:bCs/>
-          <w:noProof/>
-        </w:rPr>
-        <w:t>Alonso JM</w:t>
-      </w:r>
-      <w:r>
-        <w:rPr>
-          <w:rFonts w:ascii="Times New Roman" w:hAnsi="Times New Roman" w:cs="Times New Roman"/>
-          <w:noProof/>
-        </w:rPr>
-        <w:t xml:space="preserve">. Adaptation to Stimulus Contrast and Correlations during Natural Visual Stimulation. </w:t>
+        <w:t>Lee TS</w:t>
+      </w:r>
+      <w:r>
+        <w:rPr>
+          <w:rFonts w:ascii="Times New Roman" w:hAnsi="Times New Roman" w:cs="Times New Roman"/>
+          <w:noProof/>
+        </w:rPr>
+        <w:t xml:space="preserve">. Local field potentials indicate network state and account for neuronal response variability. </w:t>
       </w:r>
       <w:r>
         <w:rPr>
@@ -13053,14 +13243,14 @@
           <w:iCs/>
           <w:noProof/>
         </w:rPr>
-        <w:t>Neuron</w:t>
-      </w:r>
-      <w:r>
-        <w:rPr>
-          <w:rFonts w:ascii="Times New Roman" w:hAnsi="Times New Roman" w:cs="Times New Roman"/>
-          <w:noProof/>
-        </w:rPr>
-        <w:t xml:space="preserve"> 55: 479–491, 2007.</w:t>
+        <w:t>J Comput Neurosci</w:t>
+      </w:r>
+      <w:r>
+        <w:rPr>
+          <w:rFonts w:ascii="Times New Roman" w:hAnsi="Times New Roman" w:cs="Times New Roman"/>
+          <w:noProof/>
+        </w:rPr>
+        <w:t xml:space="preserve"> 29: 567–579, 2010.</w:t>
       </w:r>
     </w:p>
     <w:p>
@@ -13082,7 +13272,7 @@
           <w:bCs/>
           <w:noProof/>
         </w:rPr>
-        <w:t>Macke JH</w:t>
+        <w:t>Kohn A</w:t>
       </w:r>
       <w:r>
         <w:rPr>
@@ -13098,78 +13288,14 @@
           <w:bCs/>
           <w:noProof/>
         </w:rPr>
-        <w:t>Buesing L</w:t>
-      </w:r>
-      <w:r>
-        <w:rPr>
-          <w:rFonts w:ascii="Times New Roman" w:hAnsi="Times New Roman" w:cs="Times New Roman"/>
-          <w:noProof/>
-        </w:rPr>
-        <w:t xml:space="preserve">, </w:t>
-      </w:r>
-      <w:r>
-        <w:rPr>
-          <w:rFonts w:ascii="Times New Roman" w:hAnsi="Times New Roman" w:cs="Times New Roman"/>
-          <w:b/>
-          <w:bCs/>
-          <w:noProof/>
-        </w:rPr>
-        <w:t>Cunningham JP</w:t>
-      </w:r>
-      <w:r>
-        <w:rPr>
-          <w:rFonts w:ascii="Times New Roman" w:hAnsi="Times New Roman" w:cs="Times New Roman"/>
-          <w:noProof/>
-        </w:rPr>
-        <w:t xml:space="preserve">, </w:t>
-      </w:r>
-      <w:r>
-        <w:rPr>
-          <w:rFonts w:ascii="Times New Roman" w:hAnsi="Times New Roman" w:cs="Times New Roman"/>
-          <w:b/>
-          <w:bCs/>
-          <w:noProof/>
-        </w:rPr>
-        <w:t>Yu BM</w:t>
-      </w:r>
-      <w:r>
-        <w:rPr>
-          <w:rFonts w:ascii="Times New Roman" w:hAnsi="Times New Roman" w:cs="Times New Roman"/>
-          <w:noProof/>
-        </w:rPr>
-        <w:t xml:space="preserve">, </w:t>
-      </w:r>
-      <w:r>
-        <w:rPr>
-          <w:rFonts w:ascii="Times New Roman" w:hAnsi="Times New Roman" w:cs="Times New Roman"/>
-          <w:b/>
-          <w:bCs/>
-          <w:noProof/>
-        </w:rPr>
-        <w:t>Shenoy K V.</w:t>
-      </w:r>
-      <w:r>
-        <w:rPr>
-          <w:rFonts w:ascii="Times New Roman" w:hAnsi="Times New Roman" w:cs="Times New Roman"/>
-          <w:noProof/>
-        </w:rPr>
-        <w:t xml:space="preserve">, </w:t>
-      </w:r>
-      <w:r>
-        <w:rPr>
-          <w:rFonts w:ascii="Times New Roman" w:hAnsi="Times New Roman" w:cs="Times New Roman"/>
-          <w:b/>
-          <w:bCs/>
-          <w:noProof/>
-        </w:rPr>
-        <w:t>Sahani M</w:t>
-      </w:r>
-      <w:r>
-        <w:rPr>
-          <w:rFonts w:ascii="Times New Roman" w:hAnsi="Times New Roman" w:cs="Times New Roman"/>
-          <w:noProof/>
-        </w:rPr>
-        <w:t xml:space="preserve">. Empirical models of spiking in neural populations. </w:t>
+        <w:t>Smith MA</w:t>
+      </w:r>
+      <w:r>
+        <w:rPr>
+          <w:rFonts w:ascii="Times New Roman" w:hAnsi="Times New Roman" w:cs="Times New Roman"/>
+          <w:noProof/>
+        </w:rPr>
+        <w:t xml:space="preserve">. Utah array extracellular recordings of spontaneous and visually evoked activity from anesthetized macaque primary visual cortex (V1) [Online]. </w:t>
       </w:r>
       <w:r>
         <w:rPr>
@@ -13178,14 +13304,14 @@
           <w:iCs/>
           <w:noProof/>
         </w:rPr>
-        <w:t>Adv Neural Inf Process Syst</w:t>
-      </w:r>
-      <w:r>
-        <w:rPr>
-          <w:rFonts w:ascii="Times New Roman" w:hAnsi="Times New Roman" w:cs="Times New Roman"/>
-          <w:noProof/>
-        </w:rPr>
-        <w:t xml:space="preserve"> 24, 2011.</w:t>
+        <w:t>CRCNS.org</w:t>
+      </w:r>
+      <w:r>
+        <w:rPr>
+          <w:rFonts w:ascii="Times New Roman" w:hAnsi="Times New Roman" w:cs="Times New Roman"/>
+          <w:noProof/>
+        </w:rPr>
+        <w:t xml:space="preserve"> 2016.http://dx.doi.org/10.6080/K0NC5Z4X.</w:t>
       </w:r>
     </w:p>
     <w:p>
@@ -13207,7 +13333,7 @@
           <w:bCs/>
           <w:noProof/>
         </w:rPr>
-        <w:t>Maimon G</w:t>
+        <w:t>Lesica NA</w:t>
       </w:r>
       <w:r>
         <w:rPr>
@@ -13223,14 +13349,94 @@
           <w:bCs/>
           <w:noProof/>
         </w:rPr>
-        <w:t>Assad J a.</w:t>
-      </w:r>
-      <w:r>
-        <w:rPr>
-          <w:rFonts w:ascii="Times New Roman" w:hAnsi="Times New Roman" w:cs="Times New Roman"/>
-          <w:noProof/>
-        </w:rPr>
-        <w:t xml:space="preserve"> Beyond Poisson: Increased Spike-Time Regularity across Primate Parietal Cortex. </w:t>
+        <w:t>Jin J</w:t>
+      </w:r>
+      <w:r>
+        <w:rPr>
+          <w:rFonts w:ascii="Times New Roman" w:hAnsi="Times New Roman" w:cs="Times New Roman"/>
+          <w:noProof/>
+        </w:rPr>
+        <w:t xml:space="preserve">, </w:t>
+      </w:r>
+      <w:r>
+        <w:rPr>
+          <w:rFonts w:ascii="Times New Roman" w:hAnsi="Times New Roman" w:cs="Times New Roman"/>
+          <w:b/>
+          <w:bCs/>
+          <w:noProof/>
+        </w:rPr>
+        <w:t>Weng C</w:t>
+      </w:r>
+      <w:r>
+        <w:rPr>
+          <w:rFonts w:ascii="Times New Roman" w:hAnsi="Times New Roman" w:cs="Times New Roman"/>
+          <w:noProof/>
+        </w:rPr>
+        <w:t xml:space="preserve">, </w:t>
+      </w:r>
+      <w:r>
+        <w:rPr>
+          <w:rFonts w:ascii="Times New Roman" w:hAnsi="Times New Roman" w:cs="Times New Roman"/>
+          <w:b/>
+          <w:bCs/>
+          <w:noProof/>
+        </w:rPr>
+        <w:t>Yeh CI</w:t>
+      </w:r>
+      <w:r>
+        <w:rPr>
+          <w:rFonts w:ascii="Times New Roman" w:hAnsi="Times New Roman" w:cs="Times New Roman"/>
+          <w:noProof/>
+        </w:rPr>
+        <w:t xml:space="preserve">, </w:t>
+      </w:r>
+      <w:r>
+        <w:rPr>
+          <w:rFonts w:ascii="Times New Roman" w:hAnsi="Times New Roman" w:cs="Times New Roman"/>
+          <w:b/>
+          <w:bCs/>
+          <w:noProof/>
+        </w:rPr>
+        <w:t>Butts DA</w:t>
+      </w:r>
+      <w:r>
+        <w:rPr>
+          <w:rFonts w:ascii="Times New Roman" w:hAnsi="Times New Roman" w:cs="Times New Roman"/>
+          <w:noProof/>
+        </w:rPr>
+        <w:t xml:space="preserve">, </w:t>
+      </w:r>
+      <w:r>
+        <w:rPr>
+          <w:rFonts w:ascii="Times New Roman" w:hAnsi="Times New Roman" w:cs="Times New Roman"/>
+          <w:b/>
+          <w:bCs/>
+          <w:noProof/>
+        </w:rPr>
+        <w:t>Stanley GB</w:t>
+      </w:r>
+      <w:r>
+        <w:rPr>
+          <w:rFonts w:ascii="Times New Roman" w:hAnsi="Times New Roman" w:cs="Times New Roman"/>
+          <w:noProof/>
+        </w:rPr>
+        <w:t xml:space="preserve">, </w:t>
+      </w:r>
+      <w:r>
+        <w:rPr>
+          <w:rFonts w:ascii="Times New Roman" w:hAnsi="Times New Roman" w:cs="Times New Roman"/>
+          <w:b/>
+          <w:bCs/>
+          <w:noProof/>
+        </w:rPr>
+        <w:t>Alonso JM</w:t>
+      </w:r>
+      <w:r>
+        <w:rPr>
+          <w:rFonts w:ascii="Times New Roman" w:hAnsi="Times New Roman" w:cs="Times New Roman"/>
+          <w:noProof/>
+        </w:rPr>
+        <w:t xml:space="preserve">. Adaptation to Stimulus Contrast and Correlations during Natural Visual Stimulation. </w:t>
       </w:r>
       <w:r>
         <w:rPr>
@@ -13246,7 +13452,7 @@
           <w:rFonts w:ascii="Times New Roman" w:hAnsi="Times New Roman" w:cs="Times New Roman"/>
           <w:noProof/>
         </w:rPr>
-        <w:t xml:space="preserve"> 62: 426–440, 2009.</w:t>
+        <w:t xml:space="preserve"> 55: 479–491, 2007.</w:t>
       </w:r>
     </w:p>
     <w:p>
@@ -13268,7 +13474,7 @@
           <w:bCs/>
           <w:noProof/>
         </w:rPr>
-        <w:t>Paninski L</w:t>
+        <w:t>Macke JH</w:t>
       </w:r>
       <w:r>
         <w:rPr>
@@ -13284,7 +13490,7 @@
           <w:bCs/>
           <w:noProof/>
         </w:rPr>
-        <w:t>Ahmadian Y</w:t>
+        <w:t>Buesing L</w:t>
       </w:r>
       <w:r>
         <w:rPr>
@@ -13300,7 +13506,7 @@
           <w:bCs/>
           <w:noProof/>
         </w:rPr>
-        <w:t>Ferreira DG</w:t>
+        <w:t>Cunningham JP</w:t>
       </w:r>
       <w:r>
         <w:rPr>
@@ -13316,7 +13522,7 @@
           <w:bCs/>
           <w:noProof/>
         </w:rPr>
-        <w:t>Koyama S</w:t>
+        <w:t>Yu BM</w:t>
       </w:r>
       <w:r>
         <w:rPr>
@@ -13332,7 +13538,7 @@
           <w:bCs/>
           <w:noProof/>
         </w:rPr>
-        <w:t>Rahnama Rad K</w:t>
+        <w:t>Shenoy K V.</w:t>
       </w:r>
       <w:r>
         <w:rPr>
@@ -13348,46 +13554,14 @@
           <w:bCs/>
           <w:noProof/>
         </w:rPr>
-        <w:t>Vidne M</w:t>
-      </w:r>
-      <w:r>
-        <w:rPr>
-          <w:rFonts w:ascii="Times New Roman" w:hAnsi="Times New Roman" w:cs="Times New Roman"/>
-          <w:noProof/>
-        </w:rPr>
-        <w:t xml:space="preserve">, </w:t>
-      </w:r>
-      <w:r>
-        <w:rPr>
-          <w:rFonts w:ascii="Times New Roman" w:hAnsi="Times New Roman" w:cs="Times New Roman"/>
-          <w:b/>
-          <w:bCs/>
-          <w:noProof/>
-        </w:rPr>
-        <w:t>Vogelstein J</w:t>
-      </w:r>
-      <w:r>
-        <w:rPr>
-          <w:rFonts w:ascii="Times New Roman" w:hAnsi="Times New Roman" w:cs="Times New Roman"/>
-          <w:noProof/>
-        </w:rPr>
-        <w:t xml:space="preserve">, </w:t>
-      </w:r>
-      <w:r>
-        <w:rPr>
-          <w:rFonts w:ascii="Times New Roman" w:hAnsi="Times New Roman" w:cs="Times New Roman"/>
-          <w:b/>
-          <w:bCs/>
-          <w:noProof/>
-        </w:rPr>
-        <w:t>Wu W</w:t>
-      </w:r>
-      <w:r>
-        <w:rPr>
-          <w:rFonts w:ascii="Times New Roman" w:hAnsi="Times New Roman" w:cs="Times New Roman"/>
-          <w:noProof/>
-        </w:rPr>
-        <w:t xml:space="preserve">. A new look at state-space models for neural data. </w:t>
+        <w:t>Sahani M</w:t>
+      </w:r>
+      <w:r>
+        <w:rPr>
+          <w:rFonts w:ascii="Times New Roman" w:hAnsi="Times New Roman" w:cs="Times New Roman"/>
+          <w:noProof/>
+        </w:rPr>
+        <w:t xml:space="preserve">. Empirical models of spiking in neural populations. </w:t>
       </w:r>
       <w:r>
         <w:rPr>
@@ -13396,14 +13570,14 @@
           <w:iCs/>
           <w:noProof/>
         </w:rPr>
-        <w:t>J. Comput. Neurosci.</w:t>
-      </w:r>
-      <w:r>
-        <w:rPr>
-          <w:rFonts w:ascii="Times New Roman" w:hAnsi="Times New Roman" w:cs="Times New Roman"/>
-          <w:noProof/>
-        </w:rPr>
-        <w:t xml:space="preserve"> 29Springer: 107–126, 2010.</w:t>
+        <w:t>Adv Neural Inf Process Syst</w:t>
+      </w:r>
+      <w:r>
+        <w:rPr>
+          <w:rFonts w:ascii="Times New Roman" w:hAnsi="Times New Roman" w:cs="Times New Roman"/>
+          <w:noProof/>
+        </w:rPr>
+        <w:t xml:space="preserve"> 24, 2011.</w:t>
       </w:r>
     </w:p>
     <w:p>
@@ -13425,7 +13599,7 @@
           <w:bCs/>
           <w:noProof/>
         </w:rPr>
-        <w:t>Rauch HE</w:t>
+        <w:t>Maimon G</w:t>
       </w:r>
       <w:r>
         <w:rPr>
@@ -13441,30 +13615,14 @@
           <w:bCs/>
           <w:noProof/>
         </w:rPr>
-        <w:t>Tung F</w:t>
-      </w:r>
-      <w:r>
-        <w:rPr>
-          <w:rFonts w:ascii="Times New Roman" w:hAnsi="Times New Roman" w:cs="Times New Roman"/>
-          <w:noProof/>
-        </w:rPr>
-        <w:t xml:space="preserve">, </w:t>
-      </w:r>
-      <w:r>
-        <w:rPr>
-          <w:rFonts w:ascii="Times New Roman" w:hAnsi="Times New Roman" w:cs="Times New Roman"/>
-          <w:b/>
-          <w:bCs/>
-          <w:noProof/>
-        </w:rPr>
-        <w:t>Striebel CT</w:t>
-      </w:r>
-      <w:r>
-        <w:rPr>
-          <w:rFonts w:ascii="Times New Roman" w:hAnsi="Times New Roman" w:cs="Times New Roman"/>
-          <w:noProof/>
-        </w:rPr>
-        <w:t xml:space="preserve">. Maximum likelihood estimates of linear dynamic systems. </w:t>
+        <w:t>Assad J a.</w:t>
+      </w:r>
+      <w:r>
+        <w:rPr>
+          <w:rFonts w:ascii="Times New Roman" w:hAnsi="Times New Roman" w:cs="Times New Roman"/>
+          <w:noProof/>
+        </w:rPr>
+        <w:t xml:space="preserve"> Beyond Poisson: Increased Spike-Time Regularity across Primate Parietal Cortex. </w:t>
       </w:r>
       <w:r>
         <w:rPr>
@@ -13473,14 +13631,15 @@
           <w:iCs/>
           <w:noProof/>
         </w:rPr>
-        <w:t>AIAA J</w:t>
-      </w:r>
-      <w:r>
-        <w:rPr>
-          <w:rFonts w:ascii="Times New Roman" w:hAnsi="Times New Roman" w:cs="Times New Roman"/>
-          <w:noProof/>
-        </w:rPr>
-        <w:t xml:space="preserve"> 3: 1445–1450, 1965.</w:t>
+        <w:lastRenderedPageBreak/>
+        <w:t>Neuron</w:t>
+      </w:r>
+      <w:r>
+        <w:rPr>
+          <w:rFonts w:ascii="Times New Roman" w:hAnsi="Times New Roman" w:cs="Times New Roman"/>
+          <w:noProof/>
+        </w:rPr>
+        <w:t xml:space="preserve"> 62: 426–440, 2009.</w:t>
       </w:r>
     </w:p>
     <w:p>
@@ -13502,7 +13661,7 @@
           <w:bCs/>
           <w:noProof/>
         </w:rPr>
-        <w:t>Rokni U</w:t>
+        <w:t>Paninski L</w:t>
       </w:r>
       <w:r>
         <w:rPr>
@@ -13518,7 +13677,7 @@
           <w:bCs/>
           <w:noProof/>
         </w:rPr>
-        <w:t>Richardson AG</w:t>
+        <w:t>Ahmadian Y</w:t>
       </w:r>
       <w:r>
         <w:rPr>
@@ -13534,7 +13693,7 @@
           <w:bCs/>
           <w:noProof/>
         </w:rPr>
-        <w:t>Bizzi E</w:t>
+        <w:t>Ferreira DG</w:t>
       </w:r>
       <w:r>
         <w:rPr>
@@ -13550,14 +13709,78 @@
           <w:bCs/>
           <w:noProof/>
         </w:rPr>
-        <w:t>Seung HS</w:t>
-      </w:r>
-      <w:r>
-        <w:rPr>
-          <w:rFonts w:ascii="Times New Roman" w:hAnsi="Times New Roman" w:cs="Times New Roman"/>
-          <w:noProof/>
-        </w:rPr>
-        <w:t xml:space="preserve">. Motor learning with unstable neural representations. </w:t>
+        <w:t>Koyama S</w:t>
+      </w:r>
+      <w:r>
+        <w:rPr>
+          <w:rFonts w:ascii="Times New Roman" w:hAnsi="Times New Roman" w:cs="Times New Roman"/>
+          <w:noProof/>
+        </w:rPr>
+        <w:t xml:space="preserve">, </w:t>
+      </w:r>
+      <w:r>
+        <w:rPr>
+          <w:rFonts w:ascii="Times New Roman" w:hAnsi="Times New Roman" w:cs="Times New Roman"/>
+          <w:b/>
+          <w:bCs/>
+          <w:noProof/>
+        </w:rPr>
+        <w:t>Rahnama Rad K</w:t>
+      </w:r>
+      <w:r>
+        <w:rPr>
+          <w:rFonts w:ascii="Times New Roman" w:hAnsi="Times New Roman" w:cs="Times New Roman"/>
+          <w:noProof/>
+        </w:rPr>
+        <w:t xml:space="preserve">, </w:t>
+      </w:r>
+      <w:r>
+        <w:rPr>
+          <w:rFonts w:ascii="Times New Roman" w:hAnsi="Times New Roman" w:cs="Times New Roman"/>
+          <w:b/>
+          <w:bCs/>
+          <w:noProof/>
+        </w:rPr>
+        <w:t>Vidne M</w:t>
+      </w:r>
+      <w:r>
+        <w:rPr>
+          <w:rFonts w:ascii="Times New Roman" w:hAnsi="Times New Roman" w:cs="Times New Roman"/>
+          <w:noProof/>
+        </w:rPr>
+        <w:t xml:space="preserve">, </w:t>
+      </w:r>
+      <w:r>
+        <w:rPr>
+          <w:rFonts w:ascii="Times New Roman" w:hAnsi="Times New Roman" w:cs="Times New Roman"/>
+          <w:b/>
+          <w:bCs/>
+          <w:noProof/>
+        </w:rPr>
+        <w:t>Vogelstein J</w:t>
+      </w:r>
+      <w:r>
+        <w:rPr>
+          <w:rFonts w:ascii="Times New Roman" w:hAnsi="Times New Roman" w:cs="Times New Roman"/>
+          <w:noProof/>
+        </w:rPr>
+        <w:t xml:space="preserve">, </w:t>
+      </w:r>
+      <w:r>
+        <w:rPr>
+          <w:rFonts w:ascii="Times New Roman" w:hAnsi="Times New Roman" w:cs="Times New Roman"/>
+          <w:b/>
+          <w:bCs/>
+          <w:noProof/>
+        </w:rPr>
+        <w:t>Wu W</w:t>
+      </w:r>
+      <w:r>
+        <w:rPr>
+          <w:rFonts w:ascii="Times New Roman" w:hAnsi="Times New Roman" w:cs="Times New Roman"/>
+          <w:noProof/>
+        </w:rPr>
+        <w:t xml:space="preserve">. A new look at state-space models for neural data. </w:t>
       </w:r>
       <w:r>
         <w:rPr>
@@ -13566,14 +13789,14 @@
           <w:iCs/>
           <w:noProof/>
         </w:rPr>
-        <w:t>Neuron</w:t>
-      </w:r>
-      <w:r>
-        <w:rPr>
-          <w:rFonts w:ascii="Times New Roman" w:hAnsi="Times New Roman" w:cs="Times New Roman"/>
-          <w:noProof/>
-        </w:rPr>
-        <w:t xml:space="preserve"> 54: 653–666, 2007.</w:t>
+        <w:t>J. Comput. Neurosci.</w:t>
+      </w:r>
+      <w:r>
+        <w:rPr>
+          <w:rFonts w:ascii="Times New Roman" w:hAnsi="Times New Roman" w:cs="Times New Roman"/>
+          <w:noProof/>
+        </w:rPr>
+        <w:t xml:space="preserve"> 29Springer: 107–126, 2010.</w:t>
       </w:r>
     </w:p>
     <w:p>
@@ -13595,7 +13818,7 @@
           <w:bCs/>
           <w:noProof/>
         </w:rPr>
-        <w:t>Sellers KF</w:t>
+        <w:t>Rauch HE</w:t>
       </w:r>
       <w:r>
         <w:rPr>
@@ -13611,14 +13834,30 @@
           <w:bCs/>
           <w:noProof/>
         </w:rPr>
-        <w:t>Shmueli G</w:t>
-      </w:r>
-      <w:r>
-        <w:rPr>
-          <w:rFonts w:ascii="Times New Roman" w:hAnsi="Times New Roman" w:cs="Times New Roman"/>
-          <w:noProof/>
-        </w:rPr>
-        <w:t xml:space="preserve">. A flexible regression model for count data. </w:t>
+        <w:t>Tung F</w:t>
+      </w:r>
+      <w:r>
+        <w:rPr>
+          <w:rFonts w:ascii="Times New Roman" w:hAnsi="Times New Roman" w:cs="Times New Roman"/>
+          <w:noProof/>
+        </w:rPr>
+        <w:t xml:space="preserve">, </w:t>
+      </w:r>
+      <w:r>
+        <w:rPr>
+          <w:rFonts w:ascii="Times New Roman" w:hAnsi="Times New Roman" w:cs="Times New Roman"/>
+          <w:b/>
+          <w:bCs/>
+          <w:noProof/>
+        </w:rPr>
+        <w:t>Striebel CT</w:t>
+      </w:r>
+      <w:r>
+        <w:rPr>
+          <w:rFonts w:ascii="Times New Roman" w:hAnsi="Times New Roman" w:cs="Times New Roman"/>
+          <w:noProof/>
+        </w:rPr>
+        <w:t xml:space="preserve">. Maximum likelihood estimates of linear dynamic systems. </w:t>
       </w:r>
       <w:r>
         <w:rPr>
@@ -13627,14 +13866,14 @@
           <w:iCs/>
           <w:noProof/>
         </w:rPr>
-        <w:t>https://doi.org/101214/09-AOAS306</w:t>
-      </w:r>
-      <w:r>
-        <w:rPr>
-          <w:rFonts w:ascii="Times New Roman" w:hAnsi="Times New Roman" w:cs="Times New Roman"/>
-          <w:noProof/>
-        </w:rPr>
-        <w:t xml:space="preserve"> 4: 943–961, 2010.</w:t>
+        <w:t>AIAA J</w:t>
+      </w:r>
+      <w:r>
+        <w:rPr>
+          <w:rFonts w:ascii="Times New Roman" w:hAnsi="Times New Roman" w:cs="Times New Roman"/>
+          <w:noProof/>
+        </w:rPr>
+        <w:t xml:space="preserve"> 3: 1445–1450, 1965.</w:t>
       </w:r>
     </w:p>
     <w:p>
@@ -13656,7 +13895,7 @@
           <w:bCs/>
           <w:noProof/>
         </w:rPr>
-        <w:t>Shmueli G</w:t>
+        <w:t>Rokni U</w:t>
       </w:r>
       <w:r>
         <w:rPr>
@@ -13672,7 +13911,7 @@
           <w:bCs/>
           <w:noProof/>
         </w:rPr>
-        <w:t>Minka TP</w:t>
+        <w:t>Richardson AG</w:t>
       </w:r>
       <w:r>
         <w:rPr>
@@ -13688,7 +13927,7 @@
           <w:bCs/>
           <w:noProof/>
         </w:rPr>
-        <w:t>Kadane JB</w:t>
+        <w:t>Bizzi E</w:t>
       </w:r>
       <w:r>
         <w:rPr>
@@ -13704,30 +13943,14 @@
           <w:bCs/>
           <w:noProof/>
         </w:rPr>
-        <w:t>Borle S</w:t>
-      </w:r>
-      <w:r>
-        <w:rPr>
-          <w:rFonts w:ascii="Times New Roman" w:hAnsi="Times New Roman" w:cs="Times New Roman"/>
-          <w:noProof/>
-        </w:rPr>
-        <w:t xml:space="preserve">, </w:t>
-      </w:r>
-      <w:r>
-        <w:rPr>
-          <w:rFonts w:ascii="Times New Roman" w:hAnsi="Times New Roman" w:cs="Times New Roman"/>
-          <w:b/>
-          <w:bCs/>
-          <w:noProof/>
-        </w:rPr>
-        <w:t>Boatwright P</w:t>
-      </w:r>
-      <w:r>
-        <w:rPr>
-          <w:rFonts w:ascii="Times New Roman" w:hAnsi="Times New Roman" w:cs="Times New Roman"/>
-          <w:noProof/>
-        </w:rPr>
-        <w:t xml:space="preserve">. A useful distribution for fitting discrete data: revival of the Conway–Maxwell–Poisson distribution. </w:t>
+        <w:t>Seung HS</w:t>
+      </w:r>
+      <w:r>
+        <w:rPr>
+          <w:rFonts w:ascii="Times New Roman" w:hAnsi="Times New Roman" w:cs="Times New Roman"/>
+          <w:noProof/>
+        </w:rPr>
+        <w:t xml:space="preserve">. Motor learning with unstable neural representations. </w:t>
       </w:r>
       <w:r>
         <w:rPr>
@@ -13736,14 +13959,14 @@
           <w:iCs/>
           <w:noProof/>
         </w:rPr>
-        <w:t>J R Stat Soc Ser C (Applied Stat</w:t>
-      </w:r>
-      <w:r>
-        <w:rPr>
-          <w:rFonts w:ascii="Times New Roman" w:hAnsi="Times New Roman" w:cs="Times New Roman"/>
-          <w:noProof/>
-        </w:rPr>
-        <w:t xml:space="preserve"> 54: 127–142, 2005.</w:t>
+        <w:t>Neuron</w:t>
+      </w:r>
+      <w:r>
+        <w:rPr>
+          <w:rFonts w:ascii="Times New Roman" w:hAnsi="Times New Roman" w:cs="Times New Roman"/>
+          <w:noProof/>
+        </w:rPr>
+        <w:t xml:space="preserve"> 54: 653–666, 2007.</w:t>
       </w:r>
     </w:p>
     <w:p>
@@ -13765,7 +13988,7 @@
           <w:bCs/>
           <w:noProof/>
         </w:rPr>
-        <w:t>Smith MA</w:t>
+        <w:t>Sellers KF</w:t>
       </w:r>
       <w:r>
         <w:rPr>
@@ -13781,14 +14004,14 @@
           <w:bCs/>
           <w:noProof/>
         </w:rPr>
-        <w:t>Kohn A</w:t>
-      </w:r>
-      <w:r>
-        <w:rPr>
-          <w:rFonts w:ascii="Times New Roman" w:hAnsi="Times New Roman" w:cs="Times New Roman"/>
-          <w:noProof/>
-        </w:rPr>
-        <w:t xml:space="preserve">. Spatial and temporal scales of neuronal correlation in primary visual cortex. </w:t>
+        <w:t>Shmueli G</w:t>
+      </w:r>
+      <w:r>
+        <w:rPr>
+          <w:rFonts w:ascii="Times New Roman" w:hAnsi="Times New Roman" w:cs="Times New Roman"/>
+          <w:noProof/>
+        </w:rPr>
+        <w:t xml:space="preserve">. A flexible regression model for count data. </w:t>
       </w:r>
       <w:r>
         <w:rPr>
@@ -13797,14 +14020,14 @@
           <w:iCs/>
           <w:noProof/>
         </w:rPr>
-        <w:t>J Neurosci</w:t>
-      </w:r>
-      <w:r>
-        <w:rPr>
-          <w:rFonts w:ascii="Times New Roman" w:hAnsi="Times New Roman" w:cs="Times New Roman"/>
-          <w:noProof/>
-        </w:rPr>
-        <w:t xml:space="preserve"> 28: 12591–12603, 2008.</w:t>
+        <w:t>https://doi.org/101214/09-AOAS306</w:t>
+      </w:r>
+      <w:r>
+        <w:rPr>
+          <w:rFonts w:ascii="Times New Roman" w:hAnsi="Times New Roman" w:cs="Times New Roman"/>
+          <w:noProof/>
+        </w:rPr>
+        <w:t xml:space="preserve"> 4: 943–961, 2010.</w:t>
       </w:r>
     </w:p>
     <w:p>
@@ -13826,7 +14049,7 @@
           <w:bCs/>
           <w:noProof/>
         </w:rPr>
-        <w:t>Steinmetz NA</w:t>
+        <w:t>Shmueli G</w:t>
       </w:r>
       <w:r>
         <w:rPr>
@@ -13842,7 +14065,7 @@
           <w:bCs/>
           <w:noProof/>
         </w:rPr>
-        <w:t>Aydin C</w:t>
+        <w:t>Minka TP</w:t>
       </w:r>
       <w:r>
         <w:rPr>
@@ -13858,7 +14081,7 @@
           <w:bCs/>
           <w:noProof/>
         </w:rPr>
-        <w:t>Lebedeva A</w:t>
+        <w:t>Kadane JB</w:t>
       </w:r>
       <w:r>
         <w:rPr>
@@ -13874,7 +14097,7 @@
           <w:bCs/>
           <w:noProof/>
         </w:rPr>
-        <w:t>Okun M</w:t>
+        <w:t>Borle S</w:t>
       </w:r>
       <w:r>
         <w:rPr>
@@ -13890,15 +14113,44 @@
           <w:bCs/>
           <w:noProof/>
         </w:rPr>
-        <w:t>Pachitariu M</w:t>
-      </w:r>
-      <w:r>
-        <w:rPr>
-          <w:rFonts w:ascii="Times New Roman" w:hAnsi="Times New Roman" w:cs="Times New Roman"/>
-          <w:noProof/>
-        </w:rPr>
-        <w:t xml:space="preserve">, </w:t>
-      </w:r>
+        <w:t>Boatwright P</w:t>
+      </w:r>
+      <w:r>
+        <w:rPr>
+          <w:rFonts w:ascii="Times New Roman" w:hAnsi="Times New Roman" w:cs="Times New Roman"/>
+          <w:noProof/>
+        </w:rPr>
+        <w:t xml:space="preserve">. A useful distribution for fitting discrete data: revival of the Conway–Maxwell–Poisson distribution. </w:t>
+      </w:r>
+      <w:r>
+        <w:rPr>
+          <w:rFonts w:ascii="Times New Roman" w:hAnsi="Times New Roman" w:cs="Times New Roman"/>
+          <w:i/>
+          <w:iCs/>
+          <w:noProof/>
+        </w:rPr>
+        <w:t>J R Stat Soc Ser C (Applied Stat</w:t>
+      </w:r>
+      <w:r>
+        <w:rPr>
+          <w:rFonts w:ascii="Times New Roman" w:hAnsi="Times New Roman" w:cs="Times New Roman"/>
+          <w:noProof/>
+        </w:rPr>
+        <w:t xml:space="preserve"> 54: 127–142, 2005.</w:t>
+      </w:r>
+    </w:p>
+    <w:p>
+      <w:pPr>
+        <w:widowControl w:val="0"/>
+        <w:autoSpaceDE w:val="0"/>
+        <w:autoSpaceDN w:val="0"/>
+        <w:adjustRightInd w:val="0"/>
+        <w:spacing w:line="240" w:lineRule="auto"/>
+        <w:rPr>
+          <w:rFonts w:ascii="Times New Roman" w:hAnsi="Times New Roman" w:cs="Times New Roman"/>
+          <w:noProof/>
+        </w:rPr>
+      </w:pPr>
       <w:r>
         <w:rPr>
           <w:rFonts w:ascii="Times New Roman" w:hAnsi="Times New Roman" w:cs="Times New Roman"/>
@@ -13906,7 +14158,7 @@
           <w:bCs/>
           <w:noProof/>
         </w:rPr>
-        <w:t>Bauza M</w:t>
+        <w:t>Shoham S</w:t>
       </w:r>
       <w:r>
         <w:rPr>
@@ -13922,7 +14174,7 @@
           <w:bCs/>
           <w:noProof/>
         </w:rPr>
-        <w:t>Beau M</w:t>
+        <w:t>Fellows MR</w:t>
       </w:r>
       <w:r>
         <w:rPr>
@@ -13938,15 +14190,44 @@
           <w:bCs/>
           <w:noProof/>
         </w:rPr>
-        <w:t>Bhagat J</w:t>
-      </w:r>
-      <w:r>
-        <w:rPr>
-          <w:rFonts w:ascii="Times New Roman" w:hAnsi="Times New Roman" w:cs="Times New Roman"/>
-          <w:noProof/>
-        </w:rPr>
-        <w:t xml:space="preserve">, </w:t>
-      </w:r>
+        <w:t>Normann RA</w:t>
+      </w:r>
+      <w:r>
+        <w:rPr>
+          <w:rFonts w:ascii="Times New Roman" w:hAnsi="Times New Roman" w:cs="Times New Roman"/>
+          <w:noProof/>
+        </w:rPr>
+        <w:t xml:space="preserve">. Robust, automatic spike sorting using mixtures of multivariate t-distributions. </w:t>
+      </w:r>
+      <w:r>
+        <w:rPr>
+          <w:rFonts w:ascii="Times New Roman" w:hAnsi="Times New Roman" w:cs="Times New Roman"/>
+          <w:i/>
+          <w:iCs/>
+          <w:noProof/>
+        </w:rPr>
+        <w:t>J Neurosci Methods</w:t>
+      </w:r>
+      <w:r>
+        <w:rPr>
+          <w:rFonts w:ascii="Times New Roman" w:hAnsi="Times New Roman" w:cs="Times New Roman"/>
+          <w:noProof/>
+        </w:rPr>
+        <w:t xml:space="preserve"> 127: 111–122, 2003.</w:t>
+      </w:r>
+    </w:p>
+    <w:p>
+      <w:pPr>
+        <w:widowControl w:val="0"/>
+        <w:autoSpaceDE w:val="0"/>
+        <w:autoSpaceDN w:val="0"/>
+        <w:adjustRightInd w:val="0"/>
+        <w:spacing w:line="240" w:lineRule="auto"/>
+        <w:rPr>
+          <w:rFonts w:ascii="Times New Roman" w:hAnsi="Times New Roman" w:cs="Times New Roman"/>
+          <w:noProof/>
+        </w:rPr>
+      </w:pPr>
       <w:r>
         <w:rPr>
           <w:rFonts w:ascii="Times New Roman" w:hAnsi="Times New Roman" w:cs="Times New Roman"/>
@@ -13954,7 +14235,7 @@
           <w:bCs/>
           <w:noProof/>
         </w:rPr>
-        <w:t>Böhm C</w:t>
+        <w:t>Smith MA</w:t>
       </w:r>
       <w:r>
         <w:rPr>
@@ -13970,15 +14251,44 @@
           <w:bCs/>
           <w:noProof/>
         </w:rPr>
-        <w:t>Broux M</w:t>
-      </w:r>
-      <w:r>
-        <w:rPr>
-          <w:rFonts w:ascii="Times New Roman" w:hAnsi="Times New Roman" w:cs="Times New Roman"/>
-          <w:noProof/>
-        </w:rPr>
-        <w:t xml:space="preserve">, </w:t>
-      </w:r>
+        <w:t>Kohn A</w:t>
+      </w:r>
+      <w:r>
+        <w:rPr>
+          <w:rFonts w:ascii="Times New Roman" w:hAnsi="Times New Roman" w:cs="Times New Roman"/>
+          <w:noProof/>
+        </w:rPr>
+        <w:t xml:space="preserve">. Spatial and temporal scales of neuronal correlation in primary visual cortex. </w:t>
+      </w:r>
+      <w:r>
+        <w:rPr>
+          <w:rFonts w:ascii="Times New Roman" w:hAnsi="Times New Roman" w:cs="Times New Roman"/>
+          <w:i/>
+          <w:iCs/>
+          <w:noProof/>
+        </w:rPr>
+        <w:t>J Neurosci</w:t>
+      </w:r>
+      <w:r>
+        <w:rPr>
+          <w:rFonts w:ascii="Times New Roman" w:hAnsi="Times New Roman" w:cs="Times New Roman"/>
+          <w:noProof/>
+        </w:rPr>
+        <w:t xml:space="preserve"> 28: 12591–12603, 2008.</w:t>
+      </w:r>
+    </w:p>
+    <w:p>
+      <w:pPr>
+        <w:widowControl w:val="0"/>
+        <w:autoSpaceDE w:val="0"/>
+        <w:autoSpaceDN w:val="0"/>
+        <w:adjustRightInd w:val="0"/>
+        <w:spacing w:line="240" w:lineRule="auto"/>
+        <w:rPr>
+          <w:rFonts w:ascii="Times New Roman" w:hAnsi="Times New Roman" w:cs="Times New Roman"/>
+          <w:noProof/>
+        </w:rPr>
+      </w:pPr>
       <w:r>
         <w:rPr>
           <w:rFonts w:ascii="Times New Roman" w:hAnsi="Times New Roman" w:cs="Times New Roman"/>
@@ -13986,7 +14296,7 @@
           <w:bCs/>
           <w:noProof/>
         </w:rPr>
-        <w:t>Chen S</w:t>
+        <w:t>Steinmetz NA</w:t>
       </w:r>
       <w:r>
         <w:rPr>
@@ -14002,7 +14312,7 @@
           <w:bCs/>
           <w:noProof/>
         </w:rPr>
-        <w:t>Colonell J</w:t>
+        <w:t>Aydin C</w:t>
       </w:r>
       <w:r>
         <w:rPr>
@@ -14018,7 +14328,7 @@
           <w:bCs/>
           <w:noProof/>
         </w:rPr>
-        <w:t>Gardner RJ</w:t>
+        <w:t>Lebedeva A</w:t>
       </w:r>
       <w:r>
         <w:rPr>
@@ -14034,7 +14344,7 @@
           <w:bCs/>
           <w:noProof/>
         </w:rPr>
-        <w:t>Karsh B</w:t>
+        <w:t>Okun M</w:t>
       </w:r>
       <w:r>
         <w:rPr>
@@ -14050,7 +14360,7 @@
           <w:bCs/>
           <w:noProof/>
         </w:rPr>
-        <w:t>Kloosterman F</w:t>
+        <w:t>Pachitariu M</w:t>
       </w:r>
       <w:r>
         <w:rPr>
@@ -14066,7 +14376,7 @@
           <w:bCs/>
           <w:noProof/>
         </w:rPr>
-        <w:t>Kostadinov D</w:t>
+        <w:t>Bauza M</w:t>
       </w:r>
       <w:r>
         <w:rPr>
@@ -14082,7 +14392,7 @@
           <w:bCs/>
           <w:noProof/>
         </w:rPr>
-        <w:t>Mora-Lopez C</w:t>
+        <w:t>Beau M</w:t>
       </w:r>
       <w:r>
         <w:rPr>
@@ -14098,7 +14408,7 @@
           <w:bCs/>
           <w:noProof/>
         </w:rPr>
-        <w:t>O’Callaghan J</w:t>
+        <w:t>Bhagat J</w:t>
       </w:r>
       <w:r>
         <w:rPr>
@@ -14114,7 +14424,7 @@
           <w:bCs/>
           <w:noProof/>
         </w:rPr>
-        <w:t>Park J</w:t>
+        <w:t>Böhm C</w:t>
       </w:r>
       <w:r>
         <w:rPr>
@@ -14130,7 +14440,7 @@
           <w:bCs/>
           <w:noProof/>
         </w:rPr>
-        <w:t>Putzeys J</w:t>
+        <w:t>Broux M</w:t>
       </w:r>
       <w:r>
         <w:rPr>
@@ -14146,7 +14456,7 @@
           <w:bCs/>
           <w:noProof/>
         </w:rPr>
-        <w:t>Sauerbrei B</w:t>
+        <w:t>Chen S</w:t>
       </w:r>
       <w:r>
         <w:rPr>
@@ -14162,7 +14472,7 @@
           <w:bCs/>
           <w:noProof/>
         </w:rPr>
-        <w:t>van Daal RJJ</w:t>
+        <w:t>Colonell J</w:t>
       </w:r>
       <w:r>
         <w:rPr>
@@ -14178,7 +14488,7 @@
           <w:bCs/>
           <w:noProof/>
         </w:rPr>
-        <w:t>Vollan AZ</w:t>
+        <w:t>Gardner RJ</w:t>
       </w:r>
       <w:r>
         <w:rPr>
@@ -14194,7 +14504,7 @@
           <w:bCs/>
           <w:noProof/>
         </w:rPr>
-        <w:t>Wang S</w:t>
+        <w:t>Karsh B</w:t>
       </w:r>
       <w:r>
         <w:rPr>
@@ -14210,7 +14520,14 @@
           <w:bCs/>
           <w:noProof/>
         </w:rPr>
-        <w:t xml:space="preserve">Welkenhuysen </w:t>
+        <w:t>Kloosterman F</w:t>
+      </w:r>
+      <w:r>
+        <w:rPr>
+          <w:rFonts w:ascii="Times New Roman" w:hAnsi="Times New Roman" w:cs="Times New Roman"/>
+          <w:noProof/>
+        </w:rPr>
+        <w:t xml:space="preserve">, </w:t>
       </w:r>
       <w:r>
         <w:rPr>
@@ -14219,8 +14536,151 @@
           <w:bCs/>
           <w:noProof/>
         </w:rPr>
-        <w:lastRenderedPageBreak/>
-        <w:t>M</w:t>
+        <w:t>Kostadinov D</w:t>
+      </w:r>
+      <w:r>
+        <w:rPr>
+          <w:rFonts w:ascii="Times New Roman" w:hAnsi="Times New Roman" w:cs="Times New Roman"/>
+          <w:noProof/>
+        </w:rPr>
+        <w:t xml:space="preserve">, </w:t>
+      </w:r>
+      <w:r>
+        <w:rPr>
+          <w:rFonts w:ascii="Times New Roman" w:hAnsi="Times New Roman" w:cs="Times New Roman"/>
+          <w:b/>
+          <w:bCs/>
+          <w:noProof/>
+        </w:rPr>
+        <w:t>Mora-Lopez C</w:t>
+      </w:r>
+      <w:r>
+        <w:rPr>
+          <w:rFonts w:ascii="Times New Roman" w:hAnsi="Times New Roman" w:cs="Times New Roman"/>
+          <w:noProof/>
+        </w:rPr>
+        <w:t xml:space="preserve">, </w:t>
+      </w:r>
+      <w:r>
+        <w:rPr>
+          <w:rFonts w:ascii="Times New Roman" w:hAnsi="Times New Roman" w:cs="Times New Roman"/>
+          <w:b/>
+          <w:bCs/>
+          <w:noProof/>
+        </w:rPr>
+        <w:t>O’Callaghan J</w:t>
+      </w:r>
+      <w:r>
+        <w:rPr>
+          <w:rFonts w:ascii="Times New Roman" w:hAnsi="Times New Roman" w:cs="Times New Roman"/>
+          <w:noProof/>
+        </w:rPr>
+        <w:t xml:space="preserve">, </w:t>
+      </w:r>
+      <w:r>
+        <w:rPr>
+          <w:rFonts w:ascii="Times New Roman" w:hAnsi="Times New Roman" w:cs="Times New Roman"/>
+          <w:b/>
+          <w:bCs/>
+          <w:noProof/>
+        </w:rPr>
+        <w:t>Park J</w:t>
+      </w:r>
+      <w:r>
+        <w:rPr>
+          <w:rFonts w:ascii="Times New Roman" w:hAnsi="Times New Roman" w:cs="Times New Roman"/>
+          <w:noProof/>
+        </w:rPr>
+        <w:t xml:space="preserve">, </w:t>
+      </w:r>
+      <w:r>
+        <w:rPr>
+          <w:rFonts w:ascii="Times New Roman" w:hAnsi="Times New Roman" w:cs="Times New Roman"/>
+          <w:b/>
+          <w:bCs/>
+          <w:noProof/>
+        </w:rPr>
+        <w:t>Putzeys J</w:t>
+      </w:r>
+      <w:r>
+        <w:rPr>
+          <w:rFonts w:ascii="Times New Roman" w:hAnsi="Times New Roman" w:cs="Times New Roman"/>
+          <w:noProof/>
+        </w:rPr>
+        <w:t xml:space="preserve">, </w:t>
+      </w:r>
+      <w:r>
+        <w:rPr>
+          <w:rFonts w:ascii="Times New Roman" w:hAnsi="Times New Roman" w:cs="Times New Roman"/>
+          <w:b/>
+          <w:bCs/>
+          <w:noProof/>
+        </w:rPr>
+        <w:t>Sauerbrei B</w:t>
+      </w:r>
+      <w:r>
+        <w:rPr>
+          <w:rFonts w:ascii="Times New Roman" w:hAnsi="Times New Roman" w:cs="Times New Roman"/>
+          <w:noProof/>
+        </w:rPr>
+        <w:t xml:space="preserve">, </w:t>
+      </w:r>
+      <w:r>
+        <w:rPr>
+          <w:rFonts w:ascii="Times New Roman" w:hAnsi="Times New Roman" w:cs="Times New Roman"/>
+          <w:b/>
+          <w:bCs/>
+          <w:noProof/>
+        </w:rPr>
+        <w:t>van Daal RJJ</w:t>
+      </w:r>
+      <w:r>
+        <w:rPr>
+          <w:rFonts w:ascii="Times New Roman" w:hAnsi="Times New Roman" w:cs="Times New Roman"/>
+          <w:noProof/>
+        </w:rPr>
+        <w:t xml:space="preserve">, </w:t>
+      </w:r>
+      <w:r>
+        <w:rPr>
+          <w:rFonts w:ascii="Times New Roman" w:hAnsi="Times New Roman" w:cs="Times New Roman"/>
+          <w:b/>
+          <w:bCs/>
+          <w:noProof/>
+        </w:rPr>
+        <w:t>Vollan AZ</w:t>
+      </w:r>
+      <w:r>
+        <w:rPr>
+          <w:rFonts w:ascii="Times New Roman" w:hAnsi="Times New Roman" w:cs="Times New Roman"/>
+          <w:noProof/>
+        </w:rPr>
+        <w:t xml:space="preserve">, </w:t>
+      </w:r>
+      <w:r>
+        <w:rPr>
+          <w:rFonts w:ascii="Times New Roman" w:hAnsi="Times New Roman" w:cs="Times New Roman"/>
+          <w:b/>
+          <w:bCs/>
+          <w:noProof/>
+        </w:rPr>
+        <w:t>Wang S</w:t>
+      </w:r>
+      <w:r>
+        <w:rPr>
+          <w:rFonts w:ascii="Times New Roman" w:hAnsi="Times New Roman" w:cs="Times New Roman"/>
+          <w:noProof/>
+        </w:rPr>
+        <w:t xml:space="preserve">, </w:t>
+      </w:r>
+      <w:r>
+        <w:rPr>
+          <w:rFonts w:ascii="Times New Roman" w:hAnsi="Times New Roman" w:cs="Times New Roman"/>
+          <w:b/>
+          <w:bCs/>
+          <w:noProof/>
+        </w:rPr>
+        <w:t>Welkenhuysen M</w:t>
       </w:r>
       <w:r>
         <w:rPr>
@@ -18455,13 +18915,8 @@
       <w:pPr>
         <w:pStyle w:val="Heading2"/>
       </w:pPr>
-      <w:proofErr w:type="gramStart"/>
-      <w:r>
-        <w:t>Moments</w:t>
-      </w:r>
-      <w:proofErr w:type="gramEnd"/>
-      <w:r>
-        <w:t xml:space="preserve"> approximation for Conway-Maxwell Poisson distribution</w:t>
+      <w:r>
+        <w:t>Moments approximation for Conway-Maxwell Poisson distribution</w:t>
       </w:r>
     </w:p>
     <w:p>
@@ -21269,21 +21724,7 @@
         <w:rPr>
           <w:color w:val="FF0000"/>
         </w:rPr>
-        <w:t xml:space="preserve"> can be found in the </w:t>
-      </w:r>
-      <w:proofErr w:type="gramStart"/>
-      <w:r>
-        <w:rPr>
-          <w:color w:val="FF0000"/>
-        </w:rPr>
-        <w:t>reference,</w:t>
-      </w:r>
-      <w:proofErr w:type="gramEnd"/>
-      <w:r>
-        <w:rPr>
-          <w:color w:val="FF0000"/>
-        </w:rPr>
-        <w:t xml:space="preserve"> the covariance is </w:t>
+        <w:t xml:space="preserve"> can be found in the reference, the covariance is </w:t>
       </w:r>
       <w:r>
         <w:rPr>
@@ -29740,13 +30181,8 @@
     </w:p>
     <w:p>
       <w:r>
-        <w:t xml:space="preserve">, </w:t>
-      </w:r>
-      <w:proofErr w:type="gramStart"/>
-      <w:r>
-        <w:t>where</w:t>
-      </w:r>
-      <w:proofErr w:type="gramEnd"/>
+        <w:t>, where</w:t>
+      </w:r>
     </w:p>
     <w:p>
       <m:oMathPara>
@@ -31048,15 +31484,7 @@
         <w:t xml:space="preserve">Fisher </w:t>
       </w:r>
       <w:r>
-        <w:t xml:space="preserve">scoring, </w:t>
-      </w:r>
-      <w:proofErr w:type="gramStart"/>
-      <w:r>
-        <w:t>i.e.</w:t>
-      </w:r>
-      <w:proofErr w:type="gramEnd"/>
-      <w:r>
-        <w:t xml:space="preserve"> replac</w:t>
+        <w:t>scoring, i.e. replac</w:t>
       </w:r>
       <w:r>
         <w:t>e</w:t>
@@ -31448,7 +31876,27 @@
 
 <file path=word/comments.xml><?xml version="1.0" encoding="utf-8"?>
 <w:comments xmlns:wpc="http://schemas.microsoft.com/office/word/2010/wordprocessingCanvas" xmlns:cx="http://schemas.microsoft.com/office/drawing/2014/chartex" xmlns:cx1="http://schemas.microsoft.com/office/drawing/2015/9/8/chartex" xmlns:cx2="http://schemas.microsoft.com/office/drawing/2015/10/21/chartex" xmlns:cx3="http://schemas.microsoft.com/office/drawing/2016/5/9/chartex" xmlns:cx4="http://schemas.microsoft.com/office/drawing/2016/5/10/chartex" xmlns:cx5="http://schemas.microsoft.com/office/drawing/2016/5/11/chartex" xmlns:cx6="http://schemas.microsoft.com/office/drawing/2016/5/12/chartex" xmlns:cx7="http://schemas.microsoft.com/office/drawing/2016/5/13/chartex" xmlns:cx8="http://schemas.microsoft.com/office/drawing/2016/5/14/chartex" xmlns:mc="http://schemas.openxmlformats.org/markup-compatibility/2006" xmlns:aink="http://schemas.microsoft.com/office/drawing/2016/ink" xmlns:am3d="http://schemas.microsoft.com/office/drawing/2017/model3d" xmlns:o="urn:schemas-microsoft-com:office:office" xmlns:r="http://schemas.openxmlformats.org/officeDocument/2006/relationships" xmlns:m="http://schemas.openxmlformats.org/officeDocument/2006/math" xmlns:v="urn:schemas-microsoft-com:vml" xmlns:wp14="http://schemas.microsoft.com/office/word/2010/wordprocessingDrawing" xmlns:wp="http://schemas.openxmlformats.org/drawingml/2006/wordprocessingDrawing" xmlns:w10="urn:schemas-microsoft-com:office:word" xmlns:w="http://schemas.openxmlformats.org/wordprocessingml/2006/main" xmlns:w14="http://schemas.microsoft.com/office/word/2010/wordml" xmlns:w15="http://schemas.microsoft.com/office/word/2012/wordml" xmlns:w16cex="http://schemas.microsoft.com/office/word/2018/wordml/cex" xmlns:w16cid="http://schemas.microsoft.com/office/word/2016/wordml/cid" xmlns:w16="http://schemas.microsoft.com/office/word/2018/wordml" xmlns:w16sdtdh="http://schemas.microsoft.com/office/word/2020/wordml/sdtdatahash" xmlns:w16se="http://schemas.microsoft.com/office/word/2015/wordml/symex" xmlns:wpg="http://schemas.microsoft.com/office/word/2010/wordprocessingGroup" xmlns:wpi="http://schemas.microsoft.com/office/word/2010/wordprocessingInk" xmlns:wne="http://schemas.microsoft.com/office/word/2006/wordml" xmlns:wps="http://schemas.microsoft.com/office/word/2010/wordprocessingShape" mc:Ignorable="w14 w15 w16se w16cid w16 w16cex w16sdtdh wp14">
-  <w:comment w:id="0" w:author="Stevenson, Ian" w:date="2022-01-06T11:31:00Z" w:initials="IS">
+  <w:comment w:id="0" w:author="Stevenson, Ian" w:date="2022-01-13T14:34:00Z" w:initials="IS">
+    <w:p>
+      <w:pPr>
+        <w:pStyle w:val="CommentText"/>
+        <w:jc w:val="left"/>
+        <w:rPr>
+          <w:lang w:eastAsia="zh-CN"/>
+        </w:rPr>
+      </w:pPr>
+      <w:r>
+        <w:rPr>
+          <w:rStyle w:val="CommentReference"/>
+        </w:rPr>
+        <w:annotationRef/>
+      </w:r>
+      <w:r>
+        <w:t>Ok - let's see how it goes. We should definitely make it clear that we weren’t the ones collecting the data. Personally, I think it’s sometimes valuable to put some details here that could impact the results but aren’t essential to the results themselves. We need to add to... for V1: if/how animals were anesthetized, details about the stimulus and spike window, for HC: how position was tracked, dimensions of maze, and for both HC and V1: how data was spike sorted, if we’re using a subset of the spike sorted neurons.</w:t>
+      </w:r>
+    </w:p>
+  </w:comment>
+  <w:comment w:id="1" w:author="wei ganchao" w:date="2022-01-15T19:30:00Z" w:initials="wg">
     <w:p>
       <w:pPr>
         <w:pStyle w:val="CommentText"/>
@@ -31461,68 +31909,7 @@
         <w:annotationRef/>
       </w:r>
       <w:r>
-        <w:t xml:space="preserve">It might be good to add a sentence here saying something like… "previous work has examined the CMP-GLM here we focus on the dynamic version of this GLM…" cite </w:t>
-      </w:r>
-      <w:proofErr w:type="spellStart"/>
-      <w:r>
-        <w:t>Shmueli</w:t>
-      </w:r>
-      <w:proofErr w:type="spellEnd"/>
-      <w:r>
-        <w:t>/Sellers</w:t>
-      </w:r>
-    </w:p>
-  </w:comment>
-  <w:comment w:id="1" w:author="Stevenson, Ian" w:date="2022-01-13T14:34:00Z" w:initials="IS">
-    <w:p>
-      <w:pPr>
-        <w:pStyle w:val="CommentText"/>
-        <w:jc w:val="left"/>
-        <w:rPr>
-          <w:lang w:eastAsia="zh-CN"/>
-        </w:rPr>
-      </w:pPr>
-      <w:r>
-        <w:rPr>
-          <w:rStyle w:val="CommentReference"/>
-        </w:rPr>
-        <w:annotationRef/>
-      </w:r>
-      <w:r>
-        <w:t xml:space="preserve">Ok - let's see how it goes. We should </w:t>
-      </w:r>
-      <w:proofErr w:type="gramStart"/>
-      <w:r>
-        <w:t>definitely make</w:t>
-      </w:r>
-      <w:proofErr w:type="gramEnd"/>
-      <w:r>
-        <w:t xml:space="preserve"> it clear that we weren’t the ones collecting the data. Personally, I think it’s sometimes valuable to put some details here that could impact the results but aren’t essential to the results themselves. We need to add to... for V1: if/how animals were anesthetized, details about the stimulus and spike window, for HC: how position was tracked, dimensions of maze, and for both HC and V1: how data was spike sorted, if we’re using a subset of the spike sorted neurons.</w:t>
-      </w:r>
-    </w:p>
-  </w:comment>
-  <w:comment w:id="2" w:author="wei ganchao" w:date="2022-01-15T19:30:00Z" w:initials="wg">
-    <w:p>
-      <w:pPr>
-        <w:pStyle w:val="CommentText"/>
-        <w:jc w:val="left"/>
-      </w:pPr>
-      <w:r>
-        <w:rPr>
-          <w:rStyle w:val="CommentReference"/>
-        </w:rPr>
-        <w:annotationRef/>
-      </w:r>
-      <w:r>
-        <w:t xml:space="preserve">I view </w:t>
-      </w:r>
-      <w:proofErr w:type="gramStart"/>
-      <w:r>
-        <w:t>these information</w:t>
-      </w:r>
-      <w:proofErr w:type="gramEnd"/>
-      <w:r>
-        <w:t xml:space="preserve"> as detailed background of the data, and I'm still not very comfortable putting them in the "method" section.</w:t>
+        <w:t>I view these information as detailed background of the data, and I'm still not very comfortable putting them in the "method" section.</w:t>
       </w:r>
     </w:p>
     <w:p>
@@ -31552,23 +31939,24 @@
         <w:jc w:val="left"/>
       </w:pPr>
       <w:r>
-        <w:t xml:space="preserve">Currently, I put </w:t>
-      </w:r>
-      <w:proofErr w:type="gramStart"/>
-      <w:r>
-        <w:t>these info</w:t>
-      </w:r>
-      <w:proofErr w:type="gramEnd"/>
-      <w:r>
-        <w:t xml:space="preserve"> in the application part. For the HC data, I didn't find a reference paper. So, I just write the info I can get from the description document (in "data/</w:t>
-      </w:r>
-      <w:proofErr w:type="spellStart"/>
-      <w:r>
-        <w:t>hc_data</w:t>
-      </w:r>
-      <w:proofErr w:type="spellEnd"/>
-      <w:r>
-        <w:t xml:space="preserve">/ref").  </w:t>
+        <w:t xml:space="preserve">Currently, I put these info in the application part. For the HC data, I didn't find a reference paper. So, I just write the info I can get from the description document (in "data/hc_data/ref").  </w:t>
+      </w:r>
+    </w:p>
+  </w:comment>
+  <w:comment w:id="2" w:author="wei ganchao" w:date="2022-03-31T10:18:00Z" w:initials="wg">
+    <w:p>
+      <w:pPr>
+        <w:pStyle w:val="CommentText"/>
+        <w:jc w:val="left"/>
+      </w:pPr>
+      <w:r>
+        <w:rPr>
+          <w:rStyle w:val="CommentReference"/>
+        </w:rPr>
+        <w:annotationRef/>
+      </w:r>
+      <w:r>
+        <w:t>No longer exists</w:t>
       </w:r>
     </w:p>
   </w:comment>
@@ -31577,25 +31965,25 @@
 
 <file path=word/commentsExtended.xml><?xml version="1.0" encoding="utf-8"?>
 <w15:commentsEx xmlns:wpc="http://schemas.microsoft.com/office/word/2010/wordprocessingCanvas" xmlns:cx="http://schemas.microsoft.com/office/drawing/2014/chartex" xmlns:cx1="http://schemas.microsoft.com/office/drawing/2015/9/8/chartex" xmlns:cx2="http://schemas.microsoft.com/office/drawing/2015/10/21/chartex" xmlns:cx3="http://schemas.microsoft.com/office/drawing/2016/5/9/chartex" xmlns:cx4="http://schemas.microsoft.com/office/drawing/2016/5/10/chartex" xmlns:cx5="http://schemas.microsoft.com/office/drawing/2016/5/11/chartex" xmlns:cx6="http://schemas.microsoft.com/office/drawing/2016/5/12/chartex" xmlns:cx7="http://schemas.microsoft.com/office/drawing/2016/5/13/chartex" xmlns:cx8="http://schemas.microsoft.com/office/drawing/2016/5/14/chartex" xmlns:mc="http://schemas.openxmlformats.org/markup-compatibility/2006" xmlns:aink="http://schemas.microsoft.com/office/drawing/2016/ink" xmlns:am3d="http://schemas.microsoft.com/office/drawing/2017/model3d" xmlns:o="urn:schemas-microsoft-com:office:office" xmlns:r="http://schemas.openxmlformats.org/officeDocument/2006/relationships" xmlns:m="http://schemas.openxmlformats.org/officeDocument/2006/math" xmlns:v="urn:schemas-microsoft-com:vml" xmlns:wp14="http://schemas.microsoft.com/office/word/2010/wordprocessingDrawing" xmlns:wp="http://schemas.openxmlformats.org/drawingml/2006/wordprocessingDrawing" xmlns:w10="urn:schemas-microsoft-com:office:word" xmlns:w="http://schemas.openxmlformats.org/wordprocessingml/2006/main" xmlns:w14="http://schemas.microsoft.com/office/word/2010/wordml" xmlns:w15="http://schemas.microsoft.com/office/word/2012/wordml" xmlns:w16cex="http://schemas.microsoft.com/office/word/2018/wordml/cex" xmlns:w16cid="http://schemas.microsoft.com/office/word/2016/wordml/cid" xmlns:w16="http://schemas.microsoft.com/office/word/2018/wordml" xmlns:w16sdtdh="http://schemas.microsoft.com/office/word/2020/wordml/sdtdatahash" xmlns:w16se="http://schemas.microsoft.com/office/word/2015/wordml/symex" xmlns:wpg="http://schemas.microsoft.com/office/word/2010/wordprocessingGroup" xmlns:wpi="http://schemas.microsoft.com/office/word/2010/wordprocessingInk" xmlns:wne="http://schemas.microsoft.com/office/word/2006/wordml" xmlns:wps="http://schemas.microsoft.com/office/word/2010/wordprocessingShape" mc:Ignorable="w14 w15 w16se w16cid w16 w16cex w16sdtdh wp14">
-  <w15:commentEx w15:paraId="64C82903" w15:done="1"/>
   <w15:commentEx w15:paraId="74D81C5E" w15:done="0"/>
   <w15:commentEx w15:paraId="3BDFAAFA" w15:paraIdParent="74D81C5E" w15:done="0"/>
+  <w15:commentEx w15:paraId="48B3AD65" w15:done="0"/>
 </w15:commentsEx>
 </file>
 
 <file path=word/commentsExtensible.xml><?xml version="1.0" encoding="utf-8"?>
 <w16cex:commentsExtensible xmlns:wpc="http://schemas.microsoft.com/office/word/2010/wordprocessingCanvas" xmlns:cx="http://schemas.microsoft.com/office/drawing/2014/chartex" xmlns:cx1="http://schemas.microsoft.com/office/drawing/2015/9/8/chartex" xmlns:cx2="http://schemas.microsoft.com/office/drawing/2015/10/21/chartex" xmlns:cx3="http://schemas.microsoft.com/office/drawing/2016/5/9/chartex" xmlns:cx4="http://schemas.microsoft.com/office/drawing/2016/5/10/chartex" xmlns:cx5="http://schemas.microsoft.com/office/drawing/2016/5/11/chartex" xmlns:cx6="http://schemas.microsoft.com/office/drawing/2016/5/12/chartex" xmlns:cx7="http://schemas.microsoft.com/office/drawing/2016/5/13/chartex" xmlns:cx8="http://schemas.microsoft.com/office/drawing/2016/5/14/chartex" xmlns:mc="http://schemas.openxmlformats.org/markup-compatibility/2006" xmlns:aink="http://schemas.microsoft.com/office/drawing/2016/ink" xmlns:am3d="http://schemas.microsoft.com/office/drawing/2017/model3d" xmlns:o="urn:schemas-microsoft-com:office:office" xmlns:r="http://schemas.openxmlformats.org/officeDocument/2006/relationships" xmlns:m="http://schemas.openxmlformats.org/officeDocument/2006/math" xmlns:v="urn:schemas-microsoft-com:vml" xmlns:wp14="http://schemas.microsoft.com/office/word/2010/wordprocessingDrawing" xmlns:wp="http://schemas.openxmlformats.org/drawingml/2006/wordprocessingDrawing" xmlns:w10="urn:schemas-microsoft-com:office:word" xmlns:w="http://schemas.openxmlformats.org/wordprocessingml/2006/main" xmlns:w14="http://schemas.microsoft.com/office/word/2010/wordml" xmlns:w15="http://schemas.microsoft.com/office/word/2012/wordml" xmlns:w16cex="http://schemas.microsoft.com/office/word/2018/wordml/cex" xmlns:w16cid="http://schemas.microsoft.com/office/word/2016/wordml/cid" xmlns:w16="http://schemas.microsoft.com/office/word/2018/wordml" xmlns:w16sdtdh="http://schemas.microsoft.com/office/word/2020/wordml/sdtdatahash" xmlns:w16se="http://schemas.microsoft.com/office/word/2015/wordml/symex" xmlns:wpg="http://schemas.microsoft.com/office/word/2010/wordprocessingGroup" xmlns:wpi="http://schemas.microsoft.com/office/word/2010/wordprocessingInk" xmlns:wne="http://schemas.microsoft.com/office/word/2006/wordml" xmlns:wps="http://schemas.microsoft.com/office/word/2010/wordprocessingShape" mc:Ignorable="w14 w15 w16se w16cid w16 w16cex w16sdtdh wp14">
-  <w16cex:commentExtensible w16cex:durableId="2581519D" w16cex:dateUtc="2022-01-06T16:31:00Z"/>
   <w16cex:commentExtensible w16cex:durableId="258AB70D" w16cex:dateUtc="2022-01-13T19:34:00Z"/>
   <w16cex:commentExtensible w16cex:durableId="258D9F56" w16cex:dateUtc="2022-01-16T00:30:00Z"/>
+  <w16cex:commentExtensible w16cex:durableId="25EFFE62" w16cex:dateUtc="2022-03-31T14:18:00Z"/>
 </w16cex:commentsExtensible>
 </file>
 
 <file path=word/commentsIds.xml><?xml version="1.0" encoding="utf-8"?>
 <w16cid:commentsIds xmlns:wpc="http://schemas.microsoft.com/office/word/2010/wordprocessingCanvas" xmlns:cx="http://schemas.microsoft.com/office/drawing/2014/chartex" xmlns:cx1="http://schemas.microsoft.com/office/drawing/2015/9/8/chartex" xmlns:cx2="http://schemas.microsoft.com/office/drawing/2015/10/21/chartex" xmlns:cx3="http://schemas.microsoft.com/office/drawing/2016/5/9/chartex" xmlns:cx4="http://schemas.microsoft.com/office/drawing/2016/5/10/chartex" xmlns:cx5="http://schemas.microsoft.com/office/drawing/2016/5/11/chartex" xmlns:cx6="http://schemas.microsoft.com/office/drawing/2016/5/12/chartex" xmlns:cx7="http://schemas.microsoft.com/office/drawing/2016/5/13/chartex" xmlns:cx8="http://schemas.microsoft.com/office/drawing/2016/5/14/chartex" xmlns:mc="http://schemas.openxmlformats.org/markup-compatibility/2006" xmlns:aink="http://schemas.microsoft.com/office/drawing/2016/ink" xmlns:am3d="http://schemas.microsoft.com/office/drawing/2017/model3d" xmlns:o="urn:schemas-microsoft-com:office:office" xmlns:r="http://schemas.openxmlformats.org/officeDocument/2006/relationships" xmlns:m="http://schemas.openxmlformats.org/officeDocument/2006/math" xmlns:v="urn:schemas-microsoft-com:vml" xmlns:wp14="http://schemas.microsoft.com/office/word/2010/wordprocessingDrawing" xmlns:wp="http://schemas.openxmlformats.org/drawingml/2006/wordprocessingDrawing" xmlns:w10="urn:schemas-microsoft-com:office:word" xmlns:w="http://schemas.openxmlformats.org/wordprocessingml/2006/main" xmlns:w14="http://schemas.microsoft.com/office/word/2010/wordml" xmlns:w15="http://schemas.microsoft.com/office/word/2012/wordml" xmlns:w16cex="http://schemas.microsoft.com/office/word/2018/wordml/cex" xmlns:w16cid="http://schemas.microsoft.com/office/word/2016/wordml/cid" xmlns:w16="http://schemas.microsoft.com/office/word/2018/wordml" xmlns:w16sdtdh="http://schemas.microsoft.com/office/word/2020/wordml/sdtdatahash" xmlns:w16se="http://schemas.microsoft.com/office/word/2015/wordml/symex" xmlns:wpg="http://schemas.microsoft.com/office/word/2010/wordprocessingGroup" xmlns:wpi="http://schemas.microsoft.com/office/word/2010/wordprocessingInk" xmlns:wne="http://schemas.microsoft.com/office/word/2006/wordml" xmlns:wps="http://schemas.microsoft.com/office/word/2010/wordprocessingShape" mc:Ignorable="w14 w15 w16se w16cid w16 w16cex w16sdtdh wp14">
-  <w16cid:commentId w16cid:paraId="64C82903" w16cid:durableId="2581519D"/>
   <w16cid:commentId w16cid:paraId="74D81C5E" w16cid:durableId="258AB70D"/>
   <w16cid:commentId w16cid:paraId="3BDFAAFA" w16cid:durableId="258D9F56"/>
+  <w16cid:commentId w16cid:paraId="48B3AD65" w16cid:durableId="25EFFE62"/>
 </w16cid:commentsIds>
 </file>
 
@@ -31993,7 +32381,7 @@
   <w:docDefaults>
     <w:rPrDefault>
       <w:rPr>
-        <w:rFonts w:asciiTheme="minorHAnsi" w:eastAsia="SimSun" w:hAnsiTheme="minorHAnsi" w:cstheme="minorBidi"/>
+        <w:rFonts w:asciiTheme="minorHAnsi" w:eastAsia="宋体" w:hAnsiTheme="minorHAnsi" w:cstheme="minorBidi"/>
         <w:sz w:val="24"/>
         <w:szCs w:val="24"/>
         <w:lang w:val="en-US" w:eastAsia="en-US" w:bidi="ar-SA"/>
@@ -32779,6 +33167,18 @@
       <w:shd w:val="clear" w:color="auto" w:fill="E1DFDD"/>
     </w:rPr>
   </w:style>
+  <w:style w:type="character" w:styleId="FollowedHyperlink">
+    <w:name w:val="FollowedHyperlink"/>
+    <w:basedOn w:val="DefaultParagraphFont"/>
+    <w:uiPriority w:val="99"/>
+    <w:semiHidden/>
+    <w:unhideWhenUsed/>
+    <w:rsid w:val="00BD4765"/>
+    <w:rPr>
+      <w:color w:val="954F72" w:themeColor="followedHyperlink"/>
+      <w:u w:val="single"/>
+    </w:rPr>
+  </w:style>
 </w:styles>
 </file>
 

--- a/documents/draft/paper_v7.docx
+++ b/documents/draft/paper_v7.docx
@@ -455,16 +455,40 @@
         <w:t xml:space="preserve">fit the model using a global Gaussian approximation (the Laplace approximation). The procedure can be done efficiently because of the Markovian assumption in state space. </w:t>
       </w:r>
       <w:r>
-        <w:t>We further provide an efficient way to estimate the process noise. After illustrating the proposed method by simulations, we applied it to neurons inV1 area and “place cells” in the hippocampus. The new method not only can capture more information</w:t>
-      </w:r>
-      <w:r>
-        <w:t>, i.e. dynamics in mean and variance, but also outperforms previous method</w:t>
+        <w:t>We further provide an efficient way to estimate the process noise. After illustrating the proposed method by simulations, we applied it to neurons in</w:t>
+      </w:r>
+      <w:r>
+        <w:t xml:space="preserve"> </w:t>
+      </w:r>
+      <w:r>
+        <w:t>V1 area and “place cells” in the hippocampus. The new method</w:t>
+      </w:r>
+      <w:r>
+        <w:t xml:space="preserve"> can</w:t>
+      </w:r>
+      <w:r>
+        <w:t xml:space="preserve"> not only capture more information</w:t>
+      </w:r>
+      <w:r>
+        <w:t xml:space="preserve">, </w:t>
+      </w:r>
+      <w:r>
+        <w:t>i.e.,</w:t>
+      </w:r>
+      <w:r>
+        <w:t xml:space="preserve"> dynamics in mean and variance, but also outperforms previous method</w:t>
       </w:r>
       <w:r>
         <w:t>s</w:t>
       </w:r>
       <w:r>
-        <w:t xml:space="preserve"> based on Poisson observations.</w:t>
+        <w:t xml:space="preserve"> based on Poisson </w:t>
+      </w:r>
+      <w:r>
+        <w:t>assumptions</w:t>
+      </w:r>
+      <w:r>
+        <w:t>.</w:t>
       </w:r>
     </w:p>
     <w:p/>
@@ -910,7 +934,7 @@
         <w:rPr>
           <w:color w:val="FF0000"/>
         </w:rPr>
-        <w:t xml:space="preserve">Although the CMP distribution allows us to flexibly model non-Poisson variability, one major challenge with using this model is that there are not closed-form </w:t>
+        <w:t xml:space="preserve">Although the CMP distribution allows us to flexibly model non-Poisson variability, one major challenge with using this model is that there are no closed-form </w:t>
       </w:r>
       <w:r>
         <w:rPr>
@@ -8258,47 +8282,96 @@
       </w:r>
     </w:p>
     <w:p>
-      <w:r>
+      <w:pPr>
+        <w:rPr>
+          <w:color w:val="FF0000"/>
+        </w:rPr>
+      </w:pPr>
+      <w:r>
+        <w:rPr>
+          <w:color w:val="FF0000"/>
+        </w:rPr>
         <w:t>[need to add section here with description and citations for V1 and HC data, similar to Neural Comp paper or can also look at the J Comp Neuro CMP paper</w:t>
       </w:r>
       <w:r>
+        <w:rPr>
+          <w:color w:val="FF0000"/>
+        </w:rPr>
         <w:t xml:space="preserve">. This should </w:t>
       </w:r>
       <w:r>
+        <w:rPr>
+          <w:color w:val="FF0000"/>
+        </w:rPr>
         <w:t xml:space="preserve">also include details on </w:t>
       </w:r>
       <m:oMath>
         <m:r>
           <w:rPr>
             <w:rFonts w:ascii="Cambria Math" w:hAnsi="Cambria Math"/>
+            <w:color w:val="FF0000"/>
           </w:rPr>
           <m:t>X</m:t>
         </m:r>
       </m:oMath>
       <w:r>
+        <w:rPr>
+          <w:color w:val="FF0000"/>
+        </w:rPr>
         <w:t xml:space="preserve"> and </w:t>
       </w:r>
       <m:oMath>
         <m:r>
           <w:rPr>
             <w:rFonts w:ascii="Cambria Math" w:hAnsi="Cambria Math"/>
+            <w:color w:val="FF0000"/>
           </w:rPr>
           <m:t>G</m:t>
         </m:r>
       </m:oMath>
       <w:r>
+        <w:rPr>
+          <w:color w:val="FF0000"/>
+        </w:rPr>
         <w:t>]</w:t>
       </w:r>
     </w:p>
-    <w:p/>
     <w:p>
-      <w:r>
-        <w:t>I prefer to move this section to application part (reason: this is the data we use, but the not the method we propose. If we collect the data by ourself, surely we should write it here. But we are just using it…)</w:t>
+      <w:pPr>
+        <w:rPr>
+          <w:color w:val="FF0000"/>
+        </w:rPr>
+      </w:pPr>
+    </w:p>
+    <w:p>
+      <w:pPr>
+        <w:rPr>
+          <w:color w:val="FF0000"/>
+        </w:rPr>
+      </w:pPr>
+      <w:r>
+        <w:rPr>
+          <w:color w:val="FF0000"/>
+        </w:rPr>
+        <w:t xml:space="preserve">I prefer to move this section to application part (reason: this is the data we use, but the not the method we propose. If we collect the data by </w:t>
+      </w:r>
+      <w:r>
+        <w:rPr>
+          <w:color w:val="FF0000"/>
+        </w:rPr>
+        <w:t>ourselves</w:t>
+      </w:r>
+      <w:r>
+        <w:rPr>
+          <w:color w:val="FF0000"/>
+        </w:rPr>
+        <w:t>, surely we should write it here. But we are just using it…)</w:t>
       </w:r>
       <w:commentRangeEnd w:id="0"/>
       <w:r>
         <w:rPr>
           <w:rStyle w:val="CommentReference"/>
+          <w:color w:val="FF0000"/>
         </w:rPr>
         <w:commentReference w:id="0"/>
       </w:r>
@@ -8306,11 +8379,18 @@
       <w:r>
         <w:rPr>
           <w:rStyle w:val="CommentReference"/>
+          <w:color w:val="FF0000"/>
         </w:rPr>
         <w:commentReference w:id="1"/>
       </w:r>
     </w:p>
-    <w:p/>
+    <w:p>
+      <w:pPr>
+        <w:rPr>
+          <w:color w:val="FF0000"/>
+        </w:rPr>
+      </w:pPr>
+    </w:p>
     <w:p>
       <w:pPr>
         <w:pStyle w:val="Heading1"/>
@@ -8369,13 +8449,19 @@
         <w:rPr>
           <w:lang w:eastAsia="zh-CN"/>
         </w:rPr>
-        <w:t xml:space="preserve"> can track both time-varying mean and dispersion, </w:t>
+        <w:t xml:space="preserve"> can track both time-varying mean and </w:t>
       </w:r>
       <w:r>
         <w:rPr>
           <w:lang w:eastAsia="zh-CN"/>
         </w:rPr>
-        <w:t xml:space="preserve"> we simulated a neuron with </w:t>
+        <w:t>dispersion, we</w:t>
+      </w:r>
+      <w:r>
+        <w:rPr>
+          <w:lang w:eastAsia="zh-CN"/>
+        </w:rPr>
+        <w:t xml:space="preserve"> simulated a neuron with </w:t>
       </w:r>
       <w:r>
         <w:rPr>
@@ -8554,17 +8640,6 @@
         </m:r>
       </m:oMath>
       <w:r>
-        <w:t xml:space="preserve">, at trial </w:t>
-      </w:r>
-      <m:oMath>
-        <m:r>
-          <w:rPr>
-            <w:rFonts w:ascii="Cambria Math" w:hAnsi="Cambria Math"/>
-          </w:rPr>
-          <m:t>t</m:t>
-        </m:r>
-      </m:oMath>
-      <w:r>
         <w:t xml:space="preserve">. </w:t>
       </w:r>
       <w:r>
@@ -8577,7 +8652,7 @@
         <w:t xml:space="preserve">variance-to-mean ratio, </w:t>
       </w:r>
       <w:r>
-        <w:t>Fig. 1D) for the selected slices.</w:t>
+        <w:t>Fig. 1D).</w:t>
       </w:r>
     </w:p>
     <w:tbl>
@@ -8815,15 +8890,7 @@
         </m:sSub>
       </m:oMath>
       <w:r>
-        <w:t xml:space="preserve"> is 10-knots cubic spline basis e</w:t>
-      </w:r>
-      <w:proofErr w:type="spellStart"/>
-      <w:r>
-        <w:t>xpansion</w:t>
-      </w:r>
-      <w:proofErr w:type="spellEnd"/>
-      <w:r>
-        <w:t xml:space="preserve"> of the orientation and </w:t>
+        <w:t xml:space="preserve"> is 10-knots cubic spline basis expansion of the orientation and </w:t>
       </w:r>
       <m:oMath>
         <m:sSub>
@@ -9042,13 +9109,8 @@
         <w:t xml:space="preserve"> controlled to be constant</w:t>
       </w:r>
       <w:r>
-        <w:t xml:space="preserve">ly </w:t>
-      </w:r>
-      <w:proofErr w:type="spellStart"/>
-      <w:r>
-        <w:t>overdispersed</w:t>
-      </w:r>
-      <w:proofErr w:type="spellEnd"/>
+        <w:t>ly overdispersed</w:t>
+      </w:r>
       <w:r>
         <w:t xml:space="preserve"> (</w:t>
       </w:r>
@@ -9193,53 +9255,12 @@
           <w:lang w:eastAsia="zh-CN"/>
         </w:rPr>
       </w:pPr>
-      <w:proofErr w:type="spellStart"/>
       <w:r>
         <w:rPr>
           <w:color w:val="FF0000"/>
           <w:lang w:eastAsia="zh-CN"/>
         </w:rPr>
-        <w:t>nanmean</w:t>
-      </w:r>
-      <w:proofErr w:type="spellEnd"/>
-      <w:r>
-        <w:rPr>
-          <w:color w:val="FF0000"/>
-          <w:lang w:eastAsia="zh-CN"/>
-        </w:rPr>
-        <w:t>((</w:t>
-      </w:r>
-      <w:proofErr w:type="spellStart"/>
-      <w:r>
-        <w:rPr>
-          <w:color w:val="FF0000"/>
-          <w:lang w:eastAsia="zh-CN"/>
-        </w:rPr>
-        <w:t>CMP_mean_fit_trans</w:t>
-      </w:r>
-      <w:proofErr w:type="spellEnd"/>
-      <w:r>
-        <w:rPr>
-          <w:color w:val="FF0000"/>
-          <w:lang w:eastAsia="zh-CN"/>
-        </w:rPr>
-        <w:t xml:space="preserve"> - </w:t>
-      </w:r>
-      <w:proofErr w:type="spellStart"/>
-      <w:r>
-        <w:rPr>
-          <w:color w:val="FF0000"/>
-          <w:lang w:eastAsia="zh-CN"/>
-        </w:rPr>
-        <w:t>spk_test</w:t>
-      </w:r>
-      <w:proofErr w:type="spellEnd"/>
-      <w:r>
-        <w:rPr>
-          <w:color w:val="FF0000"/>
-          <w:lang w:eastAsia="zh-CN"/>
-        </w:rPr>
-        <w:t>).^2, 'all') = 5.2135</w:t>
+        <w:t>nanmean((CMP_mean_fit_trans - spk_test).^2, 'all') = 5.2135</w:t>
       </w:r>
     </w:p>
     <w:p>
@@ -9249,53 +9270,12 @@
           <w:lang w:eastAsia="zh-CN"/>
         </w:rPr>
       </w:pPr>
-      <w:proofErr w:type="spellStart"/>
       <w:r>
         <w:rPr>
           <w:color w:val="FF0000"/>
           <w:lang w:eastAsia="zh-CN"/>
         </w:rPr>
-        <w:t>nanmean</w:t>
-      </w:r>
-      <w:proofErr w:type="spellEnd"/>
-      <w:r>
-        <w:rPr>
-          <w:color w:val="FF0000"/>
-          <w:lang w:eastAsia="zh-CN"/>
-        </w:rPr>
-        <w:t>((</w:t>
-      </w:r>
-      <w:proofErr w:type="spellStart"/>
-      <w:r>
-        <w:rPr>
-          <w:color w:val="FF0000"/>
-          <w:lang w:eastAsia="zh-CN"/>
-        </w:rPr>
-        <w:t>POI_mean_fit_trans</w:t>
-      </w:r>
-      <w:proofErr w:type="spellEnd"/>
-      <w:r>
-        <w:rPr>
-          <w:color w:val="FF0000"/>
-          <w:lang w:eastAsia="zh-CN"/>
-        </w:rPr>
-        <w:t xml:space="preserve"> - </w:t>
-      </w:r>
-      <w:proofErr w:type="spellStart"/>
-      <w:r>
-        <w:rPr>
-          <w:color w:val="FF0000"/>
-          <w:lang w:eastAsia="zh-CN"/>
-        </w:rPr>
-        <w:t>spk_test</w:t>
-      </w:r>
-      <w:proofErr w:type="spellEnd"/>
-      <w:r>
-        <w:rPr>
-          <w:color w:val="FF0000"/>
-          <w:lang w:eastAsia="zh-CN"/>
-        </w:rPr>
-        <w:t>).^2, 'all') = 5.3114</w:t>
+        <w:t>nanmean((POI_mean_fit_trans - spk_test).^2, 'all') = 5.3114</w:t>
       </w:r>
     </w:p>
     <w:p/>
@@ -9586,15 +9566,7 @@
         <w:fldChar w:fldCharType="end"/>
       </w:r>
       <w:r>
-        <w:t xml:space="preserve">, the macaque monkeys were anesthetized by a continuous intravenous infusion of </w:t>
-      </w:r>
-      <w:proofErr w:type="spellStart"/>
-      <w:r>
-        <w:t>sufentanil</w:t>
-      </w:r>
-      <w:proofErr w:type="spellEnd"/>
-      <w:r>
-        <w:t xml:space="preserve"> citrate. To minimize eye movements, the animals were paralyzed with a continuous intravenous infusion of vecuronium bromide (0.1 mg/kg/h). The neural activities were recorded by “Utah” array. The waveform</w:t>
+        <w:t>, the macaque monkeys were anesthetized by a continuous intravenous infusion of sufentanil citrate. To minimize eye movements, the animals were paralyzed with a continuous intravenous infusion of vecuronium bromide (0.1 mg/kg/h). The neural activities were recorded by “Utah” array. The waveform</w:t>
       </w:r>
       <w:r>
         <w:t xml:space="preserve"> segments were sorted by hand with modified competitive mixture decomposition methods</w:t>
@@ -9612,21 +9584,7 @@
         <w:rPr>
           <w:noProof/>
         </w:rPr>
-        <w:t>(</w:t>
-      </w:r>
-      <w:proofErr w:type="spellStart"/>
-      <w:r>
-        <w:rPr>
-          <w:noProof/>
-        </w:rPr>
-        <w:t>Shoham</w:t>
-      </w:r>
-      <w:proofErr w:type="spellEnd"/>
-      <w:r>
-        <w:rPr>
-          <w:noProof/>
-        </w:rPr>
-        <w:t xml:space="preserve"> et al. 2003)</w:t>
+        <w:t>(Shoham et al. 2003)</w:t>
       </w:r>
       <w:r>
         <w:fldChar w:fldCharType="end"/>
@@ -9958,13 +9916,8 @@
       <w:r>
         <w:t xml:space="preserve">, </w:t>
       </w:r>
-      <w:proofErr w:type="spellStart"/>
-      <w:r>
-        <w:t>dCMP</w:t>
-      </w:r>
-      <w:proofErr w:type="spellEnd"/>
-      <w:r>
-        <w:t>-(5,1);</w:t>
+      <w:r>
+        <w:t>dCMP-(5,1);</w:t>
       </w:r>
       <w:r>
         <w:t xml:space="preserve"> (3) dynamic CMP</w:t>
@@ -10007,15 +9960,7 @@
         <w:t>,</w:t>
       </w:r>
       <w:r>
-        <w:t xml:space="preserve"> </w:t>
-      </w:r>
-      <w:proofErr w:type="spellStart"/>
-      <w:r>
-        <w:t>dCMP</w:t>
-      </w:r>
-      <w:proofErr w:type="spellEnd"/>
-      <w:r>
-        <w:t>-(5)-</w:t>
+        <w:t xml:space="preserve"> dCMP-(5)-</w:t>
       </w:r>
       <m:oMath>
         <m:r>
@@ -10028,35 +9973,9 @@
       <w:r>
         <w:t xml:space="preserve"> and (4) dynamic Poisson, </w:t>
       </w:r>
-      <w:proofErr w:type="spellStart"/>
-      <w:r>
-        <w:t>dPoi</w:t>
-      </w:r>
-      <w:proofErr w:type="spellEnd"/>
-      <w:r>
-        <w:t xml:space="preserve">-(5). The remaining 3 models are static: (1) static CMP, </w:t>
-      </w:r>
-      <w:proofErr w:type="spellStart"/>
-      <w:r>
-        <w:t>sCMP</w:t>
-      </w:r>
-      <w:proofErr w:type="spellEnd"/>
-      <w:r>
-        <w:t xml:space="preserve">-(5,3); (2) static CMP, </w:t>
-      </w:r>
-      <w:proofErr w:type="spellStart"/>
-      <w:r>
-        <w:t>sCMP</w:t>
-      </w:r>
-      <w:proofErr w:type="spellEnd"/>
-      <w:r>
-        <w:t xml:space="preserve">-(5,1) and (3) static Poisson, </w:t>
-      </w:r>
-      <w:proofErr w:type="spellStart"/>
-      <w:r>
-        <w:t>sPoi</w:t>
-      </w:r>
-      <w:proofErr w:type="spellEnd"/>
+      <w:r>
+        <w:t>dPoi-(5). The remaining 3 models are static: (1) static CMP, sCMP-(5,3); (2) static CMP, sCMP-(5,1) and (3) static Poisson, sPoi</w:t>
+      </w:r>
       <w:r>
         <w:t>-(5). The held-out log-likelihoods (bit</w:t>
       </w:r>
@@ -10346,13 +10265,8 @@
         <w:t xml:space="preserve">holds up to ~66 min. </w:t>
       </w:r>
       <w:r>
-        <w:t xml:space="preserve">The recorded spikes are further sorted by program </w:t>
-      </w:r>
-      <w:proofErr w:type="spellStart"/>
-      <w:r>
-        <w:t>KlustaKwick</w:t>
-      </w:r>
-      <w:proofErr w:type="spellEnd"/>
+        <w:t>The recorded spikes are further sorted by program KlustaKwick</w:t>
+      </w:r>
       <w:r>
         <w:t xml:space="preserve"> (</w:t>
       </w:r>
@@ -10403,25 +10317,7 @@
           <w:color w:val="000000"/>
           <w:lang w:val="x-none"/>
         </w:rPr>
-        <w:t xml:space="preserve">for automatic spike sorting, then by </w:t>
-      </w:r>
-      <w:proofErr w:type="spellStart"/>
-      <w:r>
-        <w:rPr>
-          <w:rFonts w:ascii="TimesNewRoman" w:eastAsia="Times New Roman" w:hAnsi="TimesNewRoman" w:cs="TimesNewRoman"/>
-          <w:color w:val="000000"/>
-          <w:lang w:val="x-none"/>
-        </w:rPr>
-        <w:t>Klusters</w:t>
-      </w:r>
-      <w:proofErr w:type="spellEnd"/>
-      <w:r>
-        <w:rPr>
-          <w:rFonts w:ascii="TimesNewRoman" w:eastAsia="Times New Roman" w:hAnsi="TimesNewRoman" w:cs="TimesNewRoman"/>
-          <w:color w:val="000000"/>
-          <w:lang w:val="x-none"/>
-        </w:rPr>
-        <w:t xml:space="preserve">, </w:t>
+        <w:t xml:space="preserve">for automatic spike sorting, then by Klusters, </w:t>
       </w:r>
       <w:hyperlink r:id="rId16" w:history="1">
         <w:r>
@@ -10634,21 +10530,7 @@
         <w:rPr>
           <w:color w:val="FF0000"/>
         </w:rPr>
-        <w:t xml:space="preserve">Comment: (1) I drop </w:t>
-      </w:r>
-      <w:proofErr w:type="spellStart"/>
-      <w:r>
-        <w:rPr>
-          <w:color w:val="FF0000"/>
-        </w:rPr>
-        <w:t>dCMP</w:t>
-      </w:r>
-      <w:proofErr w:type="spellEnd"/>
-      <w:r>
-        <w:rPr>
-          <w:color w:val="FF0000"/>
-        </w:rPr>
-        <w:t>-(12)-</w:t>
+        <w:t>Comment: (1) I drop dCMP-(12)-</w:t>
       </w:r>
       <m:oMath>
         <m:r>
@@ -10839,10 +10721,7 @@
         <w:jc w:val="left"/>
       </w:pPr>
       <w:r>
-        <w:t>Omitted variables can increase the apparent variability of observations via the law of total variance. For example, in the hippocampus, place cell firing is highly variable on different passes through the field (cite Fenton). This may be partially due to joint selectivity to position, speed, and head direction, as well as the influence of theta phase. Here, rather than model these distinct covariates assuming Poisson observations, we allow the variability to be non-Poisson</w:t>
-      </w:r>
-      <w:r>
-        <w:t xml:space="preserve"> and introduce</w:t>
+        <w:t>Omitted variables can increase the apparent variability of observations via the law of total variance. For example, in the hippocampus, place cell firing is highly variable on different passes through the field (cite Fenton). This may be partially due to joint selectivity to position, speed, and head direction, as well as the influence of theta phase. Here, rather than model these distinct covariates assuming Poisson observations, we allow the variability to be non-Poisson and introduce</w:t>
       </w:r>
       <w:r>
         <w:t xml:space="preserve"> a </w:t>
@@ -10946,7 +10825,19 @@
         <w:rPr>
           <w:bCs/>
         </w:rPr>
-        <w:t xml:space="preserve"> to be identity. This doesn’t allow for interactions between state vectors and may limit the usage in some situation. Because the </w:t>
+        <w:t xml:space="preserve"> to be identity</w:t>
+      </w:r>
+      <w:r>
+        <w:rPr>
+          <w:bCs/>
+        </w:rPr>
+        <w:t xml:space="preserve"> for convenience</w:t>
+      </w:r>
+      <w:r>
+        <w:rPr>
+          <w:bCs/>
+        </w:rPr>
+        <w:t xml:space="preserve">. This doesn’t allow for interactions between state vectors and may limit the usage in some situation. Because the </w:t>
       </w:r>
       <w:r>
         <w:rPr>
@@ -11042,7 +10933,19 @@
         <w:rPr>
           <w:bCs/>
         </w:rPr>
-        <w:t>the assumed mean-variance relationship may not be appropriate in cases. To give a more flexible</w:t>
+        <w:t>the assumed mean-variance relationship may not be appropriate in</w:t>
+      </w:r>
+      <w:r>
+        <w:rPr>
+          <w:bCs/>
+        </w:rPr>
+        <w:t xml:space="preserve"> some</w:t>
+      </w:r>
+      <w:r>
+        <w:rPr>
+          <w:bCs/>
+        </w:rPr>
+        <w:t xml:space="preserve"> cases. To give a more flexible</w:t>
       </w:r>
       <w:r>
         <w:rPr>
@@ -32381,7 +32284,7 @@
   <w:docDefaults>
     <w:rPrDefault>
       <w:rPr>
-        <w:rFonts w:asciiTheme="minorHAnsi" w:eastAsia="宋体" w:hAnsiTheme="minorHAnsi" w:cstheme="minorBidi"/>
+        <w:rFonts w:asciiTheme="minorHAnsi" w:eastAsia="SimSun" w:hAnsiTheme="minorHAnsi" w:cstheme="minorBidi"/>
         <w:sz w:val="24"/>
         <w:szCs w:val="24"/>
         <w:lang w:val="en-US" w:eastAsia="en-US" w:bidi="ar-SA"/>
